--- a/Java Cheat Sheet.docx
+++ b/Java Cheat Sheet.docx
@@ -17,12 +17,16 @@
       <w:r>
         <w:t>Useful Links</w:t>
       </w:r>
-      <w:bookmarkStart w:id="0" w:name="_GoBack"/>
-      <w:bookmarkEnd w:id="0"/>
-    </w:p>
-    <w:p>
-      <w:r>
-        <w:tab/>
+    </w:p>
+    <w:p>
+      <w:pPr>
+        <w:ind w:left="720"/>
+        <w:rPr>
+          <w:color w:val="0563C1" w:themeColor="hyperlink"/>
+          <w:u w:val="single"/>
+        </w:rPr>
+      </w:pPr>
+      <w:r>
         <w:t xml:space="preserve">OS Overview: </w:t>
       </w:r>
       <w:hyperlink r:id="rId6" w:history="1">
@@ -37,8 +41,23 @@
         <w:br/>
       </w:r>
       <w:r>
+        <w:t xml:space="preserve">Big-O:   </w:t>
+      </w:r>
+      <w:r>
+        <w:t>http://bigocheatsheet.com/</w:t>
+      </w:r>
+      <w:r>
+        <w:br/>
+      </w:r>
+      <w:r>
         <w:tab/>
-        <w:t xml:space="preserve">Big-O: </w:t>
+      </w:r>
+      <w:r>
+        <w:t>http://www.corejavainterviewquestions.com/idiots-guide-big-o/</w:t>
+      </w:r>
+      <w:r>
+        <w:br/>
+        <w:t xml:space="preserve">              </w:t>
       </w:r>
       <w:hyperlink r:id="rId7" w:history="1">
         <w:r>
@@ -52,7 +71,15 @@
         <w:br/>
       </w:r>
       <w:r>
-        <w:tab/>
+        <w:t xml:space="preserve"> </w:t>
+      </w:r>
+      <w:r>
+        <w:rPr>
+          <w:rStyle w:val="Hyperlink"/>
+        </w:rPr>
+        <w:br/>
+      </w:r>
+      <w:r>
         <w:t xml:space="preserve">MIT Algorithms: </w:t>
       </w:r>
       <w:hyperlink r:id="rId8" w:history="1">
@@ -111,8 +138,8 @@
         <w:t xml:space="preserve">Code: </w:t>
       </w:r>
     </w:p>
-    <w:bookmarkStart w:id="1" w:name="_MON_1547201059"/>
-    <w:bookmarkEnd w:id="1"/>
+    <w:bookmarkStart w:id="0" w:name="_MON_1547201059"/>
+    <w:bookmarkEnd w:id="0"/>
     <w:p>
       <w:pPr>
         <w:pStyle w:val="ListParagraph"/>
@@ -138,10 +165,10 @@
             <v:path o:extrusionok="f" gradientshapeok="t" o:connecttype="rect"/>
             <o:lock v:ext="edit" aspectratio="t"/>
           </v:shapetype>
-          <v:shape id="_x0000_i1025" type="#_x0000_t75" style="width:468pt;height:402.8pt" o:ole="">
+          <v:shape id="_x0000_i1025" type="#_x0000_t75" style="width:468pt;height:402.75pt" o:ole="">
             <v:imagedata r:id="rId10" o:title=""/>
           </v:shape>
-          <o:OLEObject Type="Embed" ProgID="Word.OpenDocumentText.12" ShapeID="_x0000_i1025" DrawAspect="Content" ObjectID="_1552193900" r:id="rId11"/>
+          <o:OLEObject Type="Embed" ProgID="Word.OpenDocumentText.12" ShapeID="_x0000_i1025" DrawAspect="Content" ObjectID="_1552299926" r:id="rId11"/>
         </w:object>
       </w:r>
     </w:p>
@@ -172,9 +199,50 @@
         <w:ind w:firstLine="720"/>
       </w:pPr>
       <w:r>
+        <w:lastRenderedPageBreak/>
         <w:t>Code:</w:t>
       </w:r>
     </w:p>
+    <w:p>
+      <w:pPr>
+        <w:pStyle w:val="Heading3"/>
+        <w:rPr>
+          <w:rStyle w:val="Emphasis"/>
+        </w:rPr>
+      </w:pPr>
+      <w:r>
+        <w:rPr>
+          <w:rStyle w:val="Emphasis"/>
+        </w:rPr>
+        <w:t xml:space="preserve">Using </w:t>
+      </w:r>
+      <w:r>
+        <w:rPr>
+          <w:rStyle w:val="Emphasis"/>
+        </w:rPr>
+        <w:t>WHILE</w:t>
+      </w:r>
+      <w:r>
+        <w:rPr>
+          <w:rStyle w:val="Emphasis"/>
+        </w:rPr>
+        <w:t xml:space="preserve"> loop</w:t>
+      </w:r>
+    </w:p>
+    <w:bookmarkStart w:id="1" w:name="_MON_1547202302"/>
+    <w:bookmarkEnd w:id="1"/>
+    <w:p>
+      <w:r>
+        <w:object w:dxaOrig="9360" w:dyaOrig="7460">
+          <v:shape id="_x0000_i1026" type="#_x0000_t75" style="width:468pt;height:372.75pt" o:ole="">
+            <v:imagedata r:id="rId12" o:title=""/>
+          </v:shape>
+          <o:OLEObject Type="Embed" ProgID="Word.OpenDocumentText.12" ShapeID="_x0000_i1026" DrawAspect="Content" ObjectID="_1552299927" r:id="rId13"/>
+        </w:object>
+      </w:r>
+    </w:p>
+    <w:p/>
+    <w:p/>
     <w:p>
       <w:pPr>
         <w:pStyle w:val="Heading3"/>
@@ -193,7 +261,7 @@
         <w:rPr>
           <w:rStyle w:val="Emphasis"/>
         </w:rPr>
-        <w:t>WHILE</w:t>
+        <w:t>FOR</w:t>
       </w:r>
       <w:r>
         <w:rPr>
@@ -202,23 +270,10 @@
         <w:t xml:space="preserve"> loop</w:t>
       </w:r>
     </w:p>
-    <w:bookmarkStart w:id="2" w:name="_MON_1547202302"/>
+    <w:bookmarkStart w:id="2" w:name="_MON_1547202780"/>
     <w:bookmarkEnd w:id="2"/>
     <w:p>
-      <w:r>
-        <w:object w:dxaOrig="9360" w:dyaOrig="7460">
-          <v:shape id="_x0000_i1026" type="#_x0000_t75" style="width:468pt;height:372.9pt" o:ole="">
-            <v:imagedata r:id="rId12" o:title=""/>
-          </v:shape>
-          <o:OLEObject Type="Embed" ProgID="Word.OpenDocumentText.12" ShapeID="_x0000_i1026" DrawAspect="Content" ObjectID="_1552193901" r:id="rId13"/>
-        </w:object>
-      </w:r>
-    </w:p>
-    <w:p/>
-    <w:p/>
-    <w:p>
-      <w:pPr>
-        <w:pStyle w:val="Heading3"/>
+      <w:pPr>
         <w:rPr>
           <w:rStyle w:val="Emphasis"/>
         </w:rPr>
@@ -227,39 +282,11 @@
         <w:rPr>
           <w:rStyle w:val="Emphasis"/>
         </w:rPr>
-        <w:lastRenderedPageBreak/>
-        <w:t xml:space="preserve">Using </w:t>
-      </w:r>
-      <w:r>
-        <w:rPr>
-          <w:rStyle w:val="Emphasis"/>
-        </w:rPr>
-        <w:t>FOR</w:t>
-      </w:r>
-      <w:r>
-        <w:rPr>
-          <w:rStyle w:val="Emphasis"/>
-        </w:rPr>
-        <w:t xml:space="preserve"> loop</w:t>
-      </w:r>
-    </w:p>
-    <w:bookmarkStart w:id="3" w:name="_MON_1547202780"/>
-    <w:bookmarkEnd w:id="3"/>
-    <w:p>
-      <w:pPr>
-        <w:rPr>
-          <w:rStyle w:val="Emphasis"/>
-        </w:rPr>
-      </w:pPr>
-      <w:r>
-        <w:rPr>
-          <w:rStyle w:val="Emphasis"/>
-        </w:rPr>
         <w:object w:dxaOrig="9360" w:dyaOrig="7176">
-          <v:shape id="_x0000_i1027" type="#_x0000_t75" style="width:468pt;height:358.65pt" o:ole="">
+          <v:shape id="_x0000_i1027" type="#_x0000_t75" style="width:468pt;height:358.5pt" o:ole="">
             <v:imagedata r:id="rId14" o:title=""/>
           </v:shape>
-          <o:OLEObject Type="Embed" ProgID="Word.OpenDocumentText.12" ShapeID="_x0000_i1027" DrawAspect="Content" ObjectID="_1552193902" r:id="rId15"/>
+          <o:OLEObject Type="Embed" ProgID="Word.OpenDocumentText.12" ShapeID="_x0000_i1027" DrawAspect="Content" ObjectID="_1552299928" r:id="rId15"/>
         </w:object>
       </w:r>
     </w:p>
@@ -290,15 +317,15 @@
         <w:t>RECURSION</w:t>
       </w:r>
     </w:p>
-    <w:bookmarkStart w:id="4" w:name="_MON_1547203540"/>
-    <w:bookmarkEnd w:id="4"/>
+    <w:bookmarkStart w:id="3" w:name="_MON_1547203540"/>
+    <w:bookmarkEnd w:id="3"/>
     <w:p>
       <w:r>
         <w:object w:dxaOrig="9360" w:dyaOrig="4398">
-          <v:shape id="_x0000_i1028" type="#_x0000_t75" style="width:468pt;height:219.4pt" o:ole="">
+          <v:shape id="_x0000_i1028" type="#_x0000_t75" style="width:468pt;height:219.75pt" o:ole="">
             <v:imagedata r:id="rId16" o:title=""/>
           </v:shape>
-          <o:OLEObject Type="Embed" ProgID="Word.OpenDocumentText.12" ShapeID="_x0000_i1028" DrawAspect="Content" ObjectID="_1552193903" r:id="rId17"/>
+          <o:OLEObject Type="Embed" ProgID="Word.OpenDocumentText.12" ShapeID="_x0000_i1028" DrawAspect="Content" ObjectID="_1552299929" r:id="rId17"/>
         </w:object>
       </w:r>
     </w:p>
@@ -376,14 +403,14 @@
       <w:r>
         <w:br/>
       </w:r>
-      <w:bookmarkStart w:id="5" w:name="_MON_1547305391"/>
-      <w:bookmarkEnd w:id="5"/>
+      <w:bookmarkStart w:id="4" w:name="_MON_1547305391"/>
+      <w:bookmarkEnd w:id="4"/>
       <w:r>
         <w:object w:dxaOrig="9360" w:dyaOrig="4116">
-          <v:shape id="_x0000_i1029" type="#_x0000_t75" style="width:468pt;height:205.8pt" o:ole="">
+          <v:shape id="_x0000_i1029" type="#_x0000_t75" style="width:468pt;height:205.5pt" o:ole="">
             <v:imagedata r:id="rId20" o:title=""/>
           </v:shape>
-          <o:OLEObject Type="Embed" ProgID="Word.OpenDocumentText.12" ShapeID="_x0000_i1029" DrawAspect="Content" ObjectID="_1552193904" r:id="rId21"/>
+          <o:OLEObject Type="Embed" ProgID="Word.OpenDocumentText.12" ShapeID="_x0000_i1029" DrawAspect="Content" ObjectID="_1552299930" r:id="rId21"/>
         </w:object>
       </w:r>
     </w:p>
@@ -398,14 +425,14 @@
       <w:r>
         <w:br/>
       </w:r>
-      <w:bookmarkStart w:id="6" w:name="_MON_1547304979"/>
-      <w:bookmarkEnd w:id="6"/>
+      <w:bookmarkStart w:id="5" w:name="_MON_1547304979"/>
+      <w:bookmarkEnd w:id="5"/>
       <w:r>
         <w:object w:dxaOrig="9360" w:dyaOrig="4678">
-          <v:shape id="_x0000_i1030" type="#_x0000_t75" style="width:468pt;height:233.65pt" o:ole="">
+          <v:shape id="_x0000_i1030" type="#_x0000_t75" style="width:468pt;height:234pt" o:ole="">
             <v:imagedata r:id="rId22" o:title=""/>
           </v:shape>
-          <o:OLEObject Type="Embed" ProgID="Word.OpenDocumentText.12" ShapeID="_x0000_i1030" DrawAspect="Content" ObjectID="_1552193905" r:id="rId23"/>
+          <o:OLEObject Type="Embed" ProgID="Word.OpenDocumentText.12" ShapeID="_x0000_i1030" DrawAspect="Content" ObjectID="_1552299931" r:id="rId23"/>
         </w:object>
       </w:r>
     </w:p>
@@ -448,15 +475,15 @@
         <w:t>MAX</w:t>
       </w:r>
     </w:p>
-    <w:bookmarkStart w:id="7" w:name="_MON_1547357137"/>
-    <w:bookmarkEnd w:id="7"/>
+    <w:bookmarkStart w:id="6" w:name="_MON_1547357137"/>
+    <w:bookmarkEnd w:id="6"/>
     <w:p>
       <w:r>
         <w:object w:dxaOrig="9360" w:dyaOrig="2323">
-          <v:shape id="_x0000_i1031" type="#_x0000_t75" style="width:468pt;height:116.15pt" o:ole="">
+          <v:shape id="_x0000_i1031" type="#_x0000_t75" style="width:468pt;height:116.25pt" o:ole="">
             <v:imagedata r:id="rId25" o:title=""/>
           </v:shape>
-          <o:OLEObject Type="Embed" ProgID="Word.OpenDocumentText.12" ShapeID="_x0000_i1031" DrawAspect="Content" ObjectID="_1552193906" r:id="rId26"/>
+          <o:OLEObject Type="Embed" ProgID="Word.OpenDocumentText.12" ShapeID="_x0000_i1031" DrawAspect="Content" ObjectID="_1552299932" r:id="rId26"/>
         </w:object>
       </w:r>
       <w:r>
@@ -464,15 +491,15 @@
         <w:t>MIN</w:t>
       </w:r>
     </w:p>
-    <w:bookmarkStart w:id="8" w:name="_MON_1547370320"/>
-    <w:bookmarkEnd w:id="8"/>
+    <w:bookmarkStart w:id="7" w:name="_MON_1547370320"/>
+    <w:bookmarkEnd w:id="7"/>
     <w:p>
       <w:r>
         <w:object w:dxaOrig="9360" w:dyaOrig="2767">
-          <v:shape id="_x0000_i1032" type="#_x0000_t75" style="width:468pt;height:137.9pt" o:ole="">
+          <v:shape id="_x0000_i1032" type="#_x0000_t75" style="width:468pt;height:138pt" o:ole="">
             <v:imagedata r:id="rId27" o:title=""/>
           </v:shape>
-          <o:OLEObject Type="Embed" ProgID="Word.OpenDocumentText.12" ShapeID="_x0000_i1032" DrawAspect="Content" ObjectID="_1552193907" r:id="rId28"/>
+          <o:OLEObject Type="Embed" ProgID="Word.OpenDocumentText.12" ShapeID="_x0000_i1032" DrawAspect="Content" ObjectID="_1552299933" r:id="rId28"/>
         </w:object>
       </w:r>
       <w:r>
@@ -492,15 +519,15 @@
         <w:t xml:space="preserve"> index will be the lowest number and the last index would be the highest number</w:t>
       </w:r>
     </w:p>
-    <w:bookmarkStart w:id="9" w:name="_MON_1547357275"/>
-    <w:bookmarkEnd w:id="9"/>
+    <w:bookmarkStart w:id="8" w:name="_MON_1547357275"/>
+    <w:bookmarkEnd w:id="8"/>
     <w:p>
       <w:r>
         <w:object w:dxaOrig="9360" w:dyaOrig="1387">
-          <v:shape id="_x0000_i1033" type="#_x0000_t75" style="width:468pt;height:69.3pt" o:ole="">
+          <v:shape id="_x0000_i1033" type="#_x0000_t75" style="width:468pt;height:69pt" o:ole="">
             <v:imagedata r:id="rId29" o:title=""/>
           </v:shape>
-          <o:OLEObject Type="Embed" ProgID="Word.OpenDocumentText.12" ShapeID="_x0000_i1033" DrawAspect="Content" ObjectID="_1552193908" r:id="rId30"/>
+          <o:OLEObject Type="Embed" ProgID="Word.OpenDocumentText.12" ShapeID="_x0000_i1033" DrawAspect="Content" ObjectID="_1552299934" r:id="rId30"/>
         </w:object>
       </w:r>
     </w:p>
@@ -535,14 +562,14 @@
       <w:r>
         <w:br/>
       </w:r>
-      <w:bookmarkStart w:id="10" w:name="_MON_1547449536"/>
-      <w:bookmarkEnd w:id="10"/>
+      <w:bookmarkStart w:id="9" w:name="_MON_1547449536"/>
+      <w:bookmarkEnd w:id="9"/>
       <w:r>
         <w:object w:dxaOrig="9360" w:dyaOrig="3466">
-          <v:shape id="_x0000_i1034" type="#_x0000_t75" style="width:468pt;height:173.2pt" o:ole="">
+          <v:shape id="_x0000_i1034" type="#_x0000_t75" style="width:468pt;height:173.25pt" o:ole="">
             <v:imagedata r:id="rId32" o:title=""/>
           </v:shape>
-          <o:OLEObject Type="Embed" ProgID="Word.OpenDocumentText.12" ShapeID="_x0000_i1034" DrawAspect="Content" ObjectID="_1552193909" r:id="rId33"/>
+          <o:OLEObject Type="Embed" ProgID="Word.OpenDocumentText.12" ShapeID="_x0000_i1034" DrawAspect="Content" ObjectID="_1552299935" r:id="rId33"/>
         </w:object>
       </w:r>
     </w:p>
@@ -556,8 +583,13 @@
       </w:pPr>
       <w:r>
         <w:lastRenderedPageBreak/>
-        <w:t>Looping HashMap</w:t>
-      </w:r>
+        <w:t xml:space="preserve">Looping </w:t>
+      </w:r>
+      <w:proofErr w:type="spellStart"/>
+      <w:r>
+        <w:t>HashMap</w:t>
+      </w:r>
+      <w:proofErr w:type="spellEnd"/>
     </w:p>
     <w:p>
       <w:pPr>
@@ -580,23 +612,23 @@
       <w:r>
         <w:br/>
       </w:r>
-      <w:bookmarkStart w:id="11" w:name="_MON_1552193539"/>
-      <w:bookmarkEnd w:id="11"/>
+      <w:bookmarkStart w:id="10" w:name="_MON_1552193539"/>
+      <w:bookmarkEnd w:id="10"/>
       <w:r>
         <w:rPr>
           <w:rFonts w:ascii="Trebuchet MS" w:hAnsi="Trebuchet MS"/>
           <w:color w:val="000000"/>
         </w:rPr>
         <w:object w:dxaOrig="9360" w:dyaOrig="612">
-          <v:shape id="_x0000_i1055" type="#_x0000_t75" style="width:468pt;height:30.55pt" o:ole="">
+          <v:shape id="_x0000_i1035" type="#_x0000_t75" style="width:468pt;height:30.75pt" o:ole="">
             <v:imagedata r:id="rId35" o:title=""/>
           </v:shape>
-          <o:OLEObject Type="Embed" ProgID="Word.OpenDocumentText.12" ShapeID="_x0000_i1055" DrawAspect="Content" ObjectID="_1552193910" r:id="rId36"/>
+          <o:OLEObject Type="Embed" ProgID="Word.OpenDocumentText.12" ShapeID="_x0000_i1035" DrawAspect="Content" ObjectID="_1552299936" r:id="rId36"/>
         </w:object>
       </w:r>
     </w:p>
-    <w:bookmarkStart w:id="12" w:name="_MON_1552193565"/>
-    <w:bookmarkEnd w:id="12"/>
+    <w:bookmarkStart w:id="11" w:name="_MON_1552193565"/>
+    <w:bookmarkEnd w:id="11"/>
     <w:p>
       <w:pPr>
         <w:rPr>
@@ -610,15 +642,15 @@
           <w:color w:val="000000"/>
         </w:rPr>
         <w:object w:dxaOrig="9360" w:dyaOrig="5064">
-          <v:shape id="_x0000_i1052" type="#_x0000_t75" style="width:468pt;height:253.35pt" o:ole="">
+          <v:shape id="_x0000_i1036" type="#_x0000_t75" style="width:468pt;height:253.5pt" o:ole="">
             <v:imagedata r:id="rId37" o:title=""/>
           </v:shape>
-          <o:OLEObject Type="Embed" ProgID="Word.OpenDocumentText.12" ShapeID="_x0000_i1052" DrawAspect="Content" ObjectID="_1552193911" r:id="rId38"/>
+          <o:OLEObject Type="Embed" ProgID="Word.OpenDocumentText.12" ShapeID="_x0000_i1036" DrawAspect="Content" ObjectID="_1552299937" r:id="rId38"/>
         </w:object>
       </w:r>
     </w:p>
-    <w:bookmarkStart w:id="13" w:name="_MON_1552193588"/>
-    <w:bookmarkEnd w:id="13"/>
+    <w:bookmarkStart w:id="12" w:name="_MON_1552193588"/>
+    <w:bookmarkEnd w:id="12"/>
     <w:p>
       <w:pPr>
         <w:rPr>
@@ -632,15 +664,15 @@
           <w:color w:val="000000"/>
         </w:rPr>
         <w:object w:dxaOrig="9360" w:dyaOrig="4567">
-          <v:shape id="_x0000_i1049" type="#_x0000_t75" style="width:468pt;height:228.25pt" o:ole="">
+          <v:shape id="_x0000_i1037" type="#_x0000_t75" style="width:468pt;height:228pt" o:ole="">
             <v:imagedata r:id="rId39" o:title=""/>
           </v:shape>
-          <o:OLEObject Type="Embed" ProgID="Word.OpenDocumentText.12" ShapeID="_x0000_i1049" DrawAspect="Content" ObjectID="_1552193912" r:id="rId40"/>
+          <o:OLEObject Type="Embed" ProgID="Word.OpenDocumentText.12" ShapeID="_x0000_i1037" DrawAspect="Content" ObjectID="_1552299938" r:id="rId40"/>
         </w:object>
       </w:r>
     </w:p>
-    <w:bookmarkStart w:id="14" w:name="_MON_1552193611"/>
-    <w:bookmarkEnd w:id="14"/>
+    <w:bookmarkStart w:id="13" w:name="_MON_1552193611"/>
+    <w:bookmarkEnd w:id="13"/>
     <w:p>
       <w:r>
         <w:rPr>
@@ -648,10 +680,10 @@
           <w:color w:val="000000"/>
         </w:rPr>
         <w:object w:dxaOrig="9360" w:dyaOrig="4239">
-          <v:shape id="_x0000_i1046" type="#_x0000_t75" style="width:468pt;height:211.9pt" o:ole="">
+          <v:shape id="_x0000_i1038" type="#_x0000_t75" style="width:468pt;height:212.25pt" o:ole="">
             <v:imagedata r:id="rId41" o:title=""/>
           </v:shape>
-          <o:OLEObject Type="Embed" ProgID="Word.OpenDocumentText.12" ShapeID="_x0000_i1046" DrawAspect="Content" ObjectID="_1552193913" r:id="rId42"/>
+          <o:OLEObject Type="Embed" ProgID="Word.OpenDocumentText.12" ShapeID="_x0000_i1038" DrawAspect="Content" ObjectID="_1552299939" r:id="rId42"/>
         </w:object>
       </w:r>
       <w:r>
@@ -668,16 +700,124 @@
         </w:rPr>
         <w:br/>
       </w:r>
-      <w:bookmarkStart w:id="15" w:name="_MON_1552193661"/>
-      <w:bookmarkEnd w:id="15"/>
+      <w:bookmarkStart w:id="14" w:name="_MON_1552193661"/>
+      <w:bookmarkEnd w:id="14"/>
       <w:r>
         <w:object w:dxaOrig="9360" w:dyaOrig="4647">
-          <v:shape id="_x0000_i1058" type="#_x0000_t75" style="width:468pt;height:232.3pt" o:ole="">
+          <v:shape id="_x0000_i1039" type="#_x0000_t75" style="width:468pt;height:232.5pt" o:ole="">
             <v:imagedata r:id="rId43" o:title=""/>
           </v:shape>
-          <o:OLEObject Type="Embed" ProgID="Word.OpenDocumentText.12" ShapeID="_x0000_i1058" DrawAspect="Content" ObjectID="_1552193914" r:id="rId44"/>
+          <o:OLEObject Type="Embed" ProgID="Word.OpenDocumentText.12" ShapeID="_x0000_i1039" DrawAspect="Content" ObjectID="_1552299940" r:id="rId44"/>
         </w:object>
       </w:r>
+    </w:p>
+    <w:p/>
+    <w:p>
+      <w:pPr>
+        <w:pStyle w:val="Heading1"/>
+        <w:numPr>
+          <w:ilvl w:val="0"/>
+          <w:numId w:val="4"/>
+        </w:numPr>
+      </w:pPr>
+      <w:r>
+        <w:lastRenderedPageBreak/>
+        <w:t>Big – O</w:t>
+      </w:r>
+    </w:p>
+    <w:p>
+      <w:pPr>
+        <w:pStyle w:val="Heading2"/>
+      </w:pPr>
+      <w:r>
+        <w:t>Cheat Sheet</w:t>
+      </w:r>
+    </w:p>
+    <w:p>
+      <w:r>
+        <w:rPr>
+          <w:noProof/>
+        </w:rPr>
+        <w:drawing>
+          <wp:inline distT="0" distB="0" distL="0" distR="0" wp14:anchorId="1FAEC6F0" wp14:editId="4FAEEB74">
+            <wp:extent cx="5943600" cy="3502660"/>
+            <wp:effectExtent l="0" t="0" r="0" b="2540"/>
+            <wp:docPr id="1" name="Picture 1"/>
+            <wp:cNvGraphicFramePr>
+              <a:graphicFrameLocks xmlns:a="http://schemas.openxmlformats.org/drawingml/2006/main" noChangeAspect="1"/>
+            </wp:cNvGraphicFramePr>
+            <a:graphic xmlns:a="http://schemas.openxmlformats.org/drawingml/2006/main">
+              <a:graphicData uri="http://schemas.openxmlformats.org/drawingml/2006/picture">
+                <pic:pic xmlns:pic="http://schemas.openxmlformats.org/drawingml/2006/picture">
+                  <pic:nvPicPr>
+                    <pic:cNvPr id="1" name=""/>
+                    <pic:cNvPicPr/>
+                  </pic:nvPicPr>
+                  <pic:blipFill>
+                    <a:blip r:embed="rId45"/>
+                    <a:stretch>
+                      <a:fillRect/>
+                    </a:stretch>
+                  </pic:blipFill>
+                  <pic:spPr>
+                    <a:xfrm>
+                      <a:off x="0" y="0"/>
+                      <a:ext cx="5943600" cy="3502660"/>
+                    </a:xfrm>
+                    <a:prstGeom prst="rect">
+                      <a:avLst/>
+                    </a:prstGeom>
+                  </pic:spPr>
+                </pic:pic>
+              </a:graphicData>
+            </a:graphic>
+          </wp:inline>
+        </w:drawing>
+      </w:r>
+    </w:p>
+    <w:p>
+      <w:r>
+        <w:rPr>
+          <w:noProof/>
+        </w:rPr>
+        <w:drawing>
+          <wp:inline distT="0" distB="0" distL="0" distR="0" wp14:anchorId="7D45796E" wp14:editId="223ADAA9">
+            <wp:extent cx="5943600" cy="4443730"/>
+            <wp:effectExtent l="0" t="0" r="0" b="0"/>
+            <wp:docPr id="2" name="Picture 2"/>
+            <wp:cNvGraphicFramePr>
+              <a:graphicFrameLocks xmlns:a="http://schemas.openxmlformats.org/drawingml/2006/main" noChangeAspect="1"/>
+            </wp:cNvGraphicFramePr>
+            <a:graphic xmlns:a="http://schemas.openxmlformats.org/drawingml/2006/main">
+              <a:graphicData uri="http://schemas.openxmlformats.org/drawingml/2006/picture">
+                <pic:pic xmlns:pic="http://schemas.openxmlformats.org/drawingml/2006/picture">
+                  <pic:nvPicPr>
+                    <pic:cNvPr id="1" name=""/>
+                    <pic:cNvPicPr/>
+                  </pic:nvPicPr>
+                  <pic:blipFill>
+                    <a:blip r:embed="rId46"/>
+                    <a:stretch>
+                      <a:fillRect/>
+                    </a:stretch>
+                  </pic:blipFill>
+                  <pic:spPr>
+                    <a:xfrm>
+                      <a:off x="0" y="0"/>
+                      <a:ext cx="5943600" cy="4443730"/>
+                    </a:xfrm>
+                    <a:prstGeom prst="rect">
+                      <a:avLst/>
+                    </a:prstGeom>
+                  </pic:spPr>
+                </pic:pic>
+              </a:graphicData>
+            </a:graphic>
+          </wp:inline>
+        </w:drawing>
+      </w:r>
+      <w:bookmarkStart w:id="15" w:name="_GoBack"/>
+      <w:bookmarkEnd w:id="15"/>
     </w:p>
     <w:sectPr>
       <w:pgSz w:w="12240" w:h="15840"/>
@@ -2037,7 +2177,7 @@
 </file>
 
 <file path=customXml/itemProps1.xml><?xml version="1.0" encoding="utf-8"?>
-<ds:datastoreItem xmlns:ds="http://schemas.openxmlformats.org/officeDocument/2006/customXml" ds:itemID="{086CA7E8-1BBA-49EE-B6D1-1C2B1D2C7E86}">
+<ds:datastoreItem xmlns:ds="http://schemas.openxmlformats.org/officeDocument/2006/customXml" ds:itemID="{22C96677-C94A-4A82-BF35-DD4962A1DDB7}">
   <ds:schemaRefs>
     <ds:schemaRef ds:uri="http://schemas.openxmlformats.org/officeDocument/2006/bibliography"/>
   </ds:schemaRefs>

--- a/Java Cheat Sheet.docx
+++ b/Java Cheat Sheet.docx
@@ -20,11 +20,7 @@
     </w:p>
     <w:p>
       <w:pPr>
-        <w:ind w:left="720"/>
-        <w:rPr>
-          <w:color w:val="0563C1" w:themeColor="hyperlink"/>
-          <w:u w:val="single"/>
-        </w:rPr>
+        <w:ind w:left="450"/>
       </w:pPr>
       <w:r>
         <w:t xml:space="preserve">OS Overview: </w:t>
@@ -41,25 +37,40 @@
         <w:br/>
       </w:r>
       <w:r>
-        <w:t xml:space="preserve">Big-O:   </w:t>
-      </w:r>
-      <w:r>
-        <w:t>http://bigocheatsheet.com/</w:t>
-      </w:r>
+        <w:t xml:space="preserve">Big-O:  </w:t>
+      </w:r>
+    </w:p>
+    <w:p>
+      <w:pPr>
+        <w:ind w:left="450"/>
+        <w:rPr>
+          <w:color w:val="0563C1" w:themeColor="hyperlink"/>
+          <w:u w:val="single"/>
+        </w:rPr>
+      </w:pPr>
+      <w:hyperlink r:id="rId7" w:history="1">
+        <w:r>
+          <w:rPr>
+            <w:rStyle w:val="Hyperlink"/>
+          </w:rPr>
+          <w:t>http://bigocheatsheet.com/</w:t>
+        </w:r>
+      </w:hyperlink>
       <w:r>
         <w:br/>
       </w:r>
-      <w:r>
-        <w:tab/>
-      </w:r>
-      <w:r>
-        <w:t>http://www.corejavainterviewquestions.com/idiots-guide-big-o/</w:t>
-      </w:r>
+      <w:hyperlink r:id="rId8" w:history="1">
+        <w:r>
+          <w:rPr>
+            <w:rStyle w:val="Hyperlink"/>
+          </w:rPr>
+          <w:t>http://www.corejavainterviewquestions.com/idiots-guide-big-o/</w:t>
+        </w:r>
+      </w:hyperlink>
       <w:r>
         <w:br/>
-        <w:t xml:space="preserve">              </w:t>
-      </w:r>
-      <w:hyperlink r:id="rId7" w:history="1">
+      </w:r>
+      <w:hyperlink r:id="rId9" w:history="1">
         <w:r>
           <w:rPr>
             <w:rStyle w:val="Hyperlink"/>
@@ -68,8 +79,38 @@
         </w:r>
       </w:hyperlink>
       <w:r>
+        <w:rPr>
+          <w:rStyle w:val="Hyperlink"/>
+        </w:rPr>
         <w:br/>
       </w:r>
+      <w:hyperlink r:id="rId10" w:history="1">
+        <w:r>
+          <w:rPr>
+            <w:rStyle w:val="Hyperlink"/>
+          </w:rPr>
+          <w:t>https://justin.abrah.ms/computer-science/how-to-calculate-big-o.html</w:t>
+        </w:r>
+      </w:hyperlink>
+      <w:r>
+        <w:rPr>
+          <w:rStyle w:val="Hyperlink"/>
+        </w:rPr>
+        <w:br/>
+      </w:r>
+      <w:hyperlink r:id="rId11" w:history="1">
+        <w:r>
+          <w:rPr>
+            <w:rStyle w:val="Hyperlink"/>
+          </w:rPr>
+          <w:t>https://www.codecademy.com/en/courses/big-o/0/2</w:t>
+        </w:r>
+      </w:hyperlink>
+      <w:bookmarkStart w:id="0" w:name="_GoBack"/>
+      <w:bookmarkEnd w:id="0"/>
+      <w:r>
+        <w:br/>
+      </w:r>
       <w:r>
         <w:t xml:space="preserve"> </w:t>
       </w:r>
@@ -82,7 +123,7 @@
       <w:r>
         <w:t xml:space="preserve">MIT Algorithms: </w:t>
       </w:r>
-      <w:hyperlink r:id="rId8" w:history="1">
+      <w:hyperlink r:id="rId12" w:history="1">
         <w:r>
           <w:rPr>
             <w:rStyle w:val="Hyperlink"/>
@@ -121,7 +162,7 @@
       <w:r>
         <w:t xml:space="preserve">Link: </w:t>
       </w:r>
-      <w:hyperlink r:id="rId9" w:history="1">
+      <w:hyperlink r:id="rId13" w:history="1">
         <w:r>
           <w:rPr>
             <w:rStyle w:val="Hyperlink"/>
@@ -138,8 +179,8 @@
         <w:t xml:space="preserve">Code: </w:t>
       </w:r>
     </w:p>
-    <w:bookmarkStart w:id="0" w:name="_MON_1547201059"/>
-    <w:bookmarkEnd w:id="0"/>
+    <w:bookmarkStart w:id="1" w:name="_MON_1547201059"/>
+    <w:bookmarkEnd w:id="1"/>
     <w:p>
       <w:pPr>
         <w:pStyle w:val="ListParagraph"/>
@@ -166,9 +207,9 @@
             <o:lock v:ext="edit" aspectratio="t"/>
           </v:shapetype>
           <v:shape id="_x0000_i1025" type="#_x0000_t75" style="width:468pt;height:402.75pt" o:ole="">
-            <v:imagedata r:id="rId10" o:title=""/>
+            <v:imagedata r:id="rId14" o:title=""/>
           </v:shape>
-          <o:OLEObject Type="Embed" ProgID="Word.OpenDocumentText.12" ShapeID="_x0000_i1025" DrawAspect="Content" ObjectID="_1552299926" r:id="rId11"/>
+          <o:OLEObject Type="Embed" ProgID="Word.OpenDocumentText.12" ShapeID="_x0000_i1025" DrawAspect="Content" ObjectID="_1552303595" r:id="rId15"/>
         </w:object>
       </w:r>
     </w:p>
@@ -199,45 +240,45 @@
         <w:ind w:firstLine="720"/>
       </w:pPr>
       <w:r>
+        <w:t>Code:</w:t>
+      </w:r>
+    </w:p>
+    <w:p>
+      <w:pPr>
+        <w:pStyle w:val="Heading3"/>
+        <w:rPr>
+          <w:rStyle w:val="Emphasis"/>
+        </w:rPr>
+      </w:pPr>
+      <w:r>
+        <w:rPr>
+          <w:rStyle w:val="Emphasis"/>
+        </w:rPr>
         <w:lastRenderedPageBreak/>
-        <w:t>Code:</w:t>
-      </w:r>
-    </w:p>
-    <w:p>
-      <w:pPr>
-        <w:pStyle w:val="Heading3"/>
+        <w:t xml:space="preserve">Using </w:t>
+      </w:r>
+      <w:r>
         <w:rPr>
           <w:rStyle w:val="Emphasis"/>
         </w:rPr>
-      </w:pPr>
+        <w:t>WHILE</w:t>
+      </w:r>
       <w:r>
         <w:rPr>
           <w:rStyle w:val="Emphasis"/>
         </w:rPr>
-        <w:t xml:space="preserve">Using </w:t>
-      </w:r>
-      <w:r>
-        <w:rPr>
-          <w:rStyle w:val="Emphasis"/>
-        </w:rPr>
-        <w:t>WHILE</w:t>
-      </w:r>
-      <w:r>
-        <w:rPr>
-          <w:rStyle w:val="Emphasis"/>
-        </w:rPr>
         <w:t xml:space="preserve"> loop</w:t>
       </w:r>
     </w:p>
-    <w:bookmarkStart w:id="1" w:name="_MON_1547202302"/>
-    <w:bookmarkEnd w:id="1"/>
+    <w:bookmarkStart w:id="2" w:name="_MON_1547202302"/>
+    <w:bookmarkEnd w:id="2"/>
     <w:p>
       <w:r>
         <w:object w:dxaOrig="9360" w:dyaOrig="7460">
           <v:shape id="_x0000_i1026" type="#_x0000_t75" style="width:468pt;height:372.75pt" o:ole="">
-            <v:imagedata r:id="rId12" o:title=""/>
+            <v:imagedata r:id="rId16" o:title=""/>
           </v:shape>
-          <o:OLEObject Type="Embed" ProgID="Word.OpenDocumentText.12" ShapeID="_x0000_i1026" DrawAspect="Content" ObjectID="_1552299927" r:id="rId13"/>
+          <o:OLEObject Type="Embed" ProgID="Word.OpenDocumentText.12" ShapeID="_x0000_i1026" DrawAspect="Content" ObjectID="_1552303596" r:id="rId17"/>
         </w:object>
       </w:r>
     </w:p>
@@ -270,8 +311,8 @@
         <w:t xml:space="preserve"> loop</w:t>
       </w:r>
     </w:p>
-    <w:bookmarkStart w:id="2" w:name="_MON_1547202780"/>
-    <w:bookmarkEnd w:id="2"/>
+    <w:bookmarkStart w:id="3" w:name="_MON_1547202780"/>
+    <w:bookmarkEnd w:id="3"/>
     <w:p>
       <w:pPr>
         <w:rPr>
@@ -284,9 +325,9 @@
         </w:rPr>
         <w:object w:dxaOrig="9360" w:dyaOrig="7176">
           <v:shape id="_x0000_i1027" type="#_x0000_t75" style="width:468pt;height:358.5pt" o:ole="">
-            <v:imagedata r:id="rId14" o:title=""/>
+            <v:imagedata r:id="rId18" o:title=""/>
           </v:shape>
-          <o:OLEObject Type="Embed" ProgID="Word.OpenDocumentText.12" ShapeID="_x0000_i1027" DrawAspect="Content" ObjectID="_1552299928" r:id="rId15"/>
+          <o:OLEObject Type="Embed" ProgID="Word.OpenDocumentText.12" ShapeID="_x0000_i1027" DrawAspect="Content" ObjectID="_1552303597" r:id="rId19"/>
         </w:object>
       </w:r>
     </w:p>
@@ -317,15 +358,15 @@
         <w:t>RECURSION</w:t>
       </w:r>
     </w:p>
-    <w:bookmarkStart w:id="3" w:name="_MON_1547203540"/>
-    <w:bookmarkEnd w:id="3"/>
+    <w:bookmarkStart w:id="4" w:name="_MON_1547203540"/>
+    <w:bookmarkEnd w:id="4"/>
     <w:p>
       <w:r>
         <w:object w:dxaOrig="9360" w:dyaOrig="4398">
           <v:shape id="_x0000_i1028" type="#_x0000_t75" style="width:468pt;height:219.75pt" o:ole="">
-            <v:imagedata r:id="rId16" o:title=""/>
+            <v:imagedata r:id="rId20" o:title=""/>
           </v:shape>
-          <o:OLEObject Type="Embed" ProgID="Word.OpenDocumentText.12" ShapeID="_x0000_i1028" DrawAspect="Content" ObjectID="_1552299929" r:id="rId17"/>
+          <o:OLEObject Type="Embed" ProgID="Word.OpenDocumentText.12" ShapeID="_x0000_i1028" DrawAspect="Content" ObjectID="_1552303598" r:id="rId21"/>
         </w:object>
       </w:r>
     </w:p>
@@ -369,7 +410,7 @@
       <w:r>
         <w:t xml:space="preserve"> </w:t>
       </w:r>
-      <w:hyperlink r:id="rId18" w:history="1">
+      <w:hyperlink r:id="rId22" w:history="1">
         <w:r>
           <w:rPr>
             <w:rStyle w:val="Hyperlink"/>
@@ -380,7 +421,7 @@
       <w:r>
         <w:br/>
       </w:r>
-      <w:hyperlink r:id="rId19" w:history="1">
+      <w:hyperlink r:id="rId23" w:history="1">
         <w:r>
           <w:rPr>
             <w:rStyle w:val="Hyperlink"/>
@@ -403,14 +444,14 @@
       <w:r>
         <w:br/>
       </w:r>
-      <w:bookmarkStart w:id="4" w:name="_MON_1547305391"/>
-      <w:bookmarkEnd w:id="4"/>
+      <w:bookmarkStart w:id="5" w:name="_MON_1547305391"/>
+      <w:bookmarkEnd w:id="5"/>
       <w:r>
         <w:object w:dxaOrig="9360" w:dyaOrig="4116">
           <v:shape id="_x0000_i1029" type="#_x0000_t75" style="width:468pt;height:205.5pt" o:ole="">
-            <v:imagedata r:id="rId20" o:title=""/>
+            <v:imagedata r:id="rId24" o:title=""/>
           </v:shape>
-          <o:OLEObject Type="Embed" ProgID="Word.OpenDocumentText.12" ShapeID="_x0000_i1029" DrawAspect="Content" ObjectID="_1552299930" r:id="rId21"/>
+          <o:OLEObject Type="Embed" ProgID="Word.OpenDocumentText.12" ShapeID="_x0000_i1029" DrawAspect="Content" ObjectID="_1552303599" r:id="rId25"/>
         </w:object>
       </w:r>
     </w:p>
@@ -425,14 +466,14 @@
       <w:r>
         <w:br/>
       </w:r>
-      <w:bookmarkStart w:id="5" w:name="_MON_1547304979"/>
-      <w:bookmarkEnd w:id="5"/>
+      <w:bookmarkStart w:id="6" w:name="_MON_1547304979"/>
+      <w:bookmarkEnd w:id="6"/>
       <w:r>
         <w:object w:dxaOrig="9360" w:dyaOrig="4678">
           <v:shape id="_x0000_i1030" type="#_x0000_t75" style="width:468pt;height:234pt" o:ole="">
-            <v:imagedata r:id="rId22" o:title=""/>
+            <v:imagedata r:id="rId26" o:title=""/>
           </v:shape>
-          <o:OLEObject Type="Embed" ProgID="Word.OpenDocumentText.12" ShapeID="_x0000_i1030" DrawAspect="Content" ObjectID="_1552299931" r:id="rId23"/>
+          <o:OLEObject Type="Embed" ProgID="Word.OpenDocumentText.12" ShapeID="_x0000_i1030" DrawAspect="Content" ObjectID="_1552303600" r:id="rId27"/>
         </w:object>
       </w:r>
     </w:p>
@@ -456,7 +497,7 @@
       <w:r>
         <w:t xml:space="preserve"> </w:t>
       </w:r>
-      <w:hyperlink r:id="rId24" w:history="1">
+      <w:hyperlink r:id="rId28" w:history="1">
         <w:r>
           <w:rPr>
             <w:rStyle w:val="Hyperlink"/>
@@ -475,15 +516,15 @@
         <w:t>MAX</w:t>
       </w:r>
     </w:p>
-    <w:bookmarkStart w:id="6" w:name="_MON_1547357137"/>
-    <w:bookmarkEnd w:id="6"/>
+    <w:bookmarkStart w:id="7" w:name="_MON_1547357137"/>
+    <w:bookmarkEnd w:id="7"/>
     <w:p>
       <w:r>
         <w:object w:dxaOrig="9360" w:dyaOrig="2323">
           <v:shape id="_x0000_i1031" type="#_x0000_t75" style="width:468pt;height:116.25pt" o:ole="">
-            <v:imagedata r:id="rId25" o:title=""/>
+            <v:imagedata r:id="rId29" o:title=""/>
           </v:shape>
-          <o:OLEObject Type="Embed" ProgID="Word.OpenDocumentText.12" ShapeID="_x0000_i1031" DrawAspect="Content" ObjectID="_1552299932" r:id="rId26"/>
+          <o:OLEObject Type="Embed" ProgID="Word.OpenDocumentText.12" ShapeID="_x0000_i1031" DrawAspect="Content" ObjectID="_1552303601" r:id="rId30"/>
         </w:object>
       </w:r>
       <w:r>
@@ -491,15 +532,15 @@
         <w:t>MIN</w:t>
       </w:r>
     </w:p>
-    <w:bookmarkStart w:id="7" w:name="_MON_1547370320"/>
-    <w:bookmarkEnd w:id="7"/>
+    <w:bookmarkStart w:id="8" w:name="_MON_1547370320"/>
+    <w:bookmarkEnd w:id="8"/>
     <w:p>
       <w:r>
         <w:object w:dxaOrig="9360" w:dyaOrig="2767">
           <v:shape id="_x0000_i1032" type="#_x0000_t75" style="width:468pt;height:138pt" o:ole="">
-            <v:imagedata r:id="rId27" o:title=""/>
+            <v:imagedata r:id="rId31" o:title=""/>
           </v:shape>
-          <o:OLEObject Type="Embed" ProgID="Word.OpenDocumentText.12" ShapeID="_x0000_i1032" DrawAspect="Content" ObjectID="_1552299933" r:id="rId28"/>
+          <o:OLEObject Type="Embed" ProgID="Word.OpenDocumentText.12" ShapeID="_x0000_i1032" DrawAspect="Content" ObjectID="_1552303602" r:id="rId32"/>
         </w:object>
       </w:r>
       <w:r>
@@ -519,15 +560,15 @@
         <w:t xml:space="preserve"> index will be the lowest number and the last index would be the highest number</w:t>
       </w:r>
     </w:p>
-    <w:bookmarkStart w:id="8" w:name="_MON_1547357275"/>
-    <w:bookmarkEnd w:id="8"/>
+    <w:bookmarkStart w:id="9" w:name="_MON_1547357275"/>
+    <w:bookmarkEnd w:id="9"/>
     <w:p>
       <w:r>
         <w:object w:dxaOrig="9360" w:dyaOrig="1387">
           <v:shape id="_x0000_i1033" type="#_x0000_t75" style="width:468pt;height:69pt" o:ole="">
-            <v:imagedata r:id="rId29" o:title=""/>
+            <v:imagedata r:id="rId33" o:title=""/>
           </v:shape>
-          <o:OLEObject Type="Embed" ProgID="Word.OpenDocumentText.12" ShapeID="_x0000_i1033" DrawAspect="Content" ObjectID="_1552299934" r:id="rId30"/>
+          <o:OLEObject Type="Embed" ProgID="Word.OpenDocumentText.12" ShapeID="_x0000_i1033" DrawAspect="Content" ObjectID="_1552303603" r:id="rId34"/>
         </w:object>
       </w:r>
     </w:p>
@@ -547,7 +588,7 @@
       <w:r>
         <w:t xml:space="preserve">Link: </w:t>
       </w:r>
-      <w:hyperlink r:id="rId31" w:history="1">
+      <w:hyperlink r:id="rId35" w:history="1">
         <w:r>
           <w:rPr>
             <w:rStyle w:val="Hyperlink"/>
@@ -562,14 +603,14 @@
       <w:r>
         <w:br/>
       </w:r>
-      <w:bookmarkStart w:id="9" w:name="_MON_1547449536"/>
-      <w:bookmarkEnd w:id="9"/>
+      <w:bookmarkStart w:id="10" w:name="_MON_1547449536"/>
+      <w:bookmarkEnd w:id="10"/>
       <w:r>
         <w:object w:dxaOrig="9360" w:dyaOrig="3466">
           <v:shape id="_x0000_i1034" type="#_x0000_t75" style="width:468pt;height:173.25pt" o:ole="">
-            <v:imagedata r:id="rId32" o:title=""/>
+            <v:imagedata r:id="rId36" o:title=""/>
           </v:shape>
-          <o:OLEObject Type="Embed" ProgID="Word.OpenDocumentText.12" ShapeID="_x0000_i1034" DrawAspect="Content" ObjectID="_1552299935" r:id="rId33"/>
+          <o:OLEObject Type="Embed" ProgID="Word.OpenDocumentText.12" ShapeID="_x0000_i1034" DrawAspect="Content" ObjectID="_1552303604" r:id="rId37"/>
         </w:object>
       </w:r>
     </w:p>
@@ -601,7 +642,7 @@
       <w:r>
         <w:t xml:space="preserve">Link: </w:t>
       </w:r>
-      <w:hyperlink r:id="rId34" w:history="1">
+      <w:hyperlink r:id="rId38" w:history="1">
         <w:r>
           <w:rPr>
             <w:rStyle w:val="Hyperlink"/>
@@ -612,8 +653,8 @@
       <w:r>
         <w:br/>
       </w:r>
-      <w:bookmarkStart w:id="10" w:name="_MON_1552193539"/>
-      <w:bookmarkEnd w:id="10"/>
+      <w:bookmarkStart w:id="11" w:name="_MON_1552193539"/>
+      <w:bookmarkEnd w:id="11"/>
       <w:r>
         <w:rPr>
           <w:rFonts w:ascii="Trebuchet MS" w:hAnsi="Trebuchet MS"/>
@@ -621,14 +662,14 @@
         </w:rPr>
         <w:object w:dxaOrig="9360" w:dyaOrig="612">
           <v:shape id="_x0000_i1035" type="#_x0000_t75" style="width:468pt;height:30.75pt" o:ole="">
-            <v:imagedata r:id="rId35" o:title=""/>
+            <v:imagedata r:id="rId39" o:title=""/>
           </v:shape>
-          <o:OLEObject Type="Embed" ProgID="Word.OpenDocumentText.12" ShapeID="_x0000_i1035" DrawAspect="Content" ObjectID="_1552299936" r:id="rId36"/>
+          <o:OLEObject Type="Embed" ProgID="Word.OpenDocumentText.12" ShapeID="_x0000_i1035" DrawAspect="Content" ObjectID="_1552303605" r:id="rId40"/>
         </w:object>
       </w:r>
     </w:p>
-    <w:bookmarkStart w:id="11" w:name="_MON_1552193565"/>
-    <w:bookmarkEnd w:id="11"/>
+    <w:bookmarkStart w:id="12" w:name="_MON_1552193565"/>
+    <w:bookmarkEnd w:id="12"/>
     <w:p>
       <w:pPr>
         <w:rPr>
@@ -643,14 +684,14 @@
         </w:rPr>
         <w:object w:dxaOrig="9360" w:dyaOrig="5064">
           <v:shape id="_x0000_i1036" type="#_x0000_t75" style="width:468pt;height:253.5pt" o:ole="">
-            <v:imagedata r:id="rId37" o:title=""/>
+            <v:imagedata r:id="rId41" o:title=""/>
           </v:shape>
-          <o:OLEObject Type="Embed" ProgID="Word.OpenDocumentText.12" ShapeID="_x0000_i1036" DrawAspect="Content" ObjectID="_1552299937" r:id="rId38"/>
+          <o:OLEObject Type="Embed" ProgID="Word.OpenDocumentText.12" ShapeID="_x0000_i1036" DrawAspect="Content" ObjectID="_1552303606" r:id="rId42"/>
         </w:object>
       </w:r>
     </w:p>
-    <w:bookmarkStart w:id="12" w:name="_MON_1552193588"/>
-    <w:bookmarkEnd w:id="12"/>
+    <w:bookmarkStart w:id="13" w:name="_MON_1552193588"/>
+    <w:bookmarkEnd w:id="13"/>
     <w:p>
       <w:pPr>
         <w:rPr>
@@ -665,14 +706,14 @@
         </w:rPr>
         <w:object w:dxaOrig="9360" w:dyaOrig="4567">
           <v:shape id="_x0000_i1037" type="#_x0000_t75" style="width:468pt;height:228pt" o:ole="">
-            <v:imagedata r:id="rId39" o:title=""/>
+            <v:imagedata r:id="rId43" o:title=""/>
           </v:shape>
-          <o:OLEObject Type="Embed" ProgID="Word.OpenDocumentText.12" ShapeID="_x0000_i1037" DrawAspect="Content" ObjectID="_1552299938" r:id="rId40"/>
+          <o:OLEObject Type="Embed" ProgID="Word.OpenDocumentText.12" ShapeID="_x0000_i1037" DrawAspect="Content" ObjectID="_1552303607" r:id="rId44"/>
         </w:object>
       </w:r>
     </w:p>
-    <w:bookmarkStart w:id="13" w:name="_MON_1552193611"/>
-    <w:bookmarkEnd w:id="13"/>
+    <w:bookmarkStart w:id="14" w:name="_MON_1552193611"/>
+    <w:bookmarkEnd w:id="14"/>
     <w:p>
       <w:r>
         <w:rPr>
@@ -681,9 +722,9 @@
         </w:rPr>
         <w:object w:dxaOrig="9360" w:dyaOrig="4239">
           <v:shape id="_x0000_i1038" type="#_x0000_t75" style="width:468pt;height:212.25pt" o:ole="">
-            <v:imagedata r:id="rId41" o:title=""/>
+            <v:imagedata r:id="rId45" o:title=""/>
           </v:shape>
-          <o:OLEObject Type="Embed" ProgID="Word.OpenDocumentText.12" ShapeID="_x0000_i1038" DrawAspect="Content" ObjectID="_1552299939" r:id="rId42"/>
+          <o:OLEObject Type="Embed" ProgID="Word.OpenDocumentText.12" ShapeID="_x0000_i1038" DrawAspect="Content" ObjectID="_1552303608" r:id="rId46"/>
         </w:object>
       </w:r>
       <w:r>
@@ -700,14 +741,14 @@
         </w:rPr>
         <w:br/>
       </w:r>
-      <w:bookmarkStart w:id="14" w:name="_MON_1552193661"/>
-      <w:bookmarkEnd w:id="14"/>
+      <w:bookmarkStart w:id="15" w:name="_MON_1552193661"/>
+      <w:bookmarkEnd w:id="15"/>
       <w:r>
         <w:object w:dxaOrig="9360" w:dyaOrig="4647">
           <v:shape id="_x0000_i1039" type="#_x0000_t75" style="width:468pt;height:232.5pt" o:ole="">
-            <v:imagedata r:id="rId43" o:title=""/>
+            <v:imagedata r:id="rId47" o:title=""/>
           </v:shape>
-          <o:OLEObject Type="Embed" ProgID="Word.OpenDocumentText.12" ShapeID="_x0000_i1039" DrawAspect="Content" ObjectID="_1552299940" r:id="rId44"/>
+          <o:OLEObject Type="Embed" ProgID="Word.OpenDocumentText.12" ShapeID="_x0000_i1039" DrawAspect="Content" ObjectID="_1552303609" r:id="rId48"/>
         </w:object>
       </w:r>
     </w:p>
@@ -754,7 +795,7 @@
                     <pic:cNvPicPr/>
                   </pic:nvPicPr>
                   <pic:blipFill>
-                    <a:blip r:embed="rId45"/>
+                    <a:blip r:embed="rId49"/>
                     <a:stretch>
                       <a:fillRect/>
                     </a:stretch>
@@ -796,7 +837,7 @@
                     <pic:cNvPicPr/>
                   </pic:nvPicPr>
                   <pic:blipFill>
-                    <a:blip r:embed="rId46"/>
+                    <a:blip r:embed="rId50"/>
                     <a:stretch>
                       <a:fillRect/>
                     </a:stretch>
@@ -816,8 +857,6 @@
           </wp:inline>
         </w:drawing>
       </w:r>
-      <w:bookmarkStart w:id="15" w:name="_GoBack"/>
-      <w:bookmarkEnd w:id="15"/>
     </w:p>
     <w:sectPr>
       <w:pgSz w:w="12240" w:h="15840"/>
@@ -2177,7 +2216,7 @@
 </file>
 
 <file path=customXml/itemProps1.xml><?xml version="1.0" encoding="utf-8"?>
-<ds:datastoreItem xmlns:ds="http://schemas.openxmlformats.org/officeDocument/2006/customXml" ds:itemID="{22C96677-C94A-4A82-BF35-DD4962A1DDB7}">
+<ds:datastoreItem xmlns:ds="http://schemas.openxmlformats.org/officeDocument/2006/customXml" ds:itemID="{B4CAE3B0-E745-4896-9B98-4A13B7ED9032}">
   <ds:schemaRefs>
     <ds:schemaRef ds:uri="http://schemas.openxmlformats.org/officeDocument/2006/bibliography"/>
   </ds:schemaRefs>

--- a/Java Cheat Sheet.docx
+++ b/Java Cheat Sheet.docx
@@ -106,8 +106,6 @@
           <w:t>https://www.codecademy.com/en/courses/big-o/0/2</w:t>
         </w:r>
       </w:hyperlink>
-      <w:bookmarkStart w:id="0" w:name="_GoBack"/>
-      <w:bookmarkEnd w:id="0"/>
       <w:r>
         <w:br/>
       </w:r>
@@ -179,8 +177,8 @@
         <w:t xml:space="preserve">Code: </w:t>
       </w:r>
     </w:p>
-    <w:bookmarkStart w:id="1" w:name="_MON_1547201059"/>
-    <w:bookmarkEnd w:id="1"/>
+    <w:bookmarkStart w:id="0" w:name="_MON_1547201059"/>
+    <w:bookmarkEnd w:id="0"/>
     <w:p>
       <w:pPr>
         <w:pStyle w:val="ListParagraph"/>
@@ -209,7 +207,7 @@
           <v:shape id="_x0000_i1025" type="#_x0000_t75" style="width:468pt;height:402.75pt" o:ole="">
             <v:imagedata r:id="rId14" o:title=""/>
           </v:shape>
-          <o:OLEObject Type="Embed" ProgID="Word.OpenDocumentText.12" ShapeID="_x0000_i1025" DrawAspect="Content" ObjectID="_1552303595" r:id="rId15"/>
+          <o:OLEObject Type="Embed" ProgID="Word.OpenDocumentText.12" ShapeID="_x0000_i1025" DrawAspect="Content" ObjectID="_1552372037" r:id="rId15"/>
         </w:object>
       </w:r>
     </w:p>
@@ -270,15 +268,15 @@
         <w:t xml:space="preserve"> loop</w:t>
       </w:r>
     </w:p>
-    <w:bookmarkStart w:id="2" w:name="_MON_1547202302"/>
-    <w:bookmarkEnd w:id="2"/>
+    <w:bookmarkStart w:id="1" w:name="_MON_1547202302"/>
+    <w:bookmarkEnd w:id="1"/>
     <w:p>
       <w:r>
         <w:object w:dxaOrig="9360" w:dyaOrig="7460">
           <v:shape id="_x0000_i1026" type="#_x0000_t75" style="width:468pt;height:372.75pt" o:ole="">
             <v:imagedata r:id="rId16" o:title=""/>
           </v:shape>
-          <o:OLEObject Type="Embed" ProgID="Word.OpenDocumentText.12" ShapeID="_x0000_i1026" DrawAspect="Content" ObjectID="_1552303596" r:id="rId17"/>
+          <o:OLEObject Type="Embed" ProgID="Word.OpenDocumentText.12" ShapeID="_x0000_i1026" DrawAspect="Content" ObjectID="_1552372038" r:id="rId17"/>
         </w:object>
       </w:r>
     </w:p>
@@ -311,8 +309,8 @@
         <w:t xml:space="preserve"> loop</w:t>
       </w:r>
     </w:p>
-    <w:bookmarkStart w:id="3" w:name="_MON_1547202780"/>
-    <w:bookmarkEnd w:id="3"/>
+    <w:bookmarkStart w:id="2" w:name="_MON_1547202780"/>
+    <w:bookmarkEnd w:id="2"/>
     <w:p>
       <w:pPr>
         <w:rPr>
@@ -327,7 +325,7 @@
           <v:shape id="_x0000_i1027" type="#_x0000_t75" style="width:468pt;height:358.5pt" o:ole="">
             <v:imagedata r:id="rId18" o:title=""/>
           </v:shape>
-          <o:OLEObject Type="Embed" ProgID="Word.OpenDocumentText.12" ShapeID="_x0000_i1027" DrawAspect="Content" ObjectID="_1552303597" r:id="rId19"/>
+          <o:OLEObject Type="Embed" ProgID="Word.OpenDocumentText.12" ShapeID="_x0000_i1027" DrawAspect="Content" ObjectID="_1552372039" r:id="rId19"/>
         </w:object>
       </w:r>
     </w:p>
@@ -358,15 +356,15 @@
         <w:t>RECURSION</w:t>
       </w:r>
     </w:p>
-    <w:bookmarkStart w:id="4" w:name="_MON_1547203540"/>
-    <w:bookmarkEnd w:id="4"/>
+    <w:bookmarkStart w:id="3" w:name="_MON_1547203540"/>
+    <w:bookmarkEnd w:id="3"/>
     <w:p>
       <w:r>
         <w:object w:dxaOrig="9360" w:dyaOrig="4398">
           <v:shape id="_x0000_i1028" type="#_x0000_t75" style="width:468pt;height:219.75pt" o:ole="">
             <v:imagedata r:id="rId20" o:title=""/>
           </v:shape>
-          <o:OLEObject Type="Embed" ProgID="Word.OpenDocumentText.12" ShapeID="_x0000_i1028" DrawAspect="Content" ObjectID="_1552303598" r:id="rId21"/>
+          <o:OLEObject Type="Embed" ProgID="Word.OpenDocumentText.12" ShapeID="_x0000_i1028" DrawAspect="Content" ObjectID="_1552372040" r:id="rId21"/>
         </w:object>
       </w:r>
     </w:p>
@@ -444,14 +442,14 @@
       <w:r>
         <w:br/>
       </w:r>
-      <w:bookmarkStart w:id="5" w:name="_MON_1547305391"/>
-      <w:bookmarkEnd w:id="5"/>
+      <w:bookmarkStart w:id="4" w:name="_MON_1547305391"/>
+      <w:bookmarkEnd w:id="4"/>
       <w:r>
         <w:object w:dxaOrig="9360" w:dyaOrig="4116">
           <v:shape id="_x0000_i1029" type="#_x0000_t75" style="width:468pt;height:205.5pt" o:ole="">
             <v:imagedata r:id="rId24" o:title=""/>
           </v:shape>
-          <o:OLEObject Type="Embed" ProgID="Word.OpenDocumentText.12" ShapeID="_x0000_i1029" DrawAspect="Content" ObjectID="_1552303599" r:id="rId25"/>
+          <o:OLEObject Type="Embed" ProgID="Word.OpenDocumentText.12" ShapeID="_x0000_i1029" DrawAspect="Content" ObjectID="_1552372041" r:id="rId25"/>
         </w:object>
       </w:r>
     </w:p>
@@ -466,14 +464,14 @@
       <w:r>
         <w:br/>
       </w:r>
-      <w:bookmarkStart w:id="6" w:name="_MON_1547304979"/>
-      <w:bookmarkEnd w:id="6"/>
+      <w:bookmarkStart w:id="5" w:name="_MON_1547304979"/>
+      <w:bookmarkEnd w:id="5"/>
       <w:r>
         <w:object w:dxaOrig="9360" w:dyaOrig="4678">
           <v:shape id="_x0000_i1030" type="#_x0000_t75" style="width:468pt;height:234pt" o:ole="">
             <v:imagedata r:id="rId26" o:title=""/>
           </v:shape>
-          <o:OLEObject Type="Embed" ProgID="Word.OpenDocumentText.12" ShapeID="_x0000_i1030" DrawAspect="Content" ObjectID="_1552303600" r:id="rId27"/>
+          <o:OLEObject Type="Embed" ProgID="Word.OpenDocumentText.12" ShapeID="_x0000_i1030" DrawAspect="Content" ObjectID="_1552372042" r:id="rId27"/>
         </w:object>
       </w:r>
     </w:p>
@@ -516,15 +514,15 @@
         <w:t>MAX</w:t>
       </w:r>
     </w:p>
-    <w:bookmarkStart w:id="7" w:name="_MON_1547357137"/>
-    <w:bookmarkEnd w:id="7"/>
+    <w:bookmarkStart w:id="6" w:name="_MON_1547357137"/>
+    <w:bookmarkEnd w:id="6"/>
     <w:p>
       <w:r>
         <w:object w:dxaOrig="9360" w:dyaOrig="2323">
           <v:shape id="_x0000_i1031" type="#_x0000_t75" style="width:468pt;height:116.25pt" o:ole="">
             <v:imagedata r:id="rId29" o:title=""/>
           </v:shape>
-          <o:OLEObject Type="Embed" ProgID="Word.OpenDocumentText.12" ShapeID="_x0000_i1031" DrawAspect="Content" ObjectID="_1552303601" r:id="rId30"/>
+          <o:OLEObject Type="Embed" ProgID="Word.OpenDocumentText.12" ShapeID="_x0000_i1031" DrawAspect="Content" ObjectID="_1552372043" r:id="rId30"/>
         </w:object>
       </w:r>
       <w:r>
@@ -532,15 +530,15 @@
         <w:t>MIN</w:t>
       </w:r>
     </w:p>
-    <w:bookmarkStart w:id="8" w:name="_MON_1547370320"/>
-    <w:bookmarkEnd w:id="8"/>
+    <w:bookmarkStart w:id="7" w:name="_MON_1547370320"/>
+    <w:bookmarkEnd w:id="7"/>
     <w:p>
       <w:r>
         <w:object w:dxaOrig="9360" w:dyaOrig="2767">
           <v:shape id="_x0000_i1032" type="#_x0000_t75" style="width:468pt;height:138pt" o:ole="">
             <v:imagedata r:id="rId31" o:title=""/>
           </v:shape>
-          <o:OLEObject Type="Embed" ProgID="Word.OpenDocumentText.12" ShapeID="_x0000_i1032" DrawAspect="Content" ObjectID="_1552303602" r:id="rId32"/>
+          <o:OLEObject Type="Embed" ProgID="Word.OpenDocumentText.12" ShapeID="_x0000_i1032" DrawAspect="Content" ObjectID="_1552372044" r:id="rId32"/>
         </w:object>
       </w:r>
       <w:r>
@@ -560,15 +558,15 @@
         <w:t xml:space="preserve"> index will be the lowest number and the last index would be the highest number</w:t>
       </w:r>
     </w:p>
-    <w:bookmarkStart w:id="9" w:name="_MON_1547357275"/>
-    <w:bookmarkEnd w:id="9"/>
+    <w:bookmarkStart w:id="8" w:name="_MON_1547357275"/>
+    <w:bookmarkEnd w:id="8"/>
     <w:p>
       <w:r>
         <w:object w:dxaOrig="9360" w:dyaOrig="1387">
           <v:shape id="_x0000_i1033" type="#_x0000_t75" style="width:468pt;height:69pt" o:ole="">
             <v:imagedata r:id="rId33" o:title=""/>
           </v:shape>
-          <o:OLEObject Type="Embed" ProgID="Word.OpenDocumentText.12" ShapeID="_x0000_i1033" DrawAspect="Content" ObjectID="_1552303603" r:id="rId34"/>
+          <o:OLEObject Type="Embed" ProgID="Word.OpenDocumentText.12" ShapeID="_x0000_i1033" DrawAspect="Content" ObjectID="_1552372045" r:id="rId34"/>
         </w:object>
       </w:r>
     </w:p>
@@ -603,14 +601,14 @@
       <w:r>
         <w:br/>
       </w:r>
-      <w:bookmarkStart w:id="10" w:name="_MON_1547449536"/>
-      <w:bookmarkEnd w:id="10"/>
+      <w:bookmarkStart w:id="9" w:name="_MON_1547449536"/>
+      <w:bookmarkEnd w:id="9"/>
       <w:r>
         <w:object w:dxaOrig="9360" w:dyaOrig="3466">
           <v:shape id="_x0000_i1034" type="#_x0000_t75" style="width:468pt;height:173.25pt" o:ole="">
             <v:imagedata r:id="rId36" o:title=""/>
           </v:shape>
-          <o:OLEObject Type="Embed" ProgID="Word.OpenDocumentText.12" ShapeID="_x0000_i1034" DrawAspect="Content" ObjectID="_1552303604" r:id="rId37"/>
+          <o:OLEObject Type="Embed" ProgID="Word.OpenDocumentText.12" ShapeID="_x0000_i1034" DrawAspect="Content" ObjectID="_1552372046" r:id="rId37"/>
         </w:object>
       </w:r>
     </w:p>
@@ -653,8 +651,8 @@
       <w:r>
         <w:br/>
       </w:r>
-      <w:bookmarkStart w:id="11" w:name="_MON_1552193539"/>
-      <w:bookmarkEnd w:id="11"/>
+      <w:bookmarkStart w:id="10" w:name="_MON_1552193539"/>
+      <w:bookmarkEnd w:id="10"/>
       <w:r>
         <w:rPr>
           <w:rFonts w:ascii="Trebuchet MS" w:hAnsi="Trebuchet MS"/>
@@ -664,12 +662,12 @@
           <v:shape id="_x0000_i1035" type="#_x0000_t75" style="width:468pt;height:30.75pt" o:ole="">
             <v:imagedata r:id="rId39" o:title=""/>
           </v:shape>
-          <o:OLEObject Type="Embed" ProgID="Word.OpenDocumentText.12" ShapeID="_x0000_i1035" DrawAspect="Content" ObjectID="_1552303605" r:id="rId40"/>
+          <o:OLEObject Type="Embed" ProgID="Word.OpenDocumentText.12" ShapeID="_x0000_i1035" DrawAspect="Content" ObjectID="_1552372047" r:id="rId40"/>
         </w:object>
       </w:r>
     </w:p>
-    <w:bookmarkStart w:id="12" w:name="_MON_1552193565"/>
-    <w:bookmarkEnd w:id="12"/>
+    <w:bookmarkStart w:id="11" w:name="_MON_1552193565"/>
+    <w:bookmarkEnd w:id="11"/>
     <w:p>
       <w:pPr>
         <w:rPr>
@@ -686,12 +684,12 @@
           <v:shape id="_x0000_i1036" type="#_x0000_t75" style="width:468pt;height:253.5pt" o:ole="">
             <v:imagedata r:id="rId41" o:title=""/>
           </v:shape>
-          <o:OLEObject Type="Embed" ProgID="Word.OpenDocumentText.12" ShapeID="_x0000_i1036" DrawAspect="Content" ObjectID="_1552303606" r:id="rId42"/>
+          <o:OLEObject Type="Embed" ProgID="Word.OpenDocumentText.12" ShapeID="_x0000_i1036" DrawAspect="Content" ObjectID="_1552372048" r:id="rId42"/>
         </w:object>
       </w:r>
     </w:p>
-    <w:bookmarkStart w:id="13" w:name="_MON_1552193588"/>
-    <w:bookmarkEnd w:id="13"/>
+    <w:bookmarkStart w:id="12" w:name="_MON_1552193588"/>
+    <w:bookmarkEnd w:id="12"/>
     <w:p>
       <w:pPr>
         <w:rPr>
@@ -708,12 +706,12 @@
           <v:shape id="_x0000_i1037" type="#_x0000_t75" style="width:468pt;height:228pt" o:ole="">
             <v:imagedata r:id="rId43" o:title=""/>
           </v:shape>
-          <o:OLEObject Type="Embed" ProgID="Word.OpenDocumentText.12" ShapeID="_x0000_i1037" DrawAspect="Content" ObjectID="_1552303607" r:id="rId44"/>
+          <o:OLEObject Type="Embed" ProgID="Word.OpenDocumentText.12" ShapeID="_x0000_i1037" DrawAspect="Content" ObjectID="_1552372049" r:id="rId44"/>
         </w:object>
       </w:r>
     </w:p>
-    <w:bookmarkStart w:id="14" w:name="_MON_1552193611"/>
-    <w:bookmarkEnd w:id="14"/>
+    <w:bookmarkStart w:id="13" w:name="_MON_1552193611"/>
+    <w:bookmarkEnd w:id="13"/>
     <w:p>
       <w:r>
         <w:rPr>
@@ -724,7 +722,7 @@
           <v:shape id="_x0000_i1038" type="#_x0000_t75" style="width:468pt;height:212.25pt" o:ole="">
             <v:imagedata r:id="rId45" o:title=""/>
           </v:shape>
-          <o:OLEObject Type="Embed" ProgID="Word.OpenDocumentText.12" ShapeID="_x0000_i1038" DrawAspect="Content" ObjectID="_1552303608" r:id="rId46"/>
+          <o:OLEObject Type="Embed" ProgID="Word.OpenDocumentText.12" ShapeID="_x0000_i1038" DrawAspect="Content" ObjectID="_1552372050" r:id="rId46"/>
         </w:object>
       </w:r>
       <w:r>
@@ -741,14 +739,14 @@
         </w:rPr>
         <w:br/>
       </w:r>
-      <w:bookmarkStart w:id="15" w:name="_MON_1552193661"/>
-      <w:bookmarkEnd w:id="15"/>
+      <w:bookmarkStart w:id="14" w:name="_MON_1552193661"/>
+      <w:bookmarkEnd w:id="14"/>
       <w:r>
         <w:object w:dxaOrig="9360" w:dyaOrig="4647">
           <v:shape id="_x0000_i1039" type="#_x0000_t75" style="width:468pt;height:232.5pt" o:ole="">
             <v:imagedata r:id="rId47" o:title=""/>
           </v:shape>
-          <o:OLEObject Type="Embed" ProgID="Word.OpenDocumentText.12" ShapeID="_x0000_i1039" DrawAspect="Content" ObjectID="_1552303609" r:id="rId48"/>
+          <o:OLEObject Type="Embed" ProgID="Word.OpenDocumentText.12" ShapeID="_x0000_i1039" DrawAspect="Content" ObjectID="_1552372051" r:id="rId48"/>
         </w:object>
       </w:r>
     </w:p>
@@ -857,6 +855,48 @@
           </wp:inline>
         </w:drawing>
       </w:r>
+    </w:p>
+    <w:p>
+      <w:pPr>
+        <w:pStyle w:val="Heading2"/>
+        <w:numPr>
+          <w:ilvl w:val="0"/>
+          <w:numId w:val="4"/>
+        </w:numPr>
+      </w:pPr>
+      <w:r>
+        <w:lastRenderedPageBreak/>
+        <w:t>Insertion sort</w:t>
+      </w:r>
+    </w:p>
+    <w:p>
+      <w:pPr>
+        <w:ind w:left="360"/>
+      </w:pPr>
+      <w:r>
+        <w:t xml:space="preserve">Link: </w:t>
+      </w:r>
+      <w:r>
+        <w:t>http://adrianmejia.com/blog/2014/02/13/algorithms-for-dummies-part-1-sorting/</w:t>
+      </w:r>
+      <w:r>
+        <w:br/>
+      </w:r>
+      <w:r>
+        <w:br/>
+      </w:r>
+      <w:bookmarkStart w:id="15" w:name="_MON_1552372024"/>
+      <w:bookmarkEnd w:id="15"/>
+      <w:r>
+        <w:object w:dxaOrig="9360" w:dyaOrig="3925">
+          <v:shape id="_x0000_i1042" type="#_x0000_t75" style="width:468pt;height:196.5pt" o:ole="">
+            <v:imagedata r:id="rId51" o:title=""/>
+          </v:shape>
+          <o:OLEObject Type="Embed" ProgID="Word.OpenDocumentText.12" ShapeID="_x0000_i1042" DrawAspect="Content" ObjectID="_1552372052" r:id="rId52"/>
+        </w:object>
+      </w:r>
+      <w:bookmarkStart w:id="16" w:name="_GoBack"/>
+      <w:bookmarkEnd w:id="16"/>
     </w:p>
     <w:sectPr>
       <w:pgSz w:w="12240" w:h="15840"/>
@@ -2216,7 +2256,7 @@
 </file>
 
 <file path=customXml/itemProps1.xml><?xml version="1.0" encoding="utf-8"?>
-<ds:datastoreItem xmlns:ds="http://schemas.openxmlformats.org/officeDocument/2006/customXml" ds:itemID="{B4CAE3B0-E745-4896-9B98-4A13B7ED9032}">
+<ds:datastoreItem xmlns:ds="http://schemas.openxmlformats.org/officeDocument/2006/customXml" ds:itemID="{E70B5061-3A7A-45D4-A09E-99477B249819}">
   <ds:schemaRefs>
     <ds:schemaRef ds:uri="http://schemas.openxmlformats.org/officeDocument/2006/bibliography"/>
   </ds:schemaRefs>

--- a/Java Cheat Sheet.docx
+++ b/Java Cheat Sheet.docx
@@ -1,143 +1,141 @@
 
 <file path=word/document.xml><?xml version="1.0" encoding="utf-8"?>
-<w:document xmlns:wpc="http://schemas.microsoft.com/office/word/2010/wordprocessingCanvas" xmlns:cx="http://schemas.microsoft.com/office/drawing/2014/chartex" xmlns:cx1="http://schemas.microsoft.com/office/drawing/2015/9/8/chartex" xmlns:mc="http://schemas.openxmlformats.org/markup-compatibility/2006" xmlns:o="urn:schemas-microsoft-com:office:office" xmlns:r="http://schemas.openxmlformats.org/officeDocument/2006/relationships" xmlns:m="http://schemas.openxmlformats.org/officeDocument/2006/math" xmlns:v="urn:schemas-microsoft-com:vml" xmlns:wp14="http://schemas.microsoft.com/office/word/2010/wordprocessingDrawing" xmlns:wp="http://schemas.openxmlformats.org/drawingml/2006/wordprocessingDrawing" xmlns:w10="urn:schemas-microsoft-com:office:word" xmlns:w="http://schemas.openxmlformats.org/wordprocessingml/2006/main" xmlns:w14="http://schemas.microsoft.com/office/word/2010/wordml" xmlns:w15="http://schemas.microsoft.com/office/word/2012/wordml" xmlns:w16se="http://schemas.microsoft.com/office/word/2015/wordml/symex" xmlns:wpg="http://schemas.microsoft.com/office/word/2010/wordprocessingGroup" xmlns:wpi="http://schemas.microsoft.com/office/word/2010/wordprocessingInk" xmlns:wne="http://schemas.microsoft.com/office/word/2006/wordml" xmlns:wps="http://schemas.microsoft.com/office/word/2010/wordprocessingShape" mc:Ignorable="w14 w15 w16se wp14">
+<w:document xmlns:o="urn:schemas-microsoft-com:office:office" xmlns:r="http://schemas.openxmlformats.org/officeDocument/2006/relationships" xmlns:v="urn:schemas-microsoft-com:vml" xmlns:w="http://schemas.openxmlformats.org/wordprocessingml/2006/main" xmlns:w10="urn:schemas-microsoft-com:office:word" xmlns:wp="http://schemas.openxmlformats.org/drawingml/2006/wordprocessingDrawing" xmlns:wps="http://schemas.microsoft.com/office/word/2010/wordprocessingShape" xmlns:wpg="http://schemas.microsoft.com/office/word/2010/wordprocessingGroup" xmlns:mc="http://schemas.openxmlformats.org/markup-compatibility/2006" xmlns:wp14="http://schemas.microsoft.com/office/word/2010/wordprocessingDrawing" xmlns:w14="http://schemas.microsoft.com/office/word/2010/wordml" mc:Ignorable="w14 wp14">
   <w:body>
     <w:p>
       <w:pPr>
         <w:pStyle w:val="Quote"/>
-      </w:pPr>
-      <w:r>
+        <w:spacing w:before="200" w:after="160"/>
+        <w:rPr/>
+      </w:pPr>
+      <w:r>
+        <w:rPr/>
         <w:t>Java Cheat Sheet</w:t>
       </w:r>
     </w:p>
     <w:p>
       <w:pPr>
         <w:pStyle w:val="Heading1"/>
-      </w:pPr>
-      <w:r>
+        <w:rPr/>
+      </w:pPr>
+      <w:r>
+        <w:rPr/>
         <w:t>Useful Links</w:t>
       </w:r>
     </w:p>
     <w:p>
       <w:pPr>
-        <w:ind w:left="450"/>
-      </w:pPr>
-      <w:r>
+        <w:pStyle w:val="Normal"/>
+        <w:ind w:left="450" w:hanging="0"/>
+        <w:rPr/>
+      </w:pPr>
+      <w:r>
+        <w:rPr/>
         <w:t xml:space="preserve">OS Overview: </w:t>
       </w:r>
-      <w:hyperlink r:id="rId6" w:history="1">
+      <w:hyperlink r:id="rId2">
         <w:r>
           <w:rPr>
-            <w:rStyle w:val="Hyperlink"/>
+            <w:rStyle w:val="InternetLink"/>
           </w:rPr>
           <w:t>https://www.tutorialspoint.com/operating_system/os_overview.htm</w:t>
         </w:r>
       </w:hyperlink>
       <w:r>
+        <w:rPr/>
         <w:br/>
-      </w:r>
-      <w:r>
         <w:t xml:space="preserve">Big-O:  </w:t>
       </w:r>
     </w:p>
     <w:p>
       <w:pPr>
-        <w:ind w:left="450"/>
-        <w:rPr>
-          <w:color w:val="0563C1" w:themeColor="hyperlink"/>
-          <w:u w:val="single"/>
-        </w:rPr>
-      </w:pPr>
-      <w:hyperlink r:id="rId7" w:history="1">
+        <w:pStyle w:val="Normal"/>
+        <w:ind w:left="450" w:hanging="0"/>
+        <w:rPr/>
+      </w:pPr>
+      <w:hyperlink r:id="rId3">
         <w:r>
           <w:rPr>
-            <w:rStyle w:val="Hyperlink"/>
+            <w:rStyle w:val="InternetLink"/>
           </w:rPr>
           <w:t>http://bigocheatsheet.com/</w:t>
         </w:r>
       </w:hyperlink>
       <w:r>
+        <w:rPr/>
         <w:br/>
       </w:r>
-      <w:hyperlink r:id="rId8" w:history="1">
+      <w:hyperlink r:id="rId4">
         <w:r>
           <w:rPr>
-            <w:rStyle w:val="Hyperlink"/>
+            <w:rStyle w:val="InternetLink"/>
           </w:rPr>
           <w:t>http://www.corejavainterviewquestions.com/idiots-guide-big-o/</w:t>
         </w:r>
       </w:hyperlink>
       <w:r>
+        <w:rPr/>
         <w:br/>
       </w:r>
-      <w:hyperlink r:id="rId9" w:history="1">
+      <w:hyperlink r:id="rId5">
         <w:r>
           <w:rPr>
-            <w:rStyle w:val="Hyperlink"/>
+            <w:rStyle w:val="InternetLink"/>
           </w:rPr>
           <w:t>https://www.youtube.com/watch?v=VIS4YDpuP98</w:t>
         </w:r>
       </w:hyperlink>
       <w:r>
-        <w:rPr>
-          <w:rStyle w:val="Hyperlink"/>
-        </w:rPr>
+        <w:rPr/>
         <w:br/>
       </w:r>
-      <w:hyperlink r:id="rId10" w:history="1">
+      <w:hyperlink r:id="rId6">
         <w:r>
           <w:rPr>
-            <w:rStyle w:val="Hyperlink"/>
+            <w:rStyle w:val="InternetLink"/>
           </w:rPr>
           <w:t>https://justin.abrah.ms/computer-science/how-to-calculate-big-o.html</w:t>
         </w:r>
       </w:hyperlink>
       <w:r>
-        <w:rPr>
-          <w:rStyle w:val="Hyperlink"/>
-        </w:rPr>
+        <w:rPr/>
         <w:br/>
       </w:r>
-      <w:hyperlink r:id="rId11" w:history="1">
+      <w:hyperlink r:id="rId7">
         <w:r>
           <w:rPr>
-            <w:rStyle w:val="Hyperlink"/>
+            <w:rStyle w:val="InternetLink"/>
           </w:rPr>
           <w:t>https://www.codecademy.com/en/courses/big-o/0/2</w:t>
         </w:r>
       </w:hyperlink>
       <w:r>
+        <w:rPr/>
         <w:br/>
-      </w:r>
-      <w:r>
         <w:t xml:space="preserve"> </w:t>
-      </w:r>
-      <w:r>
-        <w:rPr>
-          <w:rStyle w:val="Hyperlink"/>
-        </w:rPr>
         <w:br/>
-      </w:r>
-      <w:r>
         <w:t xml:space="preserve">MIT Algorithms: </w:t>
       </w:r>
-      <w:hyperlink r:id="rId12" w:history="1">
+      <w:hyperlink r:id="rId8">
         <w:r>
           <w:rPr>
-            <w:rStyle w:val="Hyperlink"/>
+            <w:rStyle w:val="InternetLink"/>
           </w:rPr>
           <w:t>https://www.youtube.com/watch?v=JPyuH4qXLZ0&amp;list=PL8B24C31197EC371C</w:t>
         </w:r>
       </w:hyperlink>
       <w:r>
+        <w:rPr/>
         <w:br/>
       </w:r>
     </w:p>
     <w:p>
       <w:pPr>
         <w:pStyle w:val="Heading1"/>
-      </w:pPr>
-      <w:r>
+        <w:rPr/>
+      </w:pPr>
+      <w:r>
+        <w:rPr/>
         <w:t>Algorithms</w:t>
       </w:r>
     </w:p>
@@ -146,24 +144,28 @@
         <w:pStyle w:val="Heading2"/>
         <w:numPr>
           <w:ilvl w:val="0"/>
-          <w:numId w:val="4"/>
+          <w:numId w:val="1"/>
         </w:numPr>
-      </w:pPr>
-      <w:r>
+        <w:rPr/>
+      </w:pPr>
+      <w:r>
+        <w:rPr/>
         <w:t>Binary Search</w:t>
       </w:r>
     </w:p>
     <w:p>
       <w:pPr>
         <w:pStyle w:val="ListParagraph"/>
-      </w:pPr>
-      <w:r>
+        <w:rPr/>
+      </w:pPr>
+      <w:r>
+        <w:rPr/>
         <w:t xml:space="preserve">Link: </w:t>
       </w:r>
-      <w:hyperlink r:id="rId13" w:history="1">
+      <w:hyperlink r:id="rId9">
         <w:r>
           <w:rPr>
-            <w:rStyle w:val="Hyperlink"/>
+            <w:rStyle w:val="InternetLink"/>
           </w:rPr>
           <w:t>http://www.cs.toronto.edu/~reid/search/bincode.html</w:t>
         </w:r>
@@ -172,42 +174,27 @@
     <w:p>
       <w:pPr>
         <w:pStyle w:val="ListParagraph"/>
-      </w:pPr>
-      <w:r>
+        <w:rPr/>
+      </w:pPr>
+      <w:bookmarkStart w:id="0" w:name="_MON_1547201059"/>
+      <w:bookmarkEnd w:id="0"/>
+      <w:r>
+        <w:rPr/>
         <w:t xml:space="preserve">Code: </w:t>
       </w:r>
     </w:p>
-    <w:bookmarkStart w:id="0" w:name="_MON_1547201059"/>
-    <w:bookmarkEnd w:id="0"/>
     <w:p>
       <w:pPr>
         <w:pStyle w:val="ListParagraph"/>
-      </w:pPr>
-      <w:r>
-        <w:object w:dxaOrig="9360" w:dyaOrig="8051">
-          <v:shapetype id="_x0000_t75" coordsize="21600,21600" o:spt="75" o:preferrelative="t" path="m@4@5l@4@11@9@11@9@5xe" filled="f" stroked="f">
-            <v:stroke joinstyle="miter"/>
-            <v:formulas>
-              <v:f eqn="if lineDrawn pixelLineWidth 0"/>
-              <v:f eqn="sum @0 1 0"/>
-              <v:f eqn="sum 0 0 @1"/>
-              <v:f eqn="prod @2 1 2"/>
-              <v:f eqn="prod @3 21600 pixelWidth"/>
-              <v:f eqn="prod @3 21600 pixelHeight"/>
-              <v:f eqn="sum @0 0 1"/>
-              <v:f eqn="prod @6 1 2"/>
-              <v:f eqn="prod @7 21600 pixelWidth"/>
-              <v:f eqn="sum @8 21600 0"/>
-              <v:f eqn="prod @7 21600 pixelHeight"/>
-              <v:f eqn="sum @10 21600 0"/>
-            </v:formulas>
-            <v:path o:extrusionok="f" gradientshapeok="t" o:connecttype="rect"/>
-            <o:lock v:ext="edit" aspectratio="t"/>
-          </v:shapetype>
-          <v:shape id="_x0000_i1025" type="#_x0000_t75" style="width:468pt;height:402.75pt" o:ole="">
-            <v:imagedata r:id="rId14" o:title=""/>
+        <w:rPr/>
+      </w:pPr>
+      <w:r>
+        <w:rPr/>
+        <w:object>
+          <v:shape id="ole_rId10" style="width:468pt;height:402.75pt" o:ole="">
+            <v:imagedata r:id="rId11" o:title=""/>
           </v:shape>
-          <o:OLEObject Type="Embed" ProgID="Word.OpenDocumentText.12" ShapeID="_x0000_i1025" DrawAspect="Content" ObjectID="_1552372037" r:id="rId15"/>
+          <o:OLEObject Type="Embed" ProgID="Word.OpenDocumentText.12" ShapeID="ole_rId10" DrawAspect="Content" ObjectID="_348454323" r:id="rId10"/>
         </w:object>
       </w:r>
     </w:p>
@@ -216,28 +203,34 @@
         <w:pStyle w:val="Heading1"/>
         <w:numPr>
           <w:ilvl w:val="0"/>
-          <w:numId w:val="4"/>
+          <w:numId w:val="1"/>
         </w:numPr>
-      </w:pPr>
-      <w:r>
+        <w:rPr/>
+      </w:pPr>
+      <w:r>
+        <w:rPr/>
         <w:t>Fibonacci numbers</w:t>
       </w:r>
     </w:p>
     <w:p>
       <w:pPr>
         <w:pStyle w:val="ListParagraph"/>
-        <w:ind w:firstLine="720"/>
-      </w:pPr>
-      <w:r>
+        <w:ind w:left="720" w:firstLine="720"/>
+        <w:rPr/>
+      </w:pPr>
+      <w:r>
+        <w:rPr/>
         <w:t>Link: http://www.tutorialgateway.org/fibonacci-series-in-java/</w:t>
       </w:r>
     </w:p>
     <w:p>
       <w:pPr>
         <w:pStyle w:val="ListParagraph"/>
-        <w:ind w:firstLine="720"/>
-      </w:pPr>
-      <w:r>
+        <w:ind w:left="720" w:firstLine="720"/>
+        <w:rPr/>
+      </w:pPr>
+      <w:r>
+        <w:rPr/>
         <w:t>Code:</w:t>
       </w:r>
     </w:p>
@@ -248,40 +241,92 @@
           <w:rStyle w:val="Emphasis"/>
         </w:rPr>
       </w:pPr>
+      <w:bookmarkStart w:id="1" w:name="_MON_1547202302"/>
+      <w:bookmarkEnd w:id="1"/>
       <w:r>
         <w:rPr>
           <w:rStyle w:val="Emphasis"/>
         </w:rPr>
-        <w:lastRenderedPageBreak/>
-        <w:t xml:space="preserve">Using </w:t>
-      </w:r>
-      <w:r>
+        <w:t>Using WHILE loop</w:t>
+      </w:r>
+    </w:p>
+    <w:p>
+      <w:pPr>
+        <w:pStyle w:val="Normal"/>
+        <w:rPr/>
+      </w:pPr>
+      <w:r>
+        <w:rPr/>
+        <w:object>
+          <v:shape id="ole_rId12" style="width:468pt;height:372.75pt" o:ole="">
+            <v:imagedata r:id="rId13" o:title=""/>
+          </v:shape>
+          <o:OLEObject Type="Embed" ProgID="Word.OpenDocumentText.12" ShapeID="ole_rId12" DrawAspect="Content" ObjectID="_1009350721" r:id="rId12"/>
+        </w:object>
+      </w:r>
+    </w:p>
+    <w:p>
+      <w:pPr>
+        <w:pStyle w:val="Normal"/>
+        <w:rPr/>
+      </w:pPr>
+      <w:r>
+        <w:rPr/>
+      </w:r>
+    </w:p>
+    <w:p>
+      <w:pPr>
+        <w:pStyle w:val="Normal"/>
+        <w:rPr/>
+      </w:pPr>
+      <w:r>
+        <w:rPr/>
+      </w:r>
+    </w:p>
+    <w:p>
+      <w:pPr>
+        <w:pStyle w:val="Heading3"/>
         <w:rPr>
           <w:rStyle w:val="Emphasis"/>
         </w:rPr>
-        <w:t>WHILE</w:t>
-      </w:r>
+      </w:pPr>
+      <w:bookmarkStart w:id="2" w:name="_MON_1547202780"/>
+      <w:bookmarkEnd w:id="2"/>
       <w:r>
         <w:rPr>
           <w:rStyle w:val="Emphasis"/>
         </w:rPr>
-        <w:t xml:space="preserve"> loop</w:t>
-      </w:r>
-    </w:p>
-    <w:bookmarkStart w:id="1" w:name="_MON_1547202302"/>
-    <w:bookmarkEnd w:id="1"/>
-    <w:p>
-      <w:r>
-        <w:object w:dxaOrig="9360" w:dyaOrig="7460">
-          <v:shape id="_x0000_i1026" type="#_x0000_t75" style="width:468pt;height:372.75pt" o:ole="">
-            <v:imagedata r:id="rId16" o:title=""/>
+        <w:t>Using FOR loop</w:t>
+      </w:r>
+    </w:p>
+    <w:p>
+      <w:pPr>
+        <w:pStyle w:val="Normal"/>
+        <w:rPr>
+          <w:rStyle w:val="Emphasis"/>
+        </w:rPr>
+      </w:pPr>
+      <w:r>
+        <w:rPr/>
+        <w:object>
+          <v:shape id="ole_rId14" style="width:468pt;height:358.5pt" o:ole="">
+            <v:imagedata r:id="rId15" o:title=""/>
           </v:shape>
-          <o:OLEObject Type="Embed" ProgID="Word.OpenDocumentText.12" ShapeID="_x0000_i1026" DrawAspect="Content" ObjectID="_1552372038" r:id="rId17"/>
+          <o:OLEObject Type="Embed" ProgID="Word.OpenDocumentText.12" ShapeID="ole_rId14" DrawAspect="Content" ObjectID="_1065927272" r:id="rId14"/>
         </w:object>
       </w:r>
     </w:p>
-    <w:p/>
-    <w:p/>
+    <w:p>
+      <w:pPr>
+        <w:pStyle w:val="Normal"/>
+        <w:rPr>
+          <w:rStyle w:val="Emphasis"/>
+        </w:rPr>
+      </w:pPr>
+      <w:r>
+        <w:rPr/>
+      </w:r>
+    </w:p>
     <w:p>
       <w:pPr>
         <w:pStyle w:val="Heading3"/>
@@ -289,145 +334,98 @@
           <w:rStyle w:val="Emphasis"/>
         </w:rPr>
       </w:pPr>
+      <w:bookmarkStart w:id="3" w:name="_MON_1547203540"/>
+      <w:bookmarkEnd w:id="3"/>
       <w:r>
         <w:rPr>
           <w:rStyle w:val="Emphasis"/>
         </w:rPr>
-        <w:lastRenderedPageBreak/>
-        <w:t xml:space="preserve">Using </w:t>
-      </w:r>
-      <w:r>
+        <w:t>Using RECURSION</w:t>
+      </w:r>
+    </w:p>
+    <w:p>
+      <w:pPr>
+        <w:pStyle w:val="Normal"/>
+        <w:rPr/>
+      </w:pPr>
+      <w:r>
+        <w:rPr/>
+        <w:object>
+          <v:shape id="ole_rId16" style="width:468pt;height:219.75pt" o:ole="">
+            <v:imagedata r:id="rId17" o:title=""/>
+          </v:shape>
+          <o:OLEObject Type="Embed" ProgID="Word.OpenDocumentText.12" ShapeID="ole_rId16" DrawAspect="Content" ObjectID="_1956628782" r:id="rId16"/>
+        </w:object>
+      </w:r>
+    </w:p>
+    <w:p>
+      <w:pPr>
+        <w:pStyle w:val="Normal"/>
         <w:rPr>
           <w:rStyle w:val="Emphasis"/>
         </w:rPr>
-        <w:t>FOR</w:t>
-      </w:r>
-      <w:r>
+      </w:pPr>
+      <w:r>
+        <w:rPr/>
+      </w:r>
+    </w:p>
+    <w:p>
+      <w:pPr>
+        <w:pStyle w:val="Normal"/>
         <w:rPr>
           <w:rStyle w:val="Emphasis"/>
         </w:rPr>
-        <w:t xml:space="preserve"> loop</w:t>
-      </w:r>
-    </w:p>
-    <w:bookmarkStart w:id="2" w:name="_MON_1547202780"/>
-    <w:bookmarkEnd w:id="2"/>
-    <w:p>
-      <w:pPr>
-        <w:rPr>
-          <w:rStyle w:val="Emphasis"/>
-        </w:rPr>
-      </w:pPr>
-      <w:r>
-        <w:rPr>
-          <w:rStyle w:val="Emphasis"/>
-        </w:rPr>
-        <w:object w:dxaOrig="9360" w:dyaOrig="7176">
-          <v:shape id="_x0000_i1027" type="#_x0000_t75" style="width:468pt;height:358.5pt" o:ole="">
-            <v:imagedata r:id="rId18" o:title=""/>
-          </v:shape>
-          <o:OLEObject Type="Embed" ProgID="Word.OpenDocumentText.12" ShapeID="_x0000_i1027" DrawAspect="Content" ObjectID="_1552372039" r:id="rId19"/>
-        </w:object>
-      </w:r>
-    </w:p>
-    <w:p>
-      <w:pPr>
-        <w:rPr>
-          <w:rStyle w:val="Emphasis"/>
-        </w:rPr>
-      </w:pPr>
-    </w:p>
-    <w:p>
-      <w:pPr>
-        <w:pStyle w:val="Heading3"/>
-        <w:rPr>
-          <w:rStyle w:val="Emphasis"/>
-        </w:rPr>
-      </w:pPr>
-      <w:r>
-        <w:rPr>
-          <w:rStyle w:val="Emphasis"/>
-        </w:rPr>
-        <w:t xml:space="preserve">Using </w:t>
-      </w:r>
-      <w:r>
-        <w:rPr>
-          <w:rStyle w:val="Emphasis"/>
-        </w:rPr>
-        <w:t>RECURSION</w:t>
-      </w:r>
-    </w:p>
-    <w:bookmarkStart w:id="3" w:name="_MON_1547203540"/>
-    <w:bookmarkEnd w:id="3"/>
-    <w:p>
-      <w:r>
-        <w:object w:dxaOrig="9360" w:dyaOrig="4398">
-          <v:shape id="_x0000_i1028" type="#_x0000_t75" style="width:468pt;height:219.75pt" o:ole="">
-            <v:imagedata r:id="rId20" o:title=""/>
-          </v:shape>
-          <o:OLEObject Type="Embed" ProgID="Word.OpenDocumentText.12" ShapeID="_x0000_i1028" DrawAspect="Content" ObjectID="_1552372040" r:id="rId21"/>
-        </w:object>
-      </w:r>
-    </w:p>
-    <w:p>
-      <w:pPr>
-        <w:rPr>
-          <w:rStyle w:val="Emphasis"/>
-        </w:rPr>
-      </w:pPr>
-    </w:p>
-    <w:p>
-      <w:pPr>
-        <w:rPr>
-          <w:rStyle w:val="Emphasis"/>
-        </w:rPr>
-      </w:pPr>
+      </w:pPr>
+      <w:r>
+        <w:rPr/>
+      </w:r>
     </w:p>
     <w:p>
       <w:pPr>
         <w:pStyle w:val="Heading1"/>
         <w:numPr>
           <w:ilvl w:val="0"/>
-          <w:numId w:val="4"/>
+          <w:numId w:val="1"/>
         </w:numPr>
-      </w:pPr>
-      <w:r>
-        <w:lastRenderedPageBreak/>
+        <w:rPr/>
+      </w:pPr>
+      <w:r>
+        <w:rPr/>
         <w:t>Factorial</w:t>
       </w:r>
     </w:p>
     <w:p>
       <w:pPr>
-        <w:ind w:left="360"/>
-      </w:pPr>
-      <w:r>
-        <w:t>Link:</w:t>
-      </w:r>
-      <w:r>
-        <w:t xml:space="preserve"> </w:t>
-      </w:r>
-      <w:r>
-        <w:t xml:space="preserve"> </w:t>
-      </w:r>
-      <w:hyperlink r:id="rId22" w:history="1">
+        <w:pStyle w:val="Normal"/>
+        <w:ind w:left="360" w:hanging="0"/>
+        <w:rPr/>
+      </w:pPr>
+      <w:r>
+        <w:rPr/>
+        <w:t xml:space="preserve">Link:  </w:t>
+      </w:r>
+      <w:hyperlink r:id="rId18">
         <w:r>
           <w:rPr>
-            <w:rStyle w:val="Hyperlink"/>
+            <w:rStyle w:val="InternetLink"/>
           </w:rPr>
           <w:t>http://www.programmerinterview.com/index.php/general-miscellaneous/java-method-calculate-factorial/</w:t>
         </w:r>
       </w:hyperlink>
       <w:r>
+        <w:rPr/>
         <w:br/>
       </w:r>
-      <w:hyperlink r:id="rId23" w:history="1">
+      <w:hyperlink r:id="rId19">
         <w:r>
           <w:rPr>
-            <w:rStyle w:val="Hyperlink"/>
+            <w:rStyle w:val="InternetLink"/>
           </w:rPr>
           <w:t>http://www.javawithus.com/programs/factorial</w:t>
         </w:r>
       </w:hyperlink>
       <w:r>
+        <w:rPr/>
         <w:br/>
         <w:t>Code:</w:t>
       </w:r>
@@ -435,138 +433,170 @@
     <w:p>
       <w:pPr>
         <w:pStyle w:val="Heading3"/>
-      </w:pPr>
-      <w:r>
+        <w:rPr/>
+      </w:pPr>
+      <w:r>
+        <w:rPr/>
         <w:t>Using FOR loop</w:t>
-      </w:r>
-      <w:r>
         <w:br/>
       </w:r>
       <w:bookmarkStart w:id="4" w:name="_MON_1547305391"/>
       <w:bookmarkEnd w:id="4"/>
       <w:r>
-        <w:object w:dxaOrig="9360" w:dyaOrig="4116">
-          <v:shape id="_x0000_i1029" type="#_x0000_t75" style="width:468pt;height:205.5pt" o:ole="">
-            <v:imagedata r:id="rId24" o:title=""/>
+        <w:rPr/>
+        <w:object>
+          <v:shape id="ole_rId20" style="width:468pt;height:205.5pt" o:ole="">
+            <v:imagedata r:id="rId21" o:title=""/>
           </v:shape>
-          <o:OLEObject Type="Embed" ProgID="Word.OpenDocumentText.12" ShapeID="_x0000_i1029" DrawAspect="Content" ObjectID="_1552372041" r:id="rId25"/>
+          <o:OLEObject Type="Embed" ProgID="Word.OpenDocumentText.12" ShapeID="ole_rId20" DrawAspect="Content" ObjectID="_281902732" r:id="rId20"/>
         </w:object>
       </w:r>
     </w:p>
-    <w:p/>
+    <w:p>
+      <w:pPr>
+        <w:pStyle w:val="Normal"/>
+        <w:rPr/>
+      </w:pPr>
+      <w:r>
+        <w:rPr/>
+      </w:r>
+    </w:p>
     <w:p>
       <w:pPr>
         <w:pStyle w:val="Heading3"/>
-      </w:pPr>
-      <w:r>
+        <w:rPr/>
+      </w:pPr>
+      <w:r>
+        <w:rPr/>
         <w:t>Using RECURSION</w:t>
-      </w:r>
-      <w:r>
         <w:br/>
       </w:r>
       <w:bookmarkStart w:id="5" w:name="_MON_1547304979"/>
       <w:bookmarkEnd w:id="5"/>
       <w:r>
-        <w:object w:dxaOrig="9360" w:dyaOrig="4678">
-          <v:shape id="_x0000_i1030" type="#_x0000_t75" style="width:468pt;height:234pt" o:ole="">
-            <v:imagedata r:id="rId26" o:title=""/>
+        <w:rPr/>
+        <w:object>
+          <v:shape id="ole_rId22" style="width:468pt;height:234pt" o:ole="">
+            <v:imagedata r:id="rId23" o:title=""/>
           </v:shape>
-          <o:OLEObject Type="Embed" ProgID="Word.OpenDocumentText.12" ShapeID="_x0000_i1030" DrawAspect="Content" ObjectID="_1552372042" r:id="rId27"/>
+          <o:OLEObject Type="Embed" ProgID="Word.OpenDocumentText.12" ShapeID="ole_rId22" DrawAspect="Content" ObjectID="_771953692" r:id="rId22"/>
         </w:object>
       </w:r>
     </w:p>
-    <w:p/>
+    <w:p>
+      <w:pPr>
+        <w:pStyle w:val="Normal"/>
+        <w:rPr/>
+      </w:pPr>
+      <w:r>
+        <w:rPr/>
+      </w:r>
+    </w:p>
     <w:p>
       <w:pPr>
         <w:pStyle w:val="Heading1"/>
         <w:numPr>
           <w:ilvl w:val="0"/>
-          <w:numId w:val="4"/>
+          <w:numId w:val="1"/>
         </w:numPr>
-      </w:pPr>
-      <w:r>
+        <w:rPr/>
+      </w:pPr>
+      <w:r>
+        <w:rPr/>
         <w:t>Find Min/Max in array</w:t>
       </w:r>
     </w:p>
     <w:p>
-      <w:r>
-        <w:t>Link:</w:t>
-      </w:r>
-      <w:r>
-        <w:t xml:space="preserve"> </w:t>
-      </w:r>
-      <w:hyperlink r:id="rId28" w:history="1">
+      <w:pPr>
+        <w:pStyle w:val="Normal"/>
+        <w:rPr/>
+      </w:pPr>
+      <w:r>
+        <w:rPr/>
+        <w:t xml:space="preserve">Link: </w:t>
+      </w:r>
+      <w:hyperlink r:id="rId24">
         <w:r>
           <w:rPr>
-            <w:rStyle w:val="Hyperlink"/>
+            <w:rStyle w:val="InternetLink"/>
           </w:rPr>
           <w:t>http://stackoverflow.com/questions/18828091/how-to-get-the-minimum-maximum-value-of-an-array</w:t>
         </w:r>
       </w:hyperlink>
       <w:r>
+        <w:rPr/>
         <w:br/>
         <w:t>Code:</w:t>
       </w:r>
     </w:p>
     <w:p>
-      <w:r>
-        <w:lastRenderedPageBreak/>
+      <w:pPr>
+        <w:pStyle w:val="Normal"/>
+        <w:rPr/>
+      </w:pPr>
+      <w:bookmarkStart w:id="6" w:name="_MON_1547357137"/>
+      <w:bookmarkEnd w:id="6"/>
+      <w:r>
+        <w:rPr/>
         <w:t>MAX</w:t>
       </w:r>
     </w:p>
-    <w:bookmarkStart w:id="6" w:name="_MON_1547357137"/>
-    <w:bookmarkEnd w:id="6"/>
-    <w:p>
-      <w:r>
-        <w:object w:dxaOrig="9360" w:dyaOrig="2323">
-          <v:shape id="_x0000_i1031" type="#_x0000_t75" style="width:468pt;height:116.25pt" o:ole="">
-            <v:imagedata r:id="rId29" o:title=""/>
+    <w:p>
+      <w:pPr>
+        <w:pStyle w:val="Normal"/>
+        <w:rPr/>
+      </w:pPr>
+      <w:r>
+        <w:rPr/>
+        <w:object>
+          <v:shape id="ole_rId25" style="width:468pt;height:116.25pt" o:ole="">
+            <v:imagedata r:id="rId26" o:title=""/>
           </v:shape>
-          <o:OLEObject Type="Embed" ProgID="Word.OpenDocumentText.12" ShapeID="_x0000_i1031" DrawAspect="Content" ObjectID="_1552372043" r:id="rId30"/>
+          <o:OLEObject Type="Embed" ProgID="Word.OpenDocumentText.12" ShapeID="ole_rId25" DrawAspect="Content" ObjectID="_867539507" r:id="rId25"/>
         </w:object>
       </w:r>
-      <w:r>
+      <w:bookmarkStart w:id="7" w:name="_MON_1547370320"/>
+      <w:bookmarkEnd w:id="7"/>
+      <w:r>
+        <w:rPr/>
         <w:br/>
         <w:t>MIN</w:t>
       </w:r>
     </w:p>
-    <w:bookmarkStart w:id="7" w:name="_MON_1547370320"/>
-    <w:bookmarkEnd w:id="7"/>
-    <w:p>
-      <w:r>
-        <w:object w:dxaOrig="9360" w:dyaOrig="2767">
-          <v:shape id="_x0000_i1032" type="#_x0000_t75" style="width:468pt;height:138pt" o:ole="">
-            <v:imagedata r:id="rId31" o:title=""/>
+    <w:p>
+      <w:pPr>
+        <w:pStyle w:val="Normal"/>
+        <w:rPr/>
+      </w:pPr>
+      <w:r>
+        <w:rPr/>
+        <w:object>
+          <v:shape id="ole_rId27" style="width:468pt;height:138pt" o:ole="">
+            <v:imagedata r:id="rId28" o:title=""/>
           </v:shape>
-          <o:OLEObject Type="Embed" ProgID="Word.OpenDocumentText.12" ShapeID="_x0000_i1032" DrawAspect="Content" ObjectID="_1552372044" r:id="rId32"/>
+          <o:OLEObject Type="Embed" ProgID="Word.OpenDocumentText.12" ShapeID="ole_rId27" DrawAspect="Content" ObjectID="_1119042164" r:id="rId27"/>
         </w:object>
       </w:r>
-      <w:r>
+      <w:bookmarkStart w:id="8" w:name="_MON_1547357275"/>
+      <w:bookmarkEnd w:id="8"/>
+      <w:r>
+        <w:rPr/>
         <w:br/>
-        <w:t xml:space="preserve">By sorting the </w:t>
-      </w:r>
-      <w:r>
-        <w:t>array,</w:t>
-      </w:r>
-      <w:r>
-        <w:t xml:space="preserve"> the </w:t>
-      </w:r>
-      <w:r>
-        <w:t>first</w:t>
-      </w:r>
-      <w:r>
-        <w:t xml:space="preserve"> index will be the lowest number and the last index would be the highest number</w:t>
-      </w:r>
-    </w:p>
-    <w:bookmarkStart w:id="8" w:name="_MON_1547357275"/>
-    <w:bookmarkEnd w:id="8"/>
-    <w:p>
-      <w:r>
-        <w:object w:dxaOrig="9360" w:dyaOrig="1387">
-          <v:shape id="_x0000_i1033" type="#_x0000_t75" style="width:468pt;height:69pt" o:ole="">
-            <v:imagedata r:id="rId33" o:title=""/>
+        <w:t>By sorting the array, the first index will be the lowest number and the last index would be the highest number</w:t>
+      </w:r>
+    </w:p>
+    <w:p>
+      <w:pPr>
+        <w:pStyle w:val="Normal"/>
+        <w:rPr/>
+      </w:pPr>
+      <w:r>
+        <w:rPr/>
+        <w:object>
+          <v:shape id="ole_rId29" style="width:468pt;height:69pt" o:ole="">
+            <v:imagedata r:id="rId30" o:title=""/>
           </v:shape>
-          <o:OLEObject Type="Embed" ProgID="Word.OpenDocumentText.12" ShapeID="_x0000_i1033" DrawAspect="Content" ObjectID="_1552372045" r:id="rId34"/>
+          <o:OLEObject Type="Embed" ProgID="Word.OpenDocumentText.12" ShapeID="ole_rId29" DrawAspect="Content" ObjectID="_1984550486" r:id="rId29"/>
         </w:object>
       </w:r>
     </w:p>
@@ -575,40 +605,47 @@
         <w:pStyle w:val="Heading1"/>
         <w:numPr>
           <w:ilvl w:val="0"/>
-          <w:numId w:val="4"/>
+          <w:numId w:val="1"/>
         </w:numPr>
-      </w:pPr>
-      <w:r>
+        <w:rPr/>
+      </w:pPr>
+      <w:r>
+        <w:rPr/>
         <w:t>Find Prime Number</w:t>
       </w:r>
     </w:p>
     <w:p>
-      <w:r>
+      <w:pPr>
+        <w:pStyle w:val="Normal"/>
+        <w:rPr/>
+      </w:pPr>
+      <w:r>
+        <w:rPr/>
         <w:t xml:space="preserve">Link: </w:t>
       </w:r>
-      <w:hyperlink r:id="rId35" w:history="1">
+      <w:hyperlink r:id="rId31">
         <w:r>
           <w:rPr>
-            <w:rStyle w:val="Hyperlink"/>
+            <w:rStyle w:val="InternetLink"/>
           </w:rPr>
           <w:t>http://www.introprogramming.info/intro-java-book/read-online/glava6-cikli/</w:t>
         </w:r>
       </w:hyperlink>
       <w:r>
+        <w:rPr/>
         <w:br/>
         <w:t>Code:</w:t>
-      </w:r>
-      <w:r>
         <w:br/>
       </w:r>
       <w:bookmarkStart w:id="9" w:name="_MON_1547449536"/>
       <w:bookmarkEnd w:id="9"/>
       <w:r>
-        <w:object w:dxaOrig="9360" w:dyaOrig="3466">
-          <v:shape id="_x0000_i1034" type="#_x0000_t75" style="width:468pt;height:173.25pt" o:ole="">
-            <v:imagedata r:id="rId36" o:title=""/>
+        <w:rPr/>
+        <w:object>
+          <v:shape id="ole_rId32" style="width:468pt;height:173.25pt" o:ole="">
+            <v:imagedata r:id="rId33" o:title=""/>
           </v:shape>
-          <o:OLEObject Type="Embed" ProgID="Word.OpenDocumentText.12" ShapeID="_x0000_i1034" DrawAspect="Content" ObjectID="_1552372046" r:id="rId37"/>
+          <o:OLEObject Type="Embed" ProgID="Word.OpenDocumentText.12" ShapeID="ole_rId32" DrawAspect="Content" ObjectID="_1736439919" r:id="rId32"/>
         </w:object>
       </w:r>
     </w:p>
@@ -617,171 +654,172 @@
         <w:pStyle w:val="Heading1"/>
         <w:numPr>
           <w:ilvl w:val="0"/>
-          <w:numId w:val="4"/>
+          <w:numId w:val="1"/>
         </w:numPr>
-      </w:pPr>
-      <w:r>
-        <w:lastRenderedPageBreak/>
-        <w:t xml:space="preserve">Looping </w:t>
-      </w:r>
-      <w:proofErr w:type="spellStart"/>
-      <w:r>
-        <w:t>HashMap</w:t>
-      </w:r>
-      <w:proofErr w:type="spellEnd"/>
-    </w:p>
-    <w:p>
-      <w:pPr>
-        <w:rPr>
-          <w:rFonts w:ascii="Trebuchet MS" w:hAnsi="Trebuchet MS"/>
-          <w:color w:val="000000"/>
-        </w:rPr>
-      </w:pPr>
-      <w:r>
+        <w:rPr/>
+      </w:pPr>
+      <w:r>
+        <w:rPr/>
+        <w:t>Looping HashMap</w:t>
+      </w:r>
+    </w:p>
+    <w:p>
+      <w:pPr>
+        <w:pStyle w:val="Normal"/>
+        <w:rPr/>
+      </w:pPr>
+      <w:r>
+        <w:rPr/>
         <w:t xml:space="preserve">Link: </w:t>
       </w:r>
-      <w:hyperlink r:id="rId38" w:history="1">
+      <w:hyperlink r:id="rId34">
         <w:r>
           <w:rPr>
-            <w:rStyle w:val="Hyperlink"/>
+            <w:rStyle w:val="InternetLink"/>
           </w:rPr>
           <w:t>http://javarevisited.blogspot.com/2011/12/how-to-traverse-or-loop-hashmap-in-java.html</w:t>
         </w:r>
       </w:hyperlink>
       <w:r>
+        <w:rPr/>
         <w:br/>
       </w:r>
       <w:bookmarkStart w:id="10" w:name="_MON_1552193539"/>
+      <w:bookmarkStart w:id="11" w:name="_MON_1552193565"/>
       <w:bookmarkEnd w:id="10"/>
-      <w:r>
+      <w:bookmarkEnd w:id="11"/>
+      <w:r>
+        <w:rPr/>
+        <w:object>
+          <v:shape id="ole_rId35" style="width:468pt;height:30.75pt" o:ole="">
+            <v:imagedata r:id="rId36" o:title=""/>
+          </v:shape>
+          <o:OLEObject Type="Embed" ProgID="Word.OpenDocumentText.12" ShapeID="ole_rId35" DrawAspect="Content" ObjectID="_1438687533" r:id="rId35"/>
+        </w:object>
+      </w:r>
+    </w:p>
+    <w:p>
+      <w:pPr>
+        <w:pStyle w:val="Normal"/>
         <w:rPr>
           <w:rFonts w:ascii="Trebuchet MS" w:hAnsi="Trebuchet MS"/>
           <w:color w:val="000000"/>
         </w:rPr>
-        <w:object w:dxaOrig="9360" w:dyaOrig="612">
-          <v:shape id="_x0000_i1035" type="#_x0000_t75" style="width:468pt;height:30.75pt" o:ole="">
-            <v:imagedata r:id="rId39" o:title=""/>
+      </w:pPr>
+      <w:bookmarkStart w:id="12" w:name="_MON_1552193588"/>
+      <w:bookmarkEnd w:id="12"/>
+      <w:r>
+        <w:rPr/>
+        <w:object>
+          <v:shape id="ole_rId37" style="width:468pt;height:253.5pt" o:ole="">
+            <v:imagedata r:id="rId38" o:title=""/>
           </v:shape>
-          <o:OLEObject Type="Embed" ProgID="Word.OpenDocumentText.12" ShapeID="_x0000_i1035" DrawAspect="Content" ObjectID="_1552372047" r:id="rId40"/>
+          <o:OLEObject Type="Embed" ProgID="Word.OpenDocumentText.12" ShapeID="ole_rId37" DrawAspect="Content" ObjectID="_514209025" r:id="rId37"/>
         </w:object>
       </w:r>
     </w:p>
-    <w:bookmarkStart w:id="11" w:name="_MON_1552193565"/>
-    <w:bookmarkEnd w:id="11"/>
-    <w:p>
-      <w:pPr>
+    <w:p>
+      <w:pPr>
+        <w:pStyle w:val="Normal"/>
         <w:rPr>
           <w:rFonts w:ascii="Trebuchet MS" w:hAnsi="Trebuchet MS"/>
           <w:color w:val="000000"/>
         </w:rPr>
       </w:pPr>
+      <w:bookmarkStart w:id="13" w:name="_MON_1552193611"/>
+      <w:bookmarkEnd w:id="13"/>
+      <w:r>
+        <w:rPr/>
+        <w:object>
+          <v:shape id="ole_rId39" style="width:468pt;height:228pt" o:ole="">
+            <v:imagedata r:id="rId40" o:title=""/>
+          </v:shape>
+          <o:OLEObject Type="Embed" ProgID="Word.OpenDocumentText.12" ShapeID="ole_rId39" DrawAspect="Content" ObjectID="_615837240" r:id="rId39"/>
+        </w:object>
+      </w:r>
+    </w:p>
+    <w:p>
+      <w:pPr>
+        <w:pStyle w:val="Normal"/>
+        <w:rPr/>
+      </w:pPr>
+      <w:r>
+        <w:rPr/>
+        <w:object>
+          <v:shape id="ole_rId41" style="width:468pt;height:212.25pt" o:ole="">
+            <v:imagedata r:id="rId42" o:title=""/>
+          </v:shape>
+          <o:OLEObject Type="Embed" ProgID="Word.OpenDocumentText.12" ShapeID="ole_rId41" DrawAspect="Content" ObjectID="_521706315" r:id="rId41"/>
+        </w:object>
+      </w:r>
       <w:r>
         <w:rPr>
           <w:rFonts w:ascii="Trebuchet MS" w:hAnsi="Trebuchet MS"/>
           <w:color w:val="000000"/>
         </w:rPr>
-        <w:object w:dxaOrig="9360" w:dyaOrig="5064">
-          <v:shape id="_x0000_i1036" type="#_x0000_t75" style="width:468pt;height:253.5pt" o:ole="">
-            <v:imagedata r:id="rId41" o:title=""/>
-          </v:shape>
-          <o:OLEObject Type="Embed" ProgID="Word.OpenDocumentText.12" ShapeID="_x0000_i1036" DrawAspect="Content" ObjectID="_1552372048" r:id="rId42"/>
-        </w:object>
-      </w:r>
-    </w:p>
-    <w:bookmarkStart w:id="12" w:name="_MON_1552193588"/>
-    <w:bookmarkEnd w:id="12"/>
-    <w:p>
-      <w:pPr>
-        <w:rPr>
-          <w:rFonts w:ascii="Trebuchet MS" w:hAnsi="Trebuchet MS"/>
-          <w:color w:val="000000"/>
-        </w:rPr>
-      </w:pPr>
-      <w:r>
-        <w:rPr>
-          <w:rFonts w:ascii="Trebuchet MS" w:hAnsi="Trebuchet MS"/>
-          <w:color w:val="000000"/>
-        </w:rPr>
-        <w:object w:dxaOrig="9360" w:dyaOrig="4567">
-          <v:shape id="_x0000_i1037" type="#_x0000_t75" style="width:468pt;height:228pt" o:ole="">
-            <v:imagedata r:id="rId43" o:title=""/>
-          </v:shape>
-          <o:OLEObject Type="Embed" ProgID="Word.OpenDocumentText.12" ShapeID="_x0000_i1037" DrawAspect="Content" ObjectID="_1552372049" r:id="rId44"/>
-        </w:object>
-      </w:r>
-    </w:p>
-    <w:bookmarkStart w:id="13" w:name="_MON_1552193611"/>
-    <w:bookmarkEnd w:id="13"/>
-    <w:p>
-      <w:r>
-        <w:rPr>
-          <w:rFonts w:ascii="Trebuchet MS" w:hAnsi="Trebuchet MS"/>
-          <w:color w:val="000000"/>
-        </w:rPr>
-        <w:object w:dxaOrig="9360" w:dyaOrig="4239">
-          <v:shape id="_x0000_i1038" type="#_x0000_t75" style="width:468pt;height:212.25pt" o:ole="">
-            <v:imagedata r:id="rId45" o:title=""/>
-          </v:shape>
-          <o:OLEObject Type="Embed" ProgID="Word.OpenDocumentText.12" ShapeID="_x0000_i1038" DrawAspect="Content" ObjectID="_1552372050" r:id="rId46"/>
-        </w:object>
-      </w:r>
-      <w:r>
-        <w:rPr>
-          <w:rFonts w:ascii="Trebuchet MS" w:hAnsi="Trebuchet MS"/>
-          <w:color w:val="000000"/>
-        </w:rPr>
         <w:br/>
-      </w:r>
-      <w:r>
-        <w:rPr>
-          <w:rFonts w:ascii="Trebuchet MS" w:hAnsi="Trebuchet MS"/>
-          <w:color w:val="000000"/>
-        </w:rPr>
         <w:br/>
       </w:r>
       <w:bookmarkStart w:id="14" w:name="_MON_1552193661"/>
       <w:bookmarkEnd w:id="14"/>
       <w:r>
-        <w:object w:dxaOrig="9360" w:dyaOrig="4647">
-          <v:shape id="_x0000_i1039" type="#_x0000_t75" style="width:468pt;height:232.5pt" o:ole="">
-            <v:imagedata r:id="rId47" o:title=""/>
+        <w:rPr>
+          <w:rFonts w:ascii="Trebuchet MS" w:hAnsi="Trebuchet MS"/>
+          <w:color w:val="000000"/>
+        </w:rPr>
+        <w:object>
+          <v:shape id="ole_rId43" style="width:468pt;height:232.5pt" o:ole="">
+            <v:imagedata r:id="rId44" o:title=""/>
           </v:shape>
-          <o:OLEObject Type="Embed" ProgID="Word.OpenDocumentText.12" ShapeID="_x0000_i1039" DrawAspect="Content" ObjectID="_1552372051" r:id="rId48"/>
+          <o:OLEObject Type="Embed" ProgID="Word.OpenDocumentText.12" ShapeID="ole_rId43" DrawAspect="Content" ObjectID="_1254950476" r:id="rId43"/>
         </w:object>
       </w:r>
     </w:p>
-    <w:p/>
+    <w:p>
+      <w:pPr>
+        <w:pStyle w:val="Normal"/>
+        <w:rPr/>
+      </w:pPr>
+      <w:r>
+        <w:rPr/>
+      </w:r>
+    </w:p>
     <w:p>
       <w:pPr>
         <w:pStyle w:val="Heading1"/>
         <w:numPr>
           <w:ilvl w:val="0"/>
-          <w:numId w:val="4"/>
+          <w:numId w:val="1"/>
         </w:numPr>
-      </w:pPr>
-      <w:r>
-        <w:lastRenderedPageBreak/>
+        <w:rPr/>
+      </w:pPr>
+      <w:r>
+        <w:rPr/>
         <w:t>Big – O</w:t>
       </w:r>
     </w:p>
     <w:p>
       <w:pPr>
         <w:pStyle w:val="Heading2"/>
-      </w:pPr>
-      <w:r>
+        <w:rPr/>
+      </w:pPr>
+      <w:r>
+        <w:rPr/>
         <w:t>Cheat Sheet</w:t>
       </w:r>
     </w:p>
     <w:p>
-      <w:r>
-        <w:rPr>
-          <w:noProof/>
-        </w:rPr>
+      <w:pPr>
+        <w:pStyle w:val="Normal"/>
+        <w:rPr/>
+      </w:pPr>
+      <w:r>
+        <w:rPr/>
         <w:drawing>
-          <wp:inline distT="0" distB="0" distL="0" distR="0" wp14:anchorId="1FAEC6F0" wp14:editId="4FAEEB74">
+          <wp:inline distT="0" distB="2540" distL="0" distR="0">
             <wp:extent cx="5943600" cy="3502660"/>
-            <wp:effectExtent l="0" t="0" r="0" b="2540"/>
-            <wp:docPr id="1" name="Picture 1"/>
+            <wp:effectExtent l="0" t="0" r="0" b="0"/>
+            <wp:docPr id="1" name="Picture 1" descr=""/>
             <wp:cNvGraphicFramePr>
               <a:graphicFrameLocks xmlns:a="http://schemas.openxmlformats.org/drawingml/2006/main" noChangeAspect="1"/>
             </wp:cNvGraphicFramePr>
@@ -789,16 +827,18 @@
               <a:graphicData uri="http://schemas.openxmlformats.org/drawingml/2006/picture">
                 <pic:pic xmlns:pic="http://schemas.openxmlformats.org/drawingml/2006/picture">
                   <pic:nvPicPr>
-                    <pic:cNvPr id="1" name=""/>
-                    <pic:cNvPicPr/>
+                    <pic:cNvPr id="1" name="Picture 1" descr=""/>
+                    <pic:cNvPicPr>
+                      <a:picLocks noChangeAspect="1" noChangeArrowheads="1"/>
+                    </pic:cNvPicPr>
                   </pic:nvPicPr>
                   <pic:blipFill>
-                    <a:blip r:embed="rId49"/>
+                    <a:blip r:embed="rId45"/>
                     <a:stretch>
                       <a:fillRect/>
                     </a:stretch>
                   </pic:blipFill>
-                  <pic:spPr>
+                  <pic:spPr bwMode="auto">
                     <a:xfrm>
                       <a:off x="0" y="0"/>
                       <a:ext cx="5943600" cy="3502660"/>
@@ -815,15 +855,17 @@
       </w:r>
     </w:p>
     <w:p>
-      <w:r>
-        <w:rPr>
-          <w:noProof/>
-        </w:rPr>
+      <w:pPr>
+        <w:pStyle w:val="Normal"/>
+        <w:rPr/>
+      </w:pPr>
+      <w:r>
+        <w:rPr/>
         <w:drawing>
-          <wp:inline distT="0" distB="0" distL="0" distR="0" wp14:anchorId="7D45796E" wp14:editId="223ADAA9">
+          <wp:inline distT="0" distB="0" distL="0" distR="0">
             <wp:extent cx="5943600" cy="4443730"/>
             <wp:effectExtent l="0" t="0" r="0" b="0"/>
-            <wp:docPr id="2" name="Picture 2"/>
+            <wp:docPr id="2" name="Picture 2" descr=""/>
             <wp:cNvGraphicFramePr>
               <a:graphicFrameLocks xmlns:a="http://schemas.openxmlformats.org/drawingml/2006/main" noChangeAspect="1"/>
             </wp:cNvGraphicFramePr>
@@ -831,16 +873,18 @@
               <a:graphicData uri="http://schemas.openxmlformats.org/drawingml/2006/picture">
                 <pic:pic xmlns:pic="http://schemas.openxmlformats.org/drawingml/2006/picture">
                   <pic:nvPicPr>
-                    <pic:cNvPr id="1" name=""/>
-                    <pic:cNvPicPr/>
+                    <pic:cNvPr id="2" name="Picture 2" descr=""/>
+                    <pic:cNvPicPr>
+                      <a:picLocks noChangeAspect="1" noChangeArrowheads="1"/>
+                    </pic:cNvPicPr>
                   </pic:nvPicPr>
                   <pic:blipFill>
-                    <a:blip r:embed="rId50"/>
+                    <a:blip r:embed="rId46"/>
                     <a:stretch>
                       <a:fillRect/>
                     </a:stretch>
                   </pic:blipFill>
-                  <pic:spPr>
+                  <pic:spPr bwMode="auto">
                     <a:xfrm>
                       <a:off x="0" y="0"/>
                       <a:ext cx="5943600" cy="4443730"/>
@@ -861,60 +905,1493 @@
         <w:pStyle w:val="Heading2"/>
         <w:numPr>
           <w:ilvl w:val="0"/>
-          <w:numId w:val="4"/>
+          <w:numId w:val="1"/>
         </w:numPr>
-      </w:pPr>
-      <w:r>
-        <w:lastRenderedPageBreak/>
+        <w:rPr/>
+      </w:pPr>
+      <w:r>
+        <w:rPr/>
         <w:t>Insertion sort</w:t>
       </w:r>
     </w:p>
     <w:p>
       <w:pPr>
-        <w:ind w:left="360"/>
-      </w:pPr>
-      <w:r>
-        <w:t xml:space="preserve">Link: </w:t>
-      </w:r>
-      <w:r>
-        <w:t>http://adrianmejia.com/blog/2014/02/13/algorithms-for-dummies-part-1-sorting/</w:t>
-      </w:r>
-      <w:r>
+        <w:pStyle w:val="Normal"/>
+        <w:ind w:left="360" w:hanging="0"/>
+        <w:rPr/>
+      </w:pPr>
+      <w:r>
+        <w:rPr/>
+        <w:t>Link: http://adrianmejia.com/blog/2014/02/13/algorithms-for-dummies-part-1-sorting/</w:t>
         <w:br/>
-      </w:r>
-      <w:r>
         <w:br/>
       </w:r>
       <w:bookmarkStart w:id="15" w:name="_MON_1552372024"/>
       <w:bookmarkEnd w:id="15"/>
       <w:r>
-        <w:object w:dxaOrig="9360" w:dyaOrig="3925">
-          <v:shape id="_x0000_i1042" type="#_x0000_t75" style="width:468pt;height:196.5pt" o:ole="">
-            <v:imagedata r:id="rId51" o:title=""/>
+        <w:rPr/>
+        <w:object>
+          <v:shape id="ole_rId47" style="width:468pt;height:196.5pt" o:ole="">
+            <v:imagedata r:id="rId48" o:title=""/>
           </v:shape>
-          <o:OLEObject Type="Embed" ProgID="Word.OpenDocumentText.12" ShapeID="_x0000_i1042" DrawAspect="Content" ObjectID="_1552372052" r:id="rId52"/>
+          <o:OLEObject Type="Embed" ProgID="Word.OpenDocumentText.12" ShapeID="ole_rId47" DrawAspect="Content" ObjectID="_784037723" r:id="rId47"/>
         </w:object>
       </w:r>
-      <w:bookmarkStart w:id="16" w:name="_GoBack"/>
-      <w:bookmarkEnd w:id="16"/>
+    </w:p>
+    <w:p>
+      <w:pPr>
+        <w:pStyle w:val="Normal"/>
+        <w:ind w:left="360" w:hanging="0"/>
+        <w:rPr/>
+      </w:pPr>
+      <w:r>
+        <w:rPr/>
+      </w:r>
+    </w:p>
+    <w:p>
+      <w:pPr>
+        <w:pStyle w:val="Normal"/>
+        <w:ind w:left="360" w:hanging="0"/>
+        <w:rPr/>
+      </w:pPr>
+      <w:r>
+        <w:rPr/>
+        <mc:AlternateContent>
+          <mc:Choice Requires="wps">
+            <w:drawing>
+              <wp:anchor behindDoc="0" distT="0" distB="0" distL="0" distR="0" simplePos="0" locked="0" layoutInCell="1" allowOverlap="1" relativeHeight="20">
+                <wp:simplePos x="0" y="0"/>
+                <wp:positionH relativeFrom="column">
+                  <wp:posOffset>252095</wp:posOffset>
+                </wp:positionH>
+                <wp:positionV relativeFrom="paragraph">
+                  <wp:posOffset>48260</wp:posOffset>
+                </wp:positionV>
+                <wp:extent cx="5810885" cy="381635"/>
+                <wp:effectExtent l="0" t="0" r="0" b="0"/>
+                <wp:wrapNone/>
+                <wp:docPr id="3" name=""/>
+                <a:graphic xmlns:a="http://schemas.openxmlformats.org/drawingml/2006/main">
+                  <a:graphicData uri="http://schemas.microsoft.com/office/word/2010/wordprocessingShape">
+                    <wps:wsp>
+                      <wps:cNvSpPr txBox="1"/>
+                      <wps:spPr>
+                        <a:xfrm>
+                          <a:off x="0" y="0"/>
+                          <a:ext cx="5810400" cy="380880"/>
+                        </a:xfrm>
+                        <a:prstGeom prst="rect">
+                          <a:avLst/>
+                        </a:prstGeom>
+                        <a:noFill/>
+                        <a:ln>
+                          <a:noFill/>
+                        </a:ln>
+                      </wps:spPr>
+                      <wps:bodyPr/>
+                    </wps:wsp>
+                  </a:graphicData>
+                </a:graphic>
+              </wp:anchor>
+            </w:drawing>
+          </mc:Choice>
+          <mc:Fallback>
+            <w:pict>
+              <v:shapetype id="shapetype_202" coordsize="21600,21600" o:spt="202" path="m,l,21600l21600,21600l21600,xe">
+                <v:stroke joinstyle="miter"/>
+                <v:path gradientshapeok="t" o:connecttype="rect"/>
+              </v:shapetype>
+              <v:shape id="shape_0" stroked="f" style="position:absolute;margin-left:19.85pt;margin-top:3.8pt;width:457.45pt;height:29.95pt" type="shapetype_202">
+                <w10:wrap type="none"/>
+                <v:fill o:detectmouseclick="t" on="false"/>
+                <v:stroke color="black" joinstyle="round" endcap="flat"/>
+              </v:shape>
+            </w:pict>
+          </mc:Fallback>
+        </mc:AlternateContent>
+      </w:r>
+    </w:p>
+    <w:p>
+      <w:pPr>
+        <w:pStyle w:val="Normal"/>
+        <w:ind w:left="360" w:hanging="0"/>
+        <w:rPr/>
+      </w:pPr>
+      <w:r>
+        <w:rPr/>
+      </w:r>
+    </w:p>
+    <w:p>
+      <w:pPr>
+        <w:pStyle w:val="Heading2"/>
+        <w:rPr>
+          <w:rFonts w:ascii="Calibri Light" w:hAnsi="Calibri Light" w:eastAsia="" w:cs="" w:asciiTheme="majorHAnsi" w:cstheme="majorBidi" w:eastAsiaTheme="majorEastAsia" w:hAnsiTheme="majorHAnsi"/>
+          <w:color w:val="2E74B5" w:themeColor="accent1" w:themeShade="bf"/>
+          <w:sz w:val="26"/>
+          <w:szCs w:val="26"/>
+        </w:rPr>
+      </w:pPr>
+      <w:r>
+        <w:rPr>
+          <w:rFonts w:eastAsia="" w:cs="" w:cstheme="majorBidi" w:eastAsiaTheme="majorEastAsia"/>
+          <w:color w:val="2E74B5" w:themeColor="accent1" w:themeShade="bf"/>
+          <w:sz w:val="26"/>
+          <w:szCs w:val="26"/>
+        </w:rPr>
+        <w:t xml:space="preserve">9. </w:t>
+      </w:r>
+      <w:r>
+        <w:rPr>
+          <w:rFonts w:eastAsia="" w:cs="" w:cstheme="majorBidi" w:eastAsiaTheme="majorEastAsia"/>
+          <w:color w:val="2E74B5" w:themeColor="accent1" w:themeShade="bf"/>
+          <w:sz w:val="26"/>
+          <w:szCs w:val="26"/>
+        </w:rPr>
+        <w:t>Enumerate duplicate elements in array</w:t>
+      </w:r>
+    </w:p>
+    <w:p>
+      <w:pPr>
+        <w:pStyle w:val="Normal"/>
+        <w:rPr>
+          <w:rFonts w:ascii="Calibri Light" w:hAnsi="Calibri Light"/>
+          <w:sz w:val="26"/>
+        </w:rPr>
+      </w:pPr>
+      <w:r>
+        <w:rPr>
+          <w:rFonts w:eastAsia="" w:cs="" w:ascii="Calibri Light" w:hAnsi="Calibri Light" w:asciiTheme="majorHAnsi" w:cstheme="majorBidi" w:eastAsiaTheme="majorEastAsia" w:hAnsiTheme="majorHAnsi"/>
+          <w:color w:val="2E74B5" w:themeColor="accent1" w:themeShade="bf"/>
+          <w:sz w:val="26"/>
+          <w:szCs w:val="26"/>
+        </w:rPr>
+        <w:tab/>
+      </w:r>
+    </w:p>
+    <w:p>
+      <w:pPr>
+        <w:pStyle w:val="Normal"/>
+        <w:ind w:hanging="0"/>
+        <w:jc w:val="left"/>
+        <w:rPr/>
+      </w:pPr>
+      <w:r>
+        <w:rPr>
+          <w:rFonts w:ascii="Monospace" w:hAnsi="Monospace"/>
+          <w:b/>
+          <w:color w:val="7F0055"/>
+          <w:sz w:val="20"/>
+        </w:rPr>
+        <w:t>public</w:t>
+      </w:r>
+      <w:r>
+        <w:rPr>
+          <w:rFonts w:ascii="Monospace" w:hAnsi="Monospace"/>
+          <w:color w:val="000000"/>
+          <w:sz w:val="20"/>
+        </w:rPr>
+        <w:t xml:space="preserve"> </w:t>
+      </w:r>
+      <w:r>
+        <w:rPr>
+          <w:rFonts w:ascii="Monospace" w:hAnsi="Monospace"/>
+          <w:b/>
+          <w:color w:val="7F0055"/>
+          <w:sz w:val="20"/>
+        </w:rPr>
+        <w:t>class</w:t>
+      </w:r>
+      <w:r>
+        <w:rPr>
+          <w:rFonts w:ascii="Monospace" w:hAnsi="Monospace"/>
+          <w:color w:val="000000"/>
+          <w:sz w:val="20"/>
+        </w:rPr>
+        <w:t xml:space="preserve"> StudentPoll {</w:t>
+      </w:r>
+    </w:p>
+    <w:p>
+      <w:pPr>
+        <w:pStyle w:val="Normal"/>
+        <w:ind w:hanging="0"/>
+        <w:jc w:val="left"/>
+        <w:rPr>
+          <w:rFonts w:ascii="Monospace" w:hAnsi="Monospace"/>
+          <w:sz w:val="20"/>
+        </w:rPr>
+      </w:pPr>
+      <w:r>
+        <w:rPr>
+          <w:rFonts w:ascii="Monospace" w:hAnsi="Monospace"/>
+          <w:sz w:val="20"/>
+        </w:rPr>
+      </w:r>
+    </w:p>
+    <w:p>
+      <w:pPr>
+        <w:pStyle w:val="Normal"/>
+        <w:ind w:hanging="0"/>
+        <w:jc w:val="left"/>
+        <w:rPr/>
+      </w:pPr>
+      <w:r>
+        <w:rPr>
+          <w:rFonts w:ascii="Monospace" w:hAnsi="Monospace"/>
+          <w:color w:val="000000"/>
+          <w:sz w:val="20"/>
+        </w:rPr>
+        <w:tab/>
+      </w:r>
+      <w:r>
+        <w:rPr>
+          <w:rFonts w:ascii="Monospace" w:hAnsi="Monospace"/>
+          <w:b/>
+          <w:color w:val="7F0055"/>
+          <w:sz w:val="20"/>
+        </w:rPr>
+        <w:t>public</w:t>
+      </w:r>
+      <w:r>
+        <w:rPr>
+          <w:rFonts w:ascii="Monospace" w:hAnsi="Monospace"/>
+          <w:color w:val="000000"/>
+          <w:sz w:val="20"/>
+        </w:rPr>
+        <w:t xml:space="preserve"> </w:t>
+      </w:r>
+      <w:r>
+        <w:rPr>
+          <w:rFonts w:ascii="Monospace" w:hAnsi="Monospace"/>
+          <w:b/>
+          <w:color w:val="7F0055"/>
+          <w:sz w:val="20"/>
+        </w:rPr>
+        <w:t>static</w:t>
+      </w:r>
+      <w:r>
+        <w:rPr>
+          <w:rFonts w:ascii="Monospace" w:hAnsi="Monospace"/>
+          <w:color w:val="000000"/>
+          <w:sz w:val="20"/>
+        </w:rPr>
+        <w:t xml:space="preserve"> </w:t>
+      </w:r>
+      <w:r>
+        <w:rPr>
+          <w:rFonts w:ascii="Monospace" w:hAnsi="Monospace"/>
+          <w:b/>
+          <w:color w:val="7F0055"/>
+          <w:sz w:val="20"/>
+        </w:rPr>
+        <w:t>void</w:t>
+      </w:r>
+      <w:r>
+        <w:rPr>
+          <w:rFonts w:ascii="Monospace" w:hAnsi="Monospace"/>
+          <w:color w:val="000000"/>
+          <w:sz w:val="20"/>
+        </w:rPr>
+        <w:t xml:space="preserve"> main(String[] </w:t>
+      </w:r>
+      <w:r>
+        <w:rPr>
+          <w:rFonts w:ascii="Monospace" w:hAnsi="Monospace"/>
+          <w:color w:val="6A3E3E"/>
+          <w:sz w:val="20"/>
+        </w:rPr>
+        <w:t>args</w:t>
+      </w:r>
+      <w:r>
+        <w:rPr>
+          <w:rFonts w:ascii="Monospace" w:hAnsi="Monospace"/>
+          <w:color w:val="000000"/>
+          <w:sz w:val="20"/>
+        </w:rPr>
+        <w:t>) {</w:t>
+      </w:r>
+    </w:p>
+    <w:p>
+      <w:pPr>
+        <w:pStyle w:val="Normal"/>
+        <w:ind w:hanging="0"/>
+        <w:jc w:val="left"/>
+        <w:rPr/>
+      </w:pPr>
+      <w:r>
+        <w:rPr>
+          <w:rFonts w:ascii="Monospace" w:hAnsi="Monospace"/>
+          <w:color w:val="000000"/>
+          <w:sz w:val="20"/>
+        </w:rPr>
+        <w:tab/>
+        <w:tab/>
+      </w:r>
+    </w:p>
+    <w:p>
+      <w:pPr>
+        <w:pStyle w:val="Normal"/>
+        <w:ind w:hanging="0"/>
+        <w:jc w:val="left"/>
+        <w:rPr/>
+      </w:pPr>
+      <w:r>
+        <w:rPr>
+          <w:rFonts w:ascii="Monospace" w:hAnsi="Monospace"/>
+          <w:color w:val="000000"/>
+          <w:sz w:val="20"/>
+        </w:rPr>
+        <w:tab/>
+        <w:tab/>
+      </w:r>
+      <w:r>
+        <w:rPr>
+          <w:rFonts w:ascii="Monospace" w:hAnsi="Monospace"/>
+          <w:b/>
+          <w:color w:val="7F0055"/>
+          <w:sz w:val="20"/>
+        </w:rPr>
+        <w:t>int</w:t>
+      </w:r>
+      <w:r>
+        <w:rPr>
+          <w:rFonts w:ascii="Monospace" w:hAnsi="Monospace"/>
+          <w:color w:val="000000"/>
+          <w:sz w:val="20"/>
+        </w:rPr>
+        <w:t xml:space="preserve">[] </w:t>
+      </w:r>
+      <w:r>
+        <w:rPr>
+          <w:rFonts w:ascii="Monospace" w:hAnsi="Monospace"/>
+          <w:color w:val="6A3E3E"/>
+          <w:sz w:val="20"/>
+        </w:rPr>
+        <w:t>responses</w:t>
+      </w:r>
+      <w:r>
+        <w:rPr>
+          <w:rFonts w:ascii="Monospace" w:hAnsi="Monospace"/>
+          <w:color w:val="000000"/>
+          <w:sz w:val="20"/>
+        </w:rPr>
+        <w:t xml:space="preserve"> = {1,2,5,4,3,2,1,3,3,1,4,3,3,3,2,3,3,2,14};</w:t>
+        <w:tab/>
+      </w:r>
+      <w:r>
+        <w:rPr>
+          <w:rFonts w:ascii="Monospace" w:hAnsi="Monospace"/>
+          <w:color w:val="3F7F5F"/>
+          <w:sz w:val="20"/>
+        </w:rPr>
+        <w:t>// array that will hold the student responses</w:t>
+      </w:r>
+    </w:p>
+    <w:p>
+      <w:pPr>
+        <w:pStyle w:val="Normal"/>
+        <w:ind w:hanging="0"/>
+        <w:jc w:val="left"/>
+        <w:rPr/>
+      </w:pPr>
+      <w:r>
+        <w:rPr>
+          <w:rFonts w:ascii="Monospace" w:hAnsi="Monospace"/>
+          <w:color w:val="000000"/>
+          <w:sz w:val="20"/>
+        </w:rPr>
+        <w:tab/>
+        <w:tab/>
+      </w:r>
+      <w:r>
+        <w:rPr>
+          <w:rFonts w:ascii="Monospace" w:hAnsi="Monospace"/>
+          <w:b/>
+          <w:color w:val="7F0055"/>
+          <w:sz w:val="20"/>
+        </w:rPr>
+        <w:t>int</w:t>
+      </w:r>
+      <w:r>
+        <w:rPr>
+          <w:rFonts w:ascii="Monospace" w:hAnsi="Monospace"/>
+          <w:color w:val="000000"/>
+          <w:sz w:val="20"/>
+        </w:rPr>
+        <w:t xml:space="preserve">[] </w:t>
+      </w:r>
+      <w:r>
+        <w:rPr>
+          <w:rFonts w:ascii="Monospace" w:hAnsi="Monospace"/>
+          <w:color w:val="6A3E3E"/>
+          <w:sz w:val="20"/>
+        </w:rPr>
+        <w:t>frequency</w:t>
+      </w:r>
+      <w:r>
+        <w:rPr>
+          <w:rFonts w:ascii="Monospace" w:hAnsi="Monospace"/>
+          <w:color w:val="000000"/>
+          <w:sz w:val="20"/>
+        </w:rPr>
+        <w:t xml:space="preserve"> = </w:t>
+      </w:r>
+      <w:r>
+        <w:rPr>
+          <w:rFonts w:ascii="Monospace" w:hAnsi="Monospace"/>
+          <w:b/>
+          <w:color w:val="7F0055"/>
+          <w:sz w:val="20"/>
+        </w:rPr>
+        <w:t>new</w:t>
+      </w:r>
+      <w:r>
+        <w:rPr>
+          <w:rFonts w:ascii="Monospace" w:hAnsi="Monospace"/>
+          <w:color w:val="000000"/>
+          <w:sz w:val="20"/>
+        </w:rPr>
+        <w:t xml:space="preserve"> </w:t>
+      </w:r>
+      <w:r>
+        <w:rPr>
+          <w:rFonts w:ascii="Monospace" w:hAnsi="Monospace"/>
+          <w:b/>
+          <w:color w:val="7F0055"/>
+          <w:sz w:val="20"/>
+        </w:rPr>
+        <w:t>int</w:t>
+      </w:r>
+      <w:r>
+        <w:rPr>
+          <w:rFonts w:ascii="Monospace" w:hAnsi="Monospace"/>
+          <w:color w:val="000000"/>
+          <w:sz w:val="20"/>
+        </w:rPr>
+        <w:t>[6];</w:t>
+        <w:tab/>
+      </w:r>
+      <w:r>
+        <w:rPr>
+          <w:rFonts w:ascii="Monospace" w:hAnsi="Monospace"/>
+          <w:color w:val="3F7F5F"/>
+          <w:sz w:val="20"/>
+        </w:rPr>
+        <w:t>// array that will count the frequency</w:t>
+      </w:r>
+    </w:p>
+    <w:p>
+      <w:pPr>
+        <w:pStyle w:val="Normal"/>
+        <w:ind w:hanging="0"/>
+        <w:jc w:val="left"/>
+        <w:rPr/>
+      </w:pPr>
+      <w:r>
+        <w:rPr>
+          <w:rFonts w:ascii="Monospace" w:hAnsi="Monospace"/>
+          <w:color w:val="000000"/>
+          <w:sz w:val="20"/>
+        </w:rPr>
+        <w:tab/>
+        <w:tab/>
+      </w:r>
+    </w:p>
+    <w:p>
+      <w:pPr>
+        <w:pStyle w:val="Normal"/>
+        <w:ind w:hanging="0"/>
+        <w:jc w:val="left"/>
+        <w:rPr/>
+      </w:pPr>
+      <w:r>
+        <w:rPr>
+          <w:rFonts w:ascii="Monospace" w:hAnsi="Monospace"/>
+          <w:color w:val="000000"/>
+          <w:sz w:val="20"/>
+        </w:rPr>
+        <w:tab/>
+        <w:tab/>
+      </w:r>
+      <w:r>
+        <w:rPr>
+          <w:rFonts w:ascii="Monospace" w:hAnsi="Monospace"/>
+          <w:b/>
+          <w:color w:val="7F0055"/>
+          <w:sz w:val="20"/>
+        </w:rPr>
+        <w:t>for</w:t>
+      </w:r>
+      <w:r>
+        <w:rPr>
+          <w:rFonts w:ascii="Monospace" w:hAnsi="Monospace"/>
+          <w:color w:val="000000"/>
+          <w:sz w:val="20"/>
+        </w:rPr>
+        <w:t xml:space="preserve"> (</w:t>
+      </w:r>
+      <w:r>
+        <w:rPr>
+          <w:rFonts w:ascii="Monospace" w:hAnsi="Monospace"/>
+          <w:b/>
+          <w:color w:val="7F0055"/>
+          <w:sz w:val="20"/>
+        </w:rPr>
+        <w:t>int</w:t>
+      </w:r>
+      <w:r>
+        <w:rPr>
+          <w:rFonts w:ascii="Monospace" w:hAnsi="Monospace"/>
+          <w:color w:val="000000"/>
+          <w:sz w:val="20"/>
+        </w:rPr>
+        <w:t xml:space="preserve"> </w:t>
+      </w:r>
+      <w:r>
+        <w:rPr>
+          <w:rFonts w:ascii="Monospace" w:hAnsi="Monospace"/>
+          <w:color w:val="6A3E3E"/>
+          <w:sz w:val="20"/>
+        </w:rPr>
+        <w:t>answer</w:t>
+      </w:r>
+      <w:r>
+        <w:rPr>
+          <w:rFonts w:ascii="Monospace" w:hAnsi="Monospace"/>
+          <w:color w:val="000000"/>
+          <w:sz w:val="20"/>
+        </w:rPr>
+        <w:t xml:space="preserve"> = 0; </w:t>
+      </w:r>
+      <w:r>
+        <w:rPr>
+          <w:rFonts w:ascii="Monospace" w:hAnsi="Monospace"/>
+          <w:color w:val="6A3E3E"/>
+          <w:sz w:val="20"/>
+        </w:rPr>
+        <w:t>answer</w:t>
+      </w:r>
+      <w:r>
+        <w:rPr>
+          <w:rFonts w:ascii="Monospace" w:hAnsi="Monospace"/>
+          <w:color w:val="000000"/>
+          <w:sz w:val="20"/>
+        </w:rPr>
+        <w:t xml:space="preserve"> &lt; </w:t>
+      </w:r>
+      <w:r>
+        <w:rPr>
+          <w:rFonts w:ascii="Monospace" w:hAnsi="Monospace"/>
+          <w:color w:val="6A3E3E"/>
+          <w:sz w:val="20"/>
+        </w:rPr>
+        <w:t>responses</w:t>
+      </w:r>
+      <w:r>
+        <w:rPr>
+          <w:rFonts w:ascii="Monospace" w:hAnsi="Monospace"/>
+          <w:color w:val="000000"/>
+          <w:sz w:val="20"/>
+        </w:rPr>
+        <w:t>.</w:t>
+      </w:r>
+      <w:r>
+        <w:rPr>
+          <w:rFonts w:ascii="Monospace" w:hAnsi="Monospace"/>
+          <w:color w:val="0000C0"/>
+          <w:sz w:val="20"/>
+        </w:rPr>
+        <w:t>length</w:t>
+      </w:r>
+      <w:r>
+        <w:rPr>
+          <w:rFonts w:ascii="Monospace" w:hAnsi="Monospace"/>
+          <w:color w:val="000000"/>
+          <w:sz w:val="20"/>
+        </w:rPr>
+        <w:t xml:space="preserve">; </w:t>
+      </w:r>
+      <w:r>
+        <w:rPr>
+          <w:rFonts w:ascii="Monospace" w:hAnsi="Monospace"/>
+          <w:color w:val="6A3E3E"/>
+          <w:sz w:val="20"/>
+        </w:rPr>
+        <w:t>answer</w:t>
+      </w:r>
+      <w:r>
+        <w:rPr>
+          <w:rFonts w:ascii="Monospace" w:hAnsi="Monospace"/>
+          <w:color w:val="000000"/>
+          <w:sz w:val="20"/>
+        </w:rPr>
+        <w:t>++) {</w:t>
+        <w:tab/>
+        <w:t xml:space="preserve"> </w:t>
+      </w:r>
+      <w:r>
+        <w:rPr>
+          <w:rFonts w:ascii="Monospace" w:hAnsi="Monospace"/>
+          <w:color w:val="3F7F5F"/>
+          <w:sz w:val="20"/>
+        </w:rPr>
+        <w:t>// Loop through responses array</w:t>
+      </w:r>
+    </w:p>
+    <w:p>
+      <w:pPr>
+        <w:pStyle w:val="Normal"/>
+        <w:ind w:hanging="0"/>
+        <w:jc w:val="left"/>
+        <w:rPr/>
+      </w:pPr>
+      <w:r>
+        <w:rPr>
+          <w:rFonts w:ascii="Monospace" w:hAnsi="Monospace"/>
+          <w:color w:val="000000"/>
+          <w:sz w:val="20"/>
+        </w:rPr>
+        <w:tab/>
+        <w:tab/>
+        <w:tab/>
+      </w:r>
+      <w:r>
+        <w:rPr>
+          <w:rFonts w:ascii="Monospace" w:hAnsi="Monospace"/>
+          <w:b/>
+          <w:color w:val="7F0055"/>
+          <w:sz w:val="20"/>
+        </w:rPr>
+        <w:t>try</w:t>
+      </w:r>
+      <w:r>
+        <w:rPr>
+          <w:rFonts w:ascii="Monospace" w:hAnsi="Monospace"/>
+          <w:color w:val="000000"/>
+          <w:sz w:val="20"/>
+        </w:rPr>
+        <w:t xml:space="preserve"> {</w:t>
+      </w:r>
+    </w:p>
+    <w:p>
+      <w:pPr>
+        <w:pStyle w:val="Normal"/>
+        <w:ind w:hanging="0"/>
+        <w:jc w:val="left"/>
+        <w:rPr/>
+      </w:pPr>
+      <w:r>
+        <w:rPr>
+          <w:rFonts w:ascii="Monospace" w:hAnsi="Monospace"/>
+          <w:color w:val="000000"/>
+          <w:sz w:val="20"/>
+        </w:rPr>
+        <w:tab/>
+        <w:tab/>
+        <w:tab/>
+        <w:tab/>
+        <w:t>++</w:t>
+      </w:r>
+      <w:r>
+        <w:rPr>
+          <w:rFonts w:ascii="Monospace" w:hAnsi="Monospace"/>
+          <w:color w:val="6A3E3E"/>
+          <w:sz w:val="20"/>
+        </w:rPr>
+        <w:t>frequency</w:t>
+      </w:r>
+      <w:r>
+        <w:rPr>
+          <w:rFonts w:ascii="Monospace" w:hAnsi="Monospace"/>
+          <w:color w:val="000000"/>
+          <w:sz w:val="20"/>
+        </w:rPr>
+        <w:t>[</w:t>
+      </w:r>
+      <w:r>
+        <w:rPr>
+          <w:rFonts w:ascii="Monospace" w:hAnsi="Monospace"/>
+          <w:color w:val="6A3E3E"/>
+          <w:sz w:val="20"/>
+        </w:rPr>
+        <w:t>responses</w:t>
+      </w:r>
+      <w:r>
+        <w:rPr>
+          <w:rFonts w:ascii="Monospace" w:hAnsi="Monospace"/>
+          <w:color w:val="000000"/>
+          <w:sz w:val="20"/>
+        </w:rPr>
+        <w:t>[</w:t>
+      </w:r>
+      <w:r>
+        <w:rPr>
+          <w:rFonts w:ascii="Monospace" w:hAnsi="Monospace"/>
+          <w:color w:val="6A3E3E"/>
+          <w:sz w:val="20"/>
+        </w:rPr>
+        <w:t>answer</w:t>
+      </w:r>
+      <w:r>
+        <w:rPr>
+          <w:rFonts w:ascii="Monospace" w:hAnsi="Monospace"/>
+          <w:color w:val="000000"/>
+          <w:sz w:val="20"/>
+        </w:rPr>
+        <w:t>]];</w:t>
+        <w:tab/>
+        <w:tab/>
+      </w:r>
+      <w:r>
+        <w:rPr>
+          <w:rFonts w:ascii="Monospace" w:hAnsi="Monospace"/>
+          <w:color w:val="3F7F5F"/>
+          <w:sz w:val="20"/>
+        </w:rPr>
+        <w:t>// Each response is the index of the frequency array. Increment the value of the index in frequency array</w:t>
+      </w:r>
+    </w:p>
+    <w:p>
+      <w:pPr>
+        <w:pStyle w:val="Normal"/>
+        <w:ind w:hanging="0"/>
+        <w:jc w:val="left"/>
+        <w:rPr/>
+      </w:pPr>
+      <w:r>
+        <w:rPr>
+          <w:rFonts w:ascii="Monospace" w:hAnsi="Monospace"/>
+          <w:color w:val="000000"/>
+          <w:sz w:val="20"/>
+        </w:rPr>
+        <w:tab/>
+        <w:tab/>
+        <w:tab/>
+        <w:t xml:space="preserve">} </w:t>
+      </w:r>
+      <w:r>
+        <w:rPr>
+          <w:rFonts w:ascii="Monospace" w:hAnsi="Monospace"/>
+          <w:b/>
+          <w:color w:val="7F0055"/>
+          <w:sz w:val="20"/>
+        </w:rPr>
+        <w:t>catch</w:t>
+      </w:r>
+      <w:r>
+        <w:rPr>
+          <w:rFonts w:ascii="Monospace" w:hAnsi="Monospace"/>
+          <w:color w:val="000000"/>
+          <w:sz w:val="20"/>
+        </w:rPr>
+        <w:t xml:space="preserve"> (ArrayIndexOutOfBoundsException </w:t>
+      </w:r>
+      <w:r>
+        <w:rPr>
+          <w:rFonts w:ascii="Monospace" w:hAnsi="Monospace"/>
+          <w:color w:val="6A3E3E"/>
+          <w:sz w:val="20"/>
+        </w:rPr>
+        <w:t>e</w:t>
+      </w:r>
+      <w:r>
+        <w:rPr>
+          <w:rFonts w:ascii="Monospace" w:hAnsi="Monospace"/>
+          <w:color w:val="000000"/>
+          <w:sz w:val="20"/>
+        </w:rPr>
+        <w:t>) {</w:t>
+        <w:tab/>
+      </w:r>
+      <w:r>
+        <w:rPr>
+          <w:rFonts w:ascii="Monospace" w:hAnsi="Monospace"/>
+          <w:color w:val="3F7F5F"/>
+          <w:sz w:val="20"/>
+        </w:rPr>
+        <w:t>// if the value is too big (anything more than 5) Do not add it to the frequency array.</w:t>
+      </w:r>
+    </w:p>
+    <w:p>
+      <w:pPr>
+        <w:pStyle w:val="Normal"/>
+        <w:ind w:hanging="0"/>
+        <w:jc w:val="left"/>
+        <w:rPr/>
+      </w:pPr>
+      <w:r>
+        <w:rPr>
+          <w:rFonts w:ascii="Monospace" w:hAnsi="Monospace"/>
+          <w:color w:val="000000"/>
+          <w:sz w:val="20"/>
+        </w:rPr>
+        <w:tab/>
+        <w:tab/>
+        <w:tab/>
+        <w:tab/>
+        <w:t>System.</w:t>
+      </w:r>
+      <w:r>
+        <w:rPr>
+          <w:rFonts w:ascii="Monospace" w:hAnsi="Monospace"/>
+          <w:b/>
+          <w:i/>
+          <w:color w:val="0000C0"/>
+          <w:sz w:val="20"/>
+        </w:rPr>
+        <w:t>out</w:t>
+      </w:r>
+      <w:r>
+        <w:rPr>
+          <w:rFonts w:ascii="Monospace" w:hAnsi="Monospace"/>
+          <w:color w:val="000000"/>
+          <w:sz w:val="20"/>
+        </w:rPr>
+        <w:t>.println(</w:t>
+      </w:r>
+      <w:r>
+        <w:rPr>
+          <w:rFonts w:ascii="Monospace" w:hAnsi="Monospace"/>
+          <w:color w:val="6A3E3E"/>
+          <w:sz w:val="20"/>
+        </w:rPr>
+        <w:t>e</w:t>
+      </w:r>
+      <w:r>
+        <w:rPr>
+          <w:rFonts w:ascii="Monospace" w:hAnsi="Monospace"/>
+          <w:color w:val="000000"/>
+          <w:sz w:val="20"/>
+        </w:rPr>
+        <w:t xml:space="preserve">); </w:t>
+      </w:r>
+      <w:r>
+        <w:rPr>
+          <w:rFonts w:ascii="Monospace" w:hAnsi="Monospace"/>
+          <w:color w:val="3F7F5F"/>
+          <w:sz w:val="20"/>
+        </w:rPr>
+        <w:t>// invokes to string method</w:t>
+      </w:r>
+    </w:p>
+    <w:p>
+      <w:pPr>
+        <w:pStyle w:val="Normal"/>
+        <w:ind w:hanging="0"/>
+        <w:jc w:val="left"/>
+        <w:rPr/>
+      </w:pPr>
+      <w:r>
+        <w:rPr>
+          <w:rFonts w:ascii="Monospace" w:hAnsi="Monospace"/>
+          <w:color w:val="000000"/>
+          <w:sz w:val="20"/>
+        </w:rPr>
+        <w:tab/>
+        <w:tab/>
+        <w:tab/>
+        <w:tab/>
+        <w:t>System.</w:t>
+      </w:r>
+      <w:r>
+        <w:rPr>
+          <w:rFonts w:ascii="Monospace" w:hAnsi="Monospace"/>
+          <w:b/>
+          <w:i/>
+          <w:color w:val="0000C0"/>
+          <w:sz w:val="20"/>
+        </w:rPr>
+        <w:t>out</w:t>
+      </w:r>
+      <w:r>
+        <w:rPr>
+          <w:rFonts w:ascii="Monospace" w:hAnsi="Monospace"/>
+          <w:color w:val="000000"/>
+          <w:sz w:val="20"/>
+        </w:rPr>
+        <w:t>.printf(</w:t>
+      </w:r>
+      <w:r>
+        <w:rPr>
+          <w:rFonts w:ascii="Monospace" w:hAnsi="Monospace"/>
+          <w:color w:val="2A00FF"/>
+          <w:sz w:val="20"/>
+        </w:rPr>
+        <w:t>"\tresponses[%d] = %d%n%n"</w:t>
+      </w:r>
+      <w:r>
+        <w:rPr>
+          <w:rFonts w:ascii="Monospace" w:hAnsi="Monospace"/>
+          <w:color w:val="000000"/>
+          <w:sz w:val="20"/>
+        </w:rPr>
+        <w:t xml:space="preserve">, </w:t>
+      </w:r>
+      <w:r>
+        <w:rPr>
+          <w:rFonts w:ascii="Monospace" w:hAnsi="Monospace"/>
+          <w:color w:val="6A3E3E"/>
+          <w:sz w:val="20"/>
+        </w:rPr>
+        <w:t>answer</w:t>
+      </w:r>
+      <w:r>
+        <w:rPr>
+          <w:rFonts w:ascii="Monospace" w:hAnsi="Monospace"/>
+          <w:color w:val="000000"/>
+          <w:sz w:val="20"/>
+        </w:rPr>
+        <w:t xml:space="preserve">, </w:t>
+      </w:r>
+      <w:r>
+        <w:rPr>
+          <w:rFonts w:ascii="Monospace" w:hAnsi="Monospace"/>
+          <w:color w:val="6A3E3E"/>
+          <w:sz w:val="20"/>
+        </w:rPr>
+        <w:t>responses</w:t>
+      </w:r>
+      <w:r>
+        <w:rPr>
+          <w:rFonts w:ascii="Monospace" w:hAnsi="Monospace"/>
+          <w:color w:val="000000"/>
+          <w:sz w:val="20"/>
+        </w:rPr>
+        <w:t>[</w:t>
+      </w:r>
+      <w:r>
+        <w:rPr>
+          <w:rFonts w:ascii="Monospace" w:hAnsi="Monospace"/>
+          <w:color w:val="6A3E3E"/>
+          <w:sz w:val="20"/>
+        </w:rPr>
+        <w:t>answer</w:t>
+      </w:r>
+      <w:r>
+        <w:rPr>
+          <w:rFonts w:ascii="Monospace" w:hAnsi="Monospace"/>
+          <w:color w:val="000000"/>
+          <w:sz w:val="20"/>
+        </w:rPr>
+        <w:t>]);</w:t>
+      </w:r>
+    </w:p>
+    <w:p>
+      <w:pPr>
+        <w:pStyle w:val="Normal"/>
+        <w:ind w:hanging="0"/>
+        <w:jc w:val="left"/>
+        <w:rPr/>
+      </w:pPr>
+      <w:r>
+        <w:rPr>
+          <w:rFonts w:ascii="Monospace" w:hAnsi="Monospace"/>
+          <w:color w:val="000000"/>
+          <w:sz w:val="20"/>
+        </w:rPr>
+        <w:tab/>
+        <w:tab/>
+        <w:tab/>
+        <w:t>}</w:t>
+      </w:r>
+    </w:p>
+    <w:p>
+      <w:pPr>
+        <w:pStyle w:val="Normal"/>
+        <w:ind w:hanging="0"/>
+        <w:jc w:val="left"/>
+        <w:rPr/>
+      </w:pPr>
+      <w:r>
+        <w:rPr>
+          <w:rFonts w:ascii="Monospace" w:hAnsi="Monospace"/>
+          <w:color w:val="000000"/>
+          <w:sz w:val="20"/>
+        </w:rPr>
+        <w:tab/>
+        <w:tab/>
+        <w:t>}</w:t>
+      </w:r>
+    </w:p>
+    <w:p>
+      <w:pPr>
+        <w:pStyle w:val="Normal"/>
+        <w:ind w:hanging="0"/>
+        <w:jc w:val="left"/>
+        <w:rPr/>
+      </w:pPr>
+      <w:r>
+        <w:rPr>
+          <w:rFonts w:ascii="Monospace" w:hAnsi="Monospace"/>
+          <w:color w:val="000000"/>
+          <w:sz w:val="20"/>
+        </w:rPr>
+        <w:tab/>
+        <w:tab/>
+      </w:r>
+    </w:p>
+    <w:p>
+      <w:pPr>
+        <w:pStyle w:val="Normal"/>
+        <w:ind w:hanging="0"/>
+        <w:jc w:val="left"/>
+        <w:rPr/>
+      </w:pPr>
+      <w:r>
+        <w:rPr>
+          <w:rFonts w:ascii="Monospace" w:hAnsi="Monospace"/>
+          <w:color w:val="000000"/>
+          <w:sz w:val="20"/>
+        </w:rPr>
+        <w:tab/>
+        <w:tab/>
+        <w:t>System.</w:t>
+      </w:r>
+      <w:r>
+        <w:rPr>
+          <w:rFonts w:ascii="Monospace" w:hAnsi="Monospace"/>
+          <w:b/>
+          <w:i/>
+          <w:color w:val="0000C0"/>
+          <w:sz w:val="20"/>
+        </w:rPr>
+        <w:t>out</w:t>
+      </w:r>
+      <w:r>
+        <w:rPr>
+          <w:rFonts w:ascii="Monospace" w:hAnsi="Monospace"/>
+          <w:color w:val="000000"/>
+          <w:sz w:val="20"/>
+        </w:rPr>
+        <w:t>.printf(</w:t>
+      </w:r>
+      <w:r>
+        <w:rPr>
+          <w:rFonts w:ascii="Monospace" w:hAnsi="Monospace"/>
+          <w:color w:val="2A00FF"/>
+          <w:sz w:val="20"/>
+        </w:rPr>
+        <w:t>"%s%10s%n"</w:t>
+      </w:r>
+      <w:r>
+        <w:rPr>
+          <w:rFonts w:ascii="Monospace" w:hAnsi="Monospace"/>
+          <w:color w:val="000000"/>
+          <w:sz w:val="20"/>
+        </w:rPr>
+        <w:t xml:space="preserve">, </w:t>
+      </w:r>
+      <w:r>
+        <w:rPr>
+          <w:rFonts w:ascii="Monospace" w:hAnsi="Monospace"/>
+          <w:color w:val="2A00FF"/>
+          <w:sz w:val="20"/>
+        </w:rPr>
+        <w:t>"Rating"</w:t>
+      </w:r>
+      <w:r>
+        <w:rPr>
+          <w:rFonts w:ascii="Monospace" w:hAnsi="Monospace"/>
+          <w:color w:val="000000"/>
+          <w:sz w:val="20"/>
+        </w:rPr>
+        <w:t xml:space="preserve">, </w:t>
+      </w:r>
+      <w:r>
+        <w:rPr>
+          <w:rFonts w:ascii="Monospace" w:hAnsi="Monospace"/>
+          <w:color w:val="2A00FF"/>
+          <w:sz w:val="20"/>
+        </w:rPr>
+        <w:t>"Frequency"</w:t>
+      </w:r>
+      <w:r>
+        <w:rPr>
+          <w:rFonts w:ascii="Monospace" w:hAnsi="Monospace"/>
+          <w:color w:val="000000"/>
+          <w:sz w:val="20"/>
+        </w:rPr>
+        <w:t>);</w:t>
+      </w:r>
+    </w:p>
+    <w:p>
+      <w:pPr>
+        <w:pStyle w:val="Normal"/>
+        <w:ind w:hanging="0"/>
+        <w:jc w:val="left"/>
+        <w:rPr/>
+      </w:pPr>
+      <w:r>
+        <w:rPr>
+          <w:rFonts w:ascii="Monospace" w:hAnsi="Monospace"/>
+          <w:color w:val="000000"/>
+          <w:sz w:val="20"/>
+        </w:rPr>
+        <w:tab/>
+        <w:tab/>
+      </w:r>
+    </w:p>
+    <w:p>
+      <w:pPr>
+        <w:pStyle w:val="Normal"/>
+        <w:ind w:hanging="0"/>
+        <w:jc w:val="left"/>
+        <w:rPr/>
+      </w:pPr>
+      <w:r>
+        <w:rPr>
+          <w:rFonts w:ascii="Monospace" w:hAnsi="Monospace"/>
+          <w:color w:val="000000"/>
+          <w:sz w:val="20"/>
+        </w:rPr>
+        <w:tab/>
+        <w:tab/>
+      </w:r>
+      <w:r>
+        <w:rPr>
+          <w:rFonts w:ascii="Monospace" w:hAnsi="Monospace"/>
+          <w:color w:val="3F7F5F"/>
+          <w:sz w:val="20"/>
+        </w:rPr>
+        <w:t>// output each array element's value</w:t>
+      </w:r>
+    </w:p>
+    <w:p>
+      <w:pPr>
+        <w:pStyle w:val="Normal"/>
+        <w:ind w:hanging="0"/>
+        <w:jc w:val="left"/>
+        <w:rPr/>
+      </w:pPr>
+      <w:r>
+        <w:rPr>
+          <w:rFonts w:ascii="Monospace" w:hAnsi="Monospace"/>
+          <w:color w:val="000000"/>
+          <w:sz w:val="20"/>
+        </w:rPr>
+        <w:tab/>
+        <w:tab/>
+      </w:r>
+      <w:r>
+        <w:rPr>
+          <w:rFonts w:ascii="Monospace" w:hAnsi="Monospace"/>
+          <w:b/>
+          <w:color w:val="7F0055"/>
+          <w:sz w:val="20"/>
+        </w:rPr>
+        <w:t>for</w:t>
+      </w:r>
+      <w:r>
+        <w:rPr>
+          <w:rFonts w:ascii="Monospace" w:hAnsi="Monospace"/>
+          <w:color w:val="000000"/>
+          <w:sz w:val="20"/>
+        </w:rPr>
+        <w:t xml:space="preserve"> (</w:t>
+      </w:r>
+      <w:r>
+        <w:rPr>
+          <w:rFonts w:ascii="Monospace" w:hAnsi="Monospace"/>
+          <w:b/>
+          <w:color w:val="7F0055"/>
+          <w:sz w:val="20"/>
+        </w:rPr>
+        <w:t>int</w:t>
+      </w:r>
+      <w:r>
+        <w:rPr>
+          <w:rFonts w:ascii="Monospace" w:hAnsi="Monospace"/>
+          <w:color w:val="000000"/>
+          <w:sz w:val="20"/>
+        </w:rPr>
+        <w:t xml:space="preserve"> </w:t>
+      </w:r>
+      <w:r>
+        <w:rPr>
+          <w:rFonts w:ascii="Monospace" w:hAnsi="Monospace"/>
+          <w:color w:val="6A3E3E"/>
+          <w:sz w:val="20"/>
+        </w:rPr>
+        <w:t>rating</w:t>
+      </w:r>
+      <w:r>
+        <w:rPr>
+          <w:rFonts w:ascii="Monospace" w:hAnsi="Monospace"/>
+          <w:color w:val="000000"/>
+          <w:sz w:val="20"/>
+        </w:rPr>
+        <w:t xml:space="preserve"> = 1; </w:t>
+      </w:r>
+      <w:r>
+        <w:rPr>
+          <w:rFonts w:ascii="Monospace" w:hAnsi="Monospace"/>
+          <w:color w:val="6A3E3E"/>
+          <w:sz w:val="20"/>
+        </w:rPr>
+        <w:t>rating</w:t>
+      </w:r>
+      <w:r>
+        <w:rPr>
+          <w:rFonts w:ascii="Monospace" w:hAnsi="Monospace"/>
+          <w:color w:val="000000"/>
+          <w:sz w:val="20"/>
+        </w:rPr>
+        <w:t xml:space="preserve"> &lt; </w:t>
+      </w:r>
+      <w:r>
+        <w:rPr>
+          <w:rFonts w:ascii="Monospace" w:hAnsi="Monospace"/>
+          <w:color w:val="6A3E3E"/>
+          <w:sz w:val="20"/>
+        </w:rPr>
+        <w:t>frequency</w:t>
+      </w:r>
+      <w:r>
+        <w:rPr>
+          <w:rFonts w:ascii="Monospace" w:hAnsi="Monospace"/>
+          <w:color w:val="000000"/>
+          <w:sz w:val="20"/>
+        </w:rPr>
+        <w:t>.</w:t>
+      </w:r>
+      <w:r>
+        <w:rPr>
+          <w:rFonts w:ascii="Monospace" w:hAnsi="Monospace"/>
+          <w:color w:val="0000C0"/>
+          <w:sz w:val="20"/>
+        </w:rPr>
+        <w:t>length</w:t>
+      </w:r>
+      <w:r>
+        <w:rPr>
+          <w:rFonts w:ascii="Monospace" w:hAnsi="Monospace"/>
+          <w:color w:val="000000"/>
+          <w:sz w:val="20"/>
+        </w:rPr>
+        <w:t xml:space="preserve">; </w:t>
+      </w:r>
+      <w:r>
+        <w:rPr>
+          <w:rFonts w:ascii="Monospace" w:hAnsi="Monospace"/>
+          <w:color w:val="6A3E3E"/>
+          <w:sz w:val="20"/>
+        </w:rPr>
+        <w:t>rating</w:t>
+      </w:r>
+      <w:r>
+        <w:rPr>
+          <w:rFonts w:ascii="Monospace" w:hAnsi="Monospace"/>
+          <w:color w:val="000000"/>
+          <w:sz w:val="20"/>
+        </w:rPr>
+        <w:t>++) {</w:t>
+      </w:r>
+    </w:p>
+    <w:p>
+      <w:pPr>
+        <w:pStyle w:val="Normal"/>
+        <w:ind w:hanging="0"/>
+        <w:jc w:val="left"/>
+        <w:rPr/>
+      </w:pPr>
+      <w:r>
+        <w:rPr>
+          <w:rFonts w:ascii="Monospace" w:hAnsi="Monospace"/>
+          <w:color w:val="000000"/>
+          <w:sz w:val="20"/>
+        </w:rPr>
+        <w:tab/>
+        <w:tab/>
+        <w:tab/>
+        <w:t>System.</w:t>
+      </w:r>
+      <w:r>
+        <w:rPr>
+          <w:rFonts w:ascii="Monospace" w:hAnsi="Monospace"/>
+          <w:b/>
+          <w:i/>
+          <w:color w:val="0000C0"/>
+          <w:sz w:val="20"/>
+        </w:rPr>
+        <w:t>out</w:t>
+      </w:r>
+      <w:r>
+        <w:rPr>
+          <w:rFonts w:ascii="Monospace" w:hAnsi="Monospace"/>
+          <w:color w:val="000000"/>
+          <w:sz w:val="20"/>
+        </w:rPr>
+        <w:t>.printf(</w:t>
+      </w:r>
+      <w:r>
+        <w:rPr>
+          <w:rFonts w:ascii="Monospace" w:hAnsi="Monospace"/>
+          <w:color w:val="2A00FF"/>
+          <w:sz w:val="20"/>
+        </w:rPr>
+        <w:t>"%6d%10s%n"</w:t>
+      </w:r>
+      <w:r>
+        <w:rPr>
+          <w:rFonts w:ascii="Monospace" w:hAnsi="Monospace"/>
+          <w:color w:val="000000"/>
+          <w:sz w:val="20"/>
+        </w:rPr>
+        <w:t xml:space="preserve">, </w:t>
+      </w:r>
+      <w:r>
+        <w:rPr>
+          <w:rFonts w:ascii="Monospace" w:hAnsi="Monospace"/>
+          <w:color w:val="6A3E3E"/>
+          <w:sz w:val="20"/>
+        </w:rPr>
+        <w:t>rating</w:t>
+      </w:r>
+      <w:r>
+        <w:rPr>
+          <w:rFonts w:ascii="Monospace" w:hAnsi="Monospace"/>
+          <w:color w:val="000000"/>
+          <w:sz w:val="20"/>
+        </w:rPr>
+        <w:t xml:space="preserve">, </w:t>
+      </w:r>
+      <w:r>
+        <w:rPr>
+          <w:rFonts w:ascii="Monospace" w:hAnsi="Monospace"/>
+          <w:color w:val="6A3E3E"/>
+          <w:sz w:val="20"/>
+        </w:rPr>
+        <w:t>frequency</w:t>
+      </w:r>
+      <w:r>
+        <w:rPr>
+          <w:rFonts w:ascii="Monospace" w:hAnsi="Monospace"/>
+          <w:color w:val="000000"/>
+          <w:sz w:val="20"/>
+        </w:rPr>
+        <w:t>[</w:t>
+      </w:r>
+      <w:r>
+        <w:rPr>
+          <w:rFonts w:ascii="Monospace" w:hAnsi="Monospace"/>
+          <w:color w:val="6A3E3E"/>
+          <w:sz w:val="20"/>
+        </w:rPr>
+        <w:t>rating</w:t>
+      </w:r>
+      <w:r>
+        <w:rPr>
+          <w:rFonts w:ascii="Monospace" w:hAnsi="Monospace"/>
+          <w:color w:val="000000"/>
+          <w:sz w:val="20"/>
+        </w:rPr>
+        <w:t>]);</w:t>
+      </w:r>
+    </w:p>
+    <w:p>
+      <w:pPr>
+        <w:pStyle w:val="Normal"/>
+        <w:ind w:hanging="0"/>
+        <w:jc w:val="left"/>
+        <w:rPr/>
+      </w:pPr>
+      <w:r>
+        <w:rPr>
+          <w:rFonts w:ascii="Monospace" w:hAnsi="Monospace"/>
+          <w:color w:val="000000"/>
+          <w:sz w:val="20"/>
+        </w:rPr>
+        <w:tab/>
+        <w:tab/>
+        <w:t>}</w:t>
+      </w:r>
+    </w:p>
+    <w:p>
+      <w:pPr>
+        <w:pStyle w:val="Normal"/>
+        <w:ind w:hanging="0"/>
+        <w:jc w:val="left"/>
+        <w:rPr/>
+      </w:pPr>
+      <w:r>
+        <w:rPr>
+          <w:rFonts w:ascii="Monospace" w:hAnsi="Monospace"/>
+          <w:color w:val="000000"/>
+          <w:sz w:val="20"/>
+        </w:rPr>
+        <w:tab/>
+        <w:t>}</w:t>
+      </w:r>
+    </w:p>
+    <w:p>
+      <w:pPr>
+        <w:pStyle w:val="Normal"/>
+        <w:ind w:hanging="0"/>
+        <w:jc w:val="left"/>
+        <w:rPr>
+          <w:rFonts w:ascii="Monospace" w:hAnsi="Monospace"/>
+          <w:sz w:val="20"/>
+        </w:rPr>
+      </w:pPr>
+      <w:r>
+        <w:rPr>
+          <w:rFonts w:ascii="Monospace" w:hAnsi="Monospace"/>
+          <w:sz w:val="20"/>
+        </w:rPr>
+      </w:r>
+    </w:p>
+    <w:p>
+      <w:pPr>
+        <w:pStyle w:val="Normal"/>
+        <w:ind w:hanging="0"/>
+        <w:jc w:val="left"/>
+        <w:rPr/>
+      </w:pPr>
+      <w:r>
+        <w:rPr>
+          <w:rFonts w:ascii="Monospace" w:hAnsi="Monospace"/>
+          <w:color w:val="000000"/>
+          <w:sz w:val="20"/>
+        </w:rPr>
+        <w:t>}</w:t>
+      </w:r>
+    </w:p>
+    <w:p>
+      <w:pPr>
+        <w:pStyle w:val="Normal"/>
+        <w:spacing w:before="0" w:after="160"/>
+        <w:rPr>
+          <w:rFonts w:ascii="Calibri Light" w:hAnsi="Calibri Light" w:eastAsia="" w:cs="" w:asciiTheme="majorHAnsi" w:cstheme="majorBidi" w:eastAsiaTheme="majorEastAsia" w:hAnsiTheme="majorHAnsi"/>
+          <w:color w:val="2E74B5" w:themeColor="accent1" w:themeShade="bf"/>
+          <w:sz w:val="26"/>
+          <w:szCs w:val="26"/>
+        </w:rPr>
+      </w:pPr>
+      <w:r>
+        <w:rPr>
+          <w:rFonts w:eastAsia="" w:cs="" w:cstheme="majorBidi" w:eastAsiaTheme="majorEastAsia" w:ascii="Calibri Light" w:hAnsi="Calibri Light"/>
+          <w:color w:val="2E74B5" w:themeColor="accent1" w:themeShade="bf"/>
+          <w:sz w:val="26"/>
+          <w:szCs w:val="26"/>
+        </w:rPr>
+      </w:r>
     </w:p>
     <w:sectPr>
+      <w:type w:val="nextPage"/>
       <w:pgSz w:w="12240" w:h="15840"/>
-      <w:pgMar w:top="1440" w:right="1440" w:bottom="540" w:left="1440" w:header="720" w:footer="720" w:gutter="0"/>
-      <w:cols w:space="720"/>
-      <w:docGrid w:linePitch="360"/>
+      <w:pgMar w:left="1440" w:right="1440" w:header="0" w:top="1440" w:footer="0" w:bottom="540" w:gutter="0"/>
+      <w:pgNumType w:fmt="decimal"/>
+      <w:formProt w:val="false"/>
+      <w:textDirection w:val="lrTb"/>
+      <w:docGrid w:type="default" w:linePitch="360" w:charSpace="4294965247"/>
     </w:sectPr>
   </w:body>
 </w:document>
 </file>
 
 <file path=word/numbering.xml><?xml version="1.0" encoding="utf-8"?>
-<w:numbering xmlns:wpc="http://schemas.microsoft.com/office/word/2010/wordprocessingCanvas" xmlns:cx="http://schemas.microsoft.com/office/drawing/2014/chartex" xmlns:cx1="http://schemas.microsoft.com/office/drawing/2015/9/8/chartex" xmlns:mc="http://schemas.openxmlformats.org/markup-compatibility/2006" xmlns:o="urn:schemas-microsoft-com:office:office" xmlns:r="http://schemas.openxmlformats.org/officeDocument/2006/relationships" xmlns:m="http://schemas.openxmlformats.org/officeDocument/2006/math" xmlns:v="urn:schemas-microsoft-com:vml" xmlns:wp14="http://schemas.microsoft.com/office/word/2010/wordprocessingDrawing" xmlns:wp="http://schemas.openxmlformats.org/drawingml/2006/wordprocessingDrawing" xmlns:w10="urn:schemas-microsoft-com:office:word" xmlns:w="http://schemas.openxmlformats.org/wordprocessingml/2006/main" xmlns:w14="http://schemas.microsoft.com/office/word/2010/wordml" xmlns:w15="http://schemas.microsoft.com/office/word/2012/wordml" xmlns:w16se="http://schemas.microsoft.com/office/word/2015/wordml/symex" xmlns:wpg="http://schemas.microsoft.com/office/word/2010/wordprocessingGroup" xmlns:wpi="http://schemas.microsoft.com/office/word/2010/wordprocessingInk" xmlns:wne="http://schemas.microsoft.com/office/word/2006/wordml" xmlns:wps="http://schemas.microsoft.com/office/word/2010/wordprocessingShape" mc:Ignorable="w14 w15 w16se wp14">
-  <w:abstractNum w:abstractNumId="0" w15:restartNumberingAfterBreak="0">
-    <w:nsid w:val="01123634"/>
-    <w:multiLevelType w:val="hybridMultilevel"/>
-    <w:tmpl w:val="CDCCB4F0"/>
-    <w:lvl w:ilvl="0" w:tplc="0409000F">
+<w:numbering xmlns:w="http://schemas.openxmlformats.org/wordprocessingml/2006/main" xmlns:o="urn:schemas-microsoft-com:office:office" xmlns:r="http://schemas.openxmlformats.org/officeDocument/2006/relationships" xmlns:v="urn:schemas-microsoft-com:vml">
+  <w:abstractNum w:abstractNumId="1">
+    <w:lvl w:ilvl="0">
       <w:start w:val="1"/>
       <w:numFmt w:val="decimal"/>
       <w:lvlText w:val="%1."/>
@@ -922,11 +2399,8 @@
       <w:pPr>
         <w:ind w:left="720" w:hanging="360"/>
       </w:pPr>
-      <w:rPr>
-        <w:rFonts w:hint="default"/>
-      </w:rPr>
     </w:lvl>
-    <w:lvl w:ilvl="1" w:tplc="04090019" w:tentative="1">
+    <w:lvl w:ilvl="1">
       <w:start w:val="1"/>
       <w:numFmt w:val="lowerLetter"/>
       <w:lvlText w:val="%2."/>
@@ -935,7 +2409,7 @@
         <w:ind w:left="1440" w:hanging="360"/>
       </w:pPr>
     </w:lvl>
-    <w:lvl w:ilvl="2" w:tplc="0409001B" w:tentative="1">
+    <w:lvl w:ilvl="2">
       <w:start w:val="1"/>
       <w:numFmt w:val="lowerRoman"/>
       <w:lvlText w:val="%3."/>
@@ -944,7 +2418,7 @@
         <w:ind w:left="2160" w:hanging="180"/>
       </w:pPr>
     </w:lvl>
-    <w:lvl w:ilvl="3" w:tplc="0409000F" w:tentative="1">
+    <w:lvl w:ilvl="3">
       <w:start w:val="1"/>
       <w:numFmt w:val="decimal"/>
       <w:lvlText w:val="%4."/>
@@ -953,7 +2427,7 @@
         <w:ind w:left="2880" w:hanging="360"/>
       </w:pPr>
     </w:lvl>
-    <w:lvl w:ilvl="4" w:tplc="04090019" w:tentative="1">
+    <w:lvl w:ilvl="4">
       <w:start w:val="1"/>
       <w:numFmt w:val="lowerLetter"/>
       <w:lvlText w:val="%5."/>
@@ -962,7 +2436,7 @@
         <w:ind w:left="3600" w:hanging="360"/>
       </w:pPr>
     </w:lvl>
-    <w:lvl w:ilvl="5" w:tplc="0409001B" w:tentative="1">
+    <w:lvl w:ilvl="5">
       <w:start w:val="1"/>
       <w:numFmt w:val="lowerRoman"/>
       <w:lvlText w:val="%6."/>
@@ -971,7 +2445,7 @@
         <w:ind w:left="4320" w:hanging="180"/>
       </w:pPr>
     </w:lvl>
-    <w:lvl w:ilvl="6" w:tplc="0409000F" w:tentative="1">
+    <w:lvl w:ilvl="6">
       <w:start w:val="1"/>
       <w:numFmt w:val="decimal"/>
       <w:lvlText w:val="%7."/>
@@ -980,7 +2454,7 @@
         <w:ind w:left="5040" w:hanging="360"/>
       </w:pPr>
     </w:lvl>
-    <w:lvl w:ilvl="7" w:tplc="04090019" w:tentative="1">
+    <w:lvl w:ilvl="7">
       <w:start w:val="1"/>
       <w:numFmt w:val="lowerLetter"/>
       <w:lvlText w:val="%8."/>
@@ -989,7 +2463,7 @@
         <w:ind w:left="5760" w:hanging="360"/>
       </w:pPr>
     </w:lvl>
-    <w:lvl w:ilvl="8" w:tplc="0409001B" w:tentative="1">
+    <w:lvl w:ilvl="8">
       <w:start w:val="1"/>
       <w:numFmt w:val="lowerRoman"/>
       <w:lvlText w:val="%9."/>
@@ -999,316 +2473,160 @@
       </w:pPr>
     </w:lvl>
   </w:abstractNum>
-  <w:abstractNum w:abstractNumId="1" w15:restartNumberingAfterBreak="0">
-    <w:nsid w:val="0ED00512"/>
-    <w:multiLevelType w:val="hybridMultilevel"/>
-    <w:tmpl w:val="79067BFC"/>
-    <w:lvl w:ilvl="0" w:tplc="0409000F">
+  <w:abstractNum w:abstractNumId="2">
+    <w:lvl w:ilvl="0">
       <w:start w:val="1"/>
-      <w:numFmt w:val="decimal"/>
-      <w:lvlText w:val="%1."/>
+      <w:numFmt w:val="none"/>
+      <w:suff w:val="nothing"/>
+      <w:lvlText w:val=""/>
       <w:lvlJc w:val="left"/>
       <w:pPr>
-        <w:ind w:left="720" w:hanging="360"/>
-      </w:pPr>
-      <w:rPr>
-        <w:rFonts w:hint="default"/>
-      </w:rPr>
+        <w:tabs>
+          <w:tab w:val="num" w:pos="432"/>
+        </w:tabs>
+        <w:ind w:left="432" w:hanging="432"/>
+      </w:pPr>
     </w:lvl>
-    <w:lvl w:ilvl="1" w:tplc="04090019" w:tentative="1">
+    <w:lvl w:ilvl="1">
       <w:start w:val="1"/>
-      <w:numFmt w:val="lowerLetter"/>
-      <w:lvlText w:val="%2."/>
+      <w:numFmt w:val="none"/>
+      <w:suff w:val="nothing"/>
+      <w:lvlText w:val=""/>
       <w:lvlJc w:val="left"/>
       <w:pPr>
-        <w:ind w:left="1440" w:hanging="360"/>
+        <w:tabs>
+          <w:tab w:val="num" w:pos="576"/>
+        </w:tabs>
+        <w:ind w:left="576" w:hanging="576"/>
       </w:pPr>
     </w:lvl>
-    <w:lvl w:ilvl="2" w:tplc="0409001B" w:tentative="1">
+    <w:lvl w:ilvl="2">
       <w:start w:val="1"/>
-      <w:numFmt w:val="lowerRoman"/>
-      <w:lvlText w:val="%3."/>
-      <w:lvlJc w:val="right"/>
-      <w:pPr>
-        <w:ind w:left="2160" w:hanging="180"/>
+      <w:numFmt w:val="none"/>
+      <w:suff w:val="nothing"/>
+      <w:lvlText w:val=""/>
+      <w:lvlJc w:val="left"/>
+      <w:pPr>
+        <w:tabs>
+          <w:tab w:val="num" w:pos="720"/>
+        </w:tabs>
+        <w:ind w:left="720" w:hanging="720"/>
       </w:pPr>
     </w:lvl>
-    <w:lvl w:ilvl="3" w:tplc="0409000F" w:tentative="1">
+    <w:lvl w:ilvl="3">
       <w:start w:val="1"/>
-      <w:numFmt w:val="decimal"/>
-      <w:lvlText w:val="%4."/>
+      <w:numFmt w:val="none"/>
+      <w:suff w:val="nothing"/>
+      <w:lvlText w:val=""/>
       <w:lvlJc w:val="left"/>
       <w:pPr>
-        <w:ind w:left="2880" w:hanging="360"/>
+        <w:tabs>
+          <w:tab w:val="num" w:pos="864"/>
+        </w:tabs>
+        <w:ind w:left="864" w:hanging="864"/>
       </w:pPr>
     </w:lvl>
-    <w:lvl w:ilvl="4" w:tplc="04090019" w:tentative="1">
+    <w:lvl w:ilvl="4">
       <w:start w:val="1"/>
-      <w:numFmt w:val="lowerLetter"/>
-      <w:lvlText w:val="%5."/>
+      <w:numFmt w:val="none"/>
+      <w:suff w:val="nothing"/>
+      <w:lvlText w:val=""/>
       <w:lvlJc w:val="left"/>
       <w:pPr>
-        <w:ind w:left="3600" w:hanging="360"/>
+        <w:tabs>
+          <w:tab w:val="num" w:pos="1008"/>
+        </w:tabs>
+        <w:ind w:left="1008" w:hanging="1008"/>
       </w:pPr>
     </w:lvl>
-    <w:lvl w:ilvl="5" w:tplc="0409001B" w:tentative="1">
+    <w:lvl w:ilvl="5">
       <w:start w:val="1"/>
-      <w:numFmt w:val="lowerRoman"/>
-      <w:lvlText w:val="%6."/>
-      <w:lvlJc w:val="right"/>
-      <w:pPr>
-        <w:ind w:left="4320" w:hanging="180"/>
+      <w:numFmt w:val="none"/>
+      <w:suff w:val="nothing"/>
+      <w:lvlText w:val=""/>
+      <w:lvlJc w:val="left"/>
+      <w:pPr>
+        <w:tabs>
+          <w:tab w:val="num" w:pos="1152"/>
+        </w:tabs>
+        <w:ind w:left="1152" w:hanging="1152"/>
       </w:pPr>
     </w:lvl>
-    <w:lvl w:ilvl="6" w:tplc="0409000F" w:tentative="1">
+    <w:lvl w:ilvl="6">
       <w:start w:val="1"/>
-      <w:numFmt w:val="decimal"/>
-      <w:lvlText w:val="%7."/>
+      <w:numFmt w:val="none"/>
+      <w:suff w:val="nothing"/>
+      <w:lvlText w:val=""/>
       <w:lvlJc w:val="left"/>
       <w:pPr>
-        <w:ind w:left="5040" w:hanging="360"/>
+        <w:tabs>
+          <w:tab w:val="num" w:pos="1296"/>
+        </w:tabs>
+        <w:ind w:left="1296" w:hanging="1296"/>
       </w:pPr>
     </w:lvl>
-    <w:lvl w:ilvl="7" w:tplc="04090019" w:tentative="1">
+    <w:lvl w:ilvl="7">
       <w:start w:val="1"/>
-      <w:numFmt w:val="lowerLetter"/>
-      <w:lvlText w:val="%8."/>
+      <w:numFmt w:val="none"/>
+      <w:suff w:val="nothing"/>
+      <w:lvlText w:val=""/>
       <w:lvlJc w:val="left"/>
       <w:pPr>
-        <w:ind w:left="5760" w:hanging="360"/>
+        <w:tabs>
+          <w:tab w:val="num" w:pos="1440"/>
+        </w:tabs>
+        <w:ind w:left="1440" w:hanging="1440"/>
       </w:pPr>
     </w:lvl>
-    <w:lvl w:ilvl="8" w:tplc="0409001B" w:tentative="1">
+    <w:lvl w:ilvl="8">
       <w:start w:val="1"/>
-      <w:numFmt w:val="lowerRoman"/>
-      <w:lvlText w:val="%9."/>
-      <w:lvlJc w:val="right"/>
-      <w:pPr>
-        <w:ind w:left="6480" w:hanging="180"/>
-      </w:pPr>
-    </w:lvl>
-  </w:abstractNum>
-  <w:abstractNum w:abstractNumId="2" w15:restartNumberingAfterBreak="0">
-    <w:nsid w:val="31B47D80"/>
-    <w:multiLevelType w:val="hybridMultilevel"/>
-    <w:tmpl w:val="FFC0FC36"/>
-    <w:lvl w:ilvl="0" w:tplc="74D8E66A">
-      <w:start w:val="1"/>
-      <w:numFmt w:val="decimal"/>
-      <w:lvlText w:val="%1."/>
+      <w:numFmt w:val="none"/>
+      <w:suff w:val="nothing"/>
+      <w:lvlText w:val=""/>
       <w:lvlJc w:val="left"/>
       <w:pPr>
-        <w:ind w:left="1080" w:hanging="360"/>
-      </w:pPr>
-      <w:rPr>
-        <w:rFonts w:hint="default"/>
-      </w:rPr>
-    </w:lvl>
-    <w:lvl w:ilvl="1" w:tplc="04090019" w:tentative="1">
-      <w:start w:val="1"/>
-      <w:numFmt w:val="lowerLetter"/>
-      <w:lvlText w:val="%2."/>
-      <w:lvlJc w:val="left"/>
-      <w:pPr>
-        <w:ind w:left="1800" w:hanging="360"/>
-      </w:pPr>
-    </w:lvl>
-    <w:lvl w:ilvl="2" w:tplc="0409001B" w:tentative="1">
-      <w:start w:val="1"/>
-      <w:numFmt w:val="lowerRoman"/>
-      <w:lvlText w:val="%3."/>
-      <w:lvlJc w:val="right"/>
-      <w:pPr>
-        <w:ind w:left="2520" w:hanging="180"/>
-      </w:pPr>
-    </w:lvl>
-    <w:lvl w:ilvl="3" w:tplc="0409000F" w:tentative="1">
-      <w:start w:val="1"/>
-      <w:numFmt w:val="decimal"/>
-      <w:lvlText w:val="%4."/>
-      <w:lvlJc w:val="left"/>
-      <w:pPr>
-        <w:ind w:left="3240" w:hanging="360"/>
-      </w:pPr>
-    </w:lvl>
-    <w:lvl w:ilvl="4" w:tplc="04090019" w:tentative="1">
-      <w:start w:val="1"/>
-      <w:numFmt w:val="lowerLetter"/>
-      <w:lvlText w:val="%5."/>
-      <w:lvlJc w:val="left"/>
-      <w:pPr>
-        <w:ind w:left="3960" w:hanging="360"/>
-      </w:pPr>
-    </w:lvl>
-    <w:lvl w:ilvl="5" w:tplc="0409001B" w:tentative="1">
-      <w:start w:val="1"/>
-      <w:numFmt w:val="lowerRoman"/>
-      <w:lvlText w:val="%6."/>
-      <w:lvlJc w:val="right"/>
-      <w:pPr>
-        <w:ind w:left="4680" w:hanging="180"/>
-      </w:pPr>
-    </w:lvl>
-    <w:lvl w:ilvl="6" w:tplc="0409000F" w:tentative="1">
-      <w:start w:val="1"/>
-      <w:numFmt w:val="decimal"/>
-      <w:lvlText w:val="%7."/>
-      <w:lvlJc w:val="left"/>
-      <w:pPr>
-        <w:ind w:left="5400" w:hanging="360"/>
-      </w:pPr>
-    </w:lvl>
-    <w:lvl w:ilvl="7" w:tplc="04090019" w:tentative="1">
-      <w:start w:val="1"/>
-      <w:numFmt w:val="lowerLetter"/>
-      <w:lvlText w:val="%8."/>
-      <w:lvlJc w:val="left"/>
-      <w:pPr>
-        <w:ind w:left="6120" w:hanging="360"/>
-      </w:pPr>
-    </w:lvl>
-    <w:lvl w:ilvl="8" w:tplc="0409001B" w:tentative="1">
-      <w:start w:val="1"/>
-      <w:numFmt w:val="lowerRoman"/>
-      <w:lvlText w:val="%9."/>
-      <w:lvlJc w:val="right"/>
-      <w:pPr>
-        <w:ind w:left="6840" w:hanging="180"/>
-      </w:pPr>
-    </w:lvl>
-  </w:abstractNum>
-  <w:abstractNum w:abstractNumId="3" w15:restartNumberingAfterBreak="0">
-    <w:nsid w:val="70E13792"/>
-    <w:multiLevelType w:val="hybridMultilevel"/>
-    <w:tmpl w:val="393AC8EA"/>
-    <w:lvl w:ilvl="0" w:tplc="0409000F">
-      <w:start w:val="1"/>
-      <w:numFmt w:val="decimal"/>
-      <w:lvlText w:val="%1."/>
-      <w:lvlJc w:val="left"/>
-      <w:pPr>
-        <w:ind w:left="720" w:hanging="360"/>
-      </w:pPr>
-      <w:rPr>
-        <w:rFonts w:hint="default"/>
-      </w:rPr>
-    </w:lvl>
-    <w:lvl w:ilvl="1" w:tplc="04090019">
-      <w:start w:val="1"/>
-      <w:numFmt w:val="lowerLetter"/>
-      <w:lvlText w:val="%2."/>
-      <w:lvlJc w:val="left"/>
-      <w:pPr>
-        <w:ind w:left="1440" w:hanging="360"/>
-      </w:pPr>
-    </w:lvl>
-    <w:lvl w:ilvl="2" w:tplc="0409001B" w:tentative="1">
-      <w:start w:val="1"/>
-      <w:numFmt w:val="lowerRoman"/>
-      <w:lvlText w:val="%3."/>
-      <w:lvlJc w:val="right"/>
-      <w:pPr>
-        <w:ind w:left="2160" w:hanging="180"/>
-      </w:pPr>
-    </w:lvl>
-    <w:lvl w:ilvl="3" w:tplc="0409000F" w:tentative="1">
-      <w:start w:val="1"/>
-      <w:numFmt w:val="decimal"/>
-      <w:lvlText w:val="%4."/>
-      <w:lvlJc w:val="left"/>
-      <w:pPr>
-        <w:ind w:left="2880" w:hanging="360"/>
-      </w:pPr>
-    </w:lvl>
-    <w:lvl w:ilvl="4" w:tplc="04090019" w:tentative="1">
-      <w:start w:val="1"/>
-      <w:numFmt w:val="lowerLetter"/>
-      <w:lvlText w:val="%5."/>
-      <w:lvlJc w:val="left"/>
-      <w:pPr>
-        <w:ind w:left="3600" w:hanging="360"/>
-      </w:pPr>
-    </w:lvl>
-    <w:lvl w:ilvl="5" w:tplc="0409001B" w:tentative="1">
-      <w:start w:val="1"/>
-      <w:numFmt w:val="lowerRoman"/>
-      <w:lvlText w:val="%6."/>
-      <w:lvlJc w:val="right"/>
-      <w:pPr>
-        <w:ind w:left="4320" w:hanging="180"/>
-      </w:pPr>
-    </w:lvl>
-    <w:lvl w:ilvl="6" w:tplc="0409000F" w:tentative="1">
-      <w:start w:val="1"/>
-      <w:numFmt w:val="decimal"/>
-      <w:lvlText w:val="%7."/>
-      <w:lvlJc w:val="left"/>
-      <w:pPr>
-        <w:ind w:left="5040" w:hanging="360"/>
-      </w:pPr>
-    </w:lvl>
-    <w:lvl w:ilvl="7" w:tplc="04090019" w:tentative="1">
-      <w:start w:val="1"/>
-      <w:numFmt w:val="lowerLetter"/>
-      <w:lvlText w:val="%8."/>
-      <w:lvlJc w:val="left"/>
-      <w:pPr>
-        <w:ind w:left="5760" w:hanging="360"/>
-      </w:pPr>
-    </w:lvl>
-    <w:lvl w:ilvl="8" w:tplc="0409001B" w:tentative="1">
-      <w:start w:val="1"/>
-      <w:numFmt w:val="lowerRoman"/>
-      <w:lvlText w:val="%9."/>
-      <w:lvlJc w:val="right"/>
-      <w:pPr>
-        <w:ind w:left="6480" w:hanging="180"/>
+        <w:tabs>
+          <w:tab w:val="num" w:pos="1584"/>
+        </w:tabs>
+        <w:ind w:left="1584" w:hanging="1584"/>
       </w:pPr>
     </w:lvl>
   </w:abstractNum>
   <w:num w:numId="1">
-    <w:abstractNumId w:val="3"/>
+    <w:abstractNumId w:val="1"/>
   </w:num>
   <w:num w:numId="2">
     <w:abstractNumId w:val="2"/>
-  </w:num>
-  <w:num w:numId="3">
-    <w:abstractNumId w:val="0"/>
-  </w:num>
-  <w:num w:numId="4">
-    <w:abstractNumId w:val="1"/>
   </w:num>
 </w:numbering>
 </file>
 
 <file path=word/styles.xml><?xml version="1.0" encoding="utf-8"?>
-<w:styles xmlns:mc="http://schemas.openxmlformats.org/markup-compatibility/2006" xmlns:r="http://schemas.openxmlformats.org/officeDocument/2006/relationships" xmlns:w="http://schemas.openxmlformats.org/wordprocessingml/2006/main" xmlns:w14="http://schemas.microsoft.com/office/word/2010/wordml" xmlns:w15="http://schemas.microsoft.com/office/word/2012/wordml" xmlns:w16se="http://schemas.microsoft.com/office/word/2015/wordml/symex" mc:Ignorable="w14 w15 w16se">
+<w:styles xmlns:w="http://schemas.openxmlformats.org/wordprocessingml/2006/main" xmlns:w14="http://schemas.microsoft.com/office/word/2010/wordml" xmlns:mc="http://schemas.openxmlformats.org/markup-compatibility/2006" mc:Ignorable="w14">
   <w:docDefaults>
     <w:rPrDefault>
       <w:rPr>
-        <w:rFonts w:asciiTheme="minorHAnsi" w:eastAsiaTheme="minorHAnsi" w:hAnsiTheme="minorHAnsi" w:cstheme="minorBidi"/>
+        <w:rFonts w:ascii="Calibri" w:hAnsi="Calibri" w:eastAsia="Calibri" w:cs="" w:asciiTheme="minorHAnsi" w:cstheme="minorBidi" w:eastAsiaTheme="minorHAnsi" w:hAnsiTheme="minorHAnsi"/>
         <w:sz w:val="22"/>
         <w:szCs w:val="22"/>
         <w:lang w:val="en-US" w:eastAsia="en-US" w:bidi="ar-SA"/>
       </w:rPr>
     </w:rPrDefault>
     <w:pPrDefault>
-      <w:pPr>
-        <w:spacing w:after="160" w:line="259" w:lineRule="auto"/>
-      </w:pPr>
+      <w:pPr/>
     </w:pPrDefault>
   </w:docDefaults>
   <w:latentStyles w:defLockedState="0" w:defUIPriority="99" w:defSemiHidden="0" w:defUnhideWhenUsed="0" w:defQFormat="0" w:count="371">
     <w:lsdException w:name="Normal" w:uiPriority="0" w:qFormat="1"/>
     <w:lsdException w:name="heading 1" w:uiPriority="9" w:qFormat="1"/>
-    <w:lsdException w:name="heading 2" w:semiHidden="1" w:uiPriority="9" w:unhideWhenUsed="1" w:qFormat="1"/>
-    <w:lsdException w:name="heading 3" w:semiHidden="1" w:uiPriority="9" w:unhideWhenUsed="1" w:qFormat="1"/>
-    <w:lsdException w:name="heading 4" w:semiHidden="1" w:uiPriority="9" w:unhideWhenUsed="1" w:qFormat="1"/>
-    <w:lsdException w:name="heading 5" w:semiHidden="1" w:uiPriority="9" w:unhideWhenUsed="1" w:qFormat="1"/>
-    <w:lsdException w:name="heading 6" w:semiHidden="1" w:uiPriority="9" w:unhideWhenUsed="1" w:qFormat="1"/>
-    <w:lsdException w:name="heading 7" w:semiHidden="1" w:uiPriority="9" w:unhideWhenUsed="1" w:qFormat="1"/>
-    <w:lsdException w:name="heading 8" w:semiHidden="1" w:uiPriority="9" w:unhideWhenUsed="1" w:qFormat="1"/>
-    <w:lsdException w:name="heading 9" w:semiHidden="1" w:uiPriority="9" w:unhideWhenUsed="1" w:qFormat="1"/>
+    <w:lsdException w:name="heading 2" w:uiPriority="9" w:semiHidden="1" w:unhideWhenUsed="1" w:qFormat="1"/>
+    <w:lsdException w:name="heading 3" w:uiPriority="9" w:semiHidden="1" w:unhideWhenUsed="1" w:qFormat="1"/>
+    <w:lsdException w:name="heading 4" w:uiPriority="9" w:semiHidden="1" w:unhideWhenUsed="1" w:qFormat="1"/>
+    <w:lsdException w:name="heading 5" w:uiPriority="9" w:semiHidden="1" w:unhideWhenUsed="1" w:qFormat="1"/>
+    <w:lsdException w:name="heading 6" w:uiPriority="9" w:semiHidden="1" w:unhideWhenUsed="1" w:qFormat="1"/>
+    <w:lsdException w:name="heading 7" w:uiPriority="9" w:semiHidden="1" w:unhideWhenUsed="1" w:qFormat="1"/>
+    <w:lsdException w:name="heading 8" w:uiPriority="9" w:semiHidden="1" w:unhideWhenUsed="1" w:qFormat="1"/>
+    <w:lsdException w:name="heading 9" w:uiPriority="9" w:semiHidden="1" w:unhideWhenUsed="1" w:qFormat="1"/>
     <w:lsdException w:name="index 1" w:semiHidden="1" w:unhideWhenUsed="1"/>
     <w:lsdException w:name="index 2" w:semiHidden="1" w:unhideWhenUsed="1"/>
     <w:lsdException w:name="index 3" w:semiHidden="1" w:unhideWhenUsed="1"/>
@@ -1318,22 +2636,22 @@
     <w:lsdException w:name="index 7" w:semiHidden="1" w:unhideWhenUsed="1"/>
     <w:lsdException w:name="index 8" w:semiHidden="1" w:unhideWhenUsed="1"/>
     <w:lsdException w:name="index 9" w:semiHidden="1" w:unhideWhenUsed="1"/>
-    <w:lsdException w:name="toc 1" w:semiHidden="1" w:uiPriority="39" w:unhideWhenUsed="1"/>
-    <w:lsdException w:name="toc 2" w:semiHidden="1" w:uiPriority="39" w:unhideWhenUsed="1"/>
-    <w:lsdException w:name="toc 3" w:semiHidden="1" w:uiPriority="39" w:unhideWhenUsed="1"/>
-    <w:lsdException w:name="toc 4" w:semiHidden="1" w:uiPriority="39" w:unhideWhenUsed="1"/>
-    <w:lsdException w:name="toc 5" w:semiHidden="1" w:uiPriority="39" w:unhideWhenUsed="1"/>
-    <w:lsdException w:name="toc 6" w:semiHidden="1" w:uiPriority="39" w:unhideWhenUsed="1"/>
-    <w:lsdException w:name="toc 7" w:semiHidden="1" w:uiPriority="39" w:unhideWhenUsed="1"/>
-    <w:lsdException w:name="toc 8" w:semiHidden="1" w:uiPriority="39" w:unhideWhenUsed="1"/>
-    <w:lsdException w:name="toc 9" w:semiHidden="1" w:uiPriority="39" w:unhideWhenUsed="1"/>
+    <w:lsdException w:name="toc 1" w:uiPriority="39" w:semiHidden="1" w:unhideWhenUsed="1"/>
+    <w:lsdException w:name="toc 2" w:uiPriority="39" w:semiHidden="1" w:unhideWhenUsed="1"/>
+    <w:lsdException w:name="toc 3" w:uiPriority="39" w:semiHidden="1" w:unhideWhenUsed="1"/>
+    <w:lsdException w:name="toc 4" w:uiPriority="39" w:semiHidden="1" w:unhideWhenUsed="1"/>
+    <w:lsdException w:name="toc 5" w:uiPriority="39" w:semiHidden="1" w:unhideWhenUsed="1"/>
+    <w:lsdException w:name="toc 6" w:uiPriority="39" w:semiHidden="1" w:unhideWhenUsed="1"/>
+    <w:lsdException w:name="toc 7" w:uiPriority="39" w:semiHidden="1" w:unhideWhenUsed="1"/>
+    <w:lsdException w:name="toc 8" w:uiPriority="39" w:semiHidden="1" w:unhideWhenUsed="1"/>
+    <w:lsdException w:name="toc 9" w:uiPriority="39" w:semiHidden="1" w:unhideWhenUsed="1"/>
     <w:lsdException w:name="Normal Indent" w:semiHidden="1" w:unhideWhenUsed="1"/>
     <w:lsdException w:name="footnote text" w:semiHidden="1" w:unhideWhenUsed="1"/>
     <w:lsdException w:name="annotation text" w:semiHidden="1" w:unhideWhenUsed="1"/>
     <w:lsdException w:name="header" w:semiHidden="1" w:unhideWhenUsed="1"/>
     <w:lsdException w:name="footer" w:semiHidden="1" w:unhideWhenUsed="1"/>
     <w:lsdException w:name="index heading" w:semiHidden="1" w:unhideWhenUsed="1"/>
-    <w:lsdException w:name="caption" w:semiHidden="1" w:uiPriority="35" w:unhideWhenUsed="1" w:qFormat="1"/>
+    <w:lsdException w:name="caption" w:uiPriority="35" w:semiHidden="1" w:unhideWhenUsed="1" w:qFormat="1"/>
     <w:lsdException w:name="table of figures" w:semiHidden="1" w:unhideWhenUsed="1"/>
     <w:lsdException w:name="envelope address" w:semiHidden="1" w:unhideWhenUsed="1"/>
     <w:lsdException w:name="envelope return" w:semiHidden="1" w:unhideWhenUsed="1"/>
@@ -1364,7 +2682,7 @@
     <w:lsdException w:name="Title" w:uiPriority="10" w:qFormat="1"/>
     <w:lsdException w:name="Closing" w:semiHidden="1" w:unhideWhenUsed="1"/>
     <w:lsdException w:name="Signature" w:semiHidden="1" w:unhideWhenUsed="1"/>
-    <w:lsdException w:name="Default Paragraph Font" w:semiHidden="1" w:uiPriority="1" w:unhideWhenUsed="1"/>
+    <w:lsdException w:name="Default Paragraph Font" w:uiPriority="1" w:semiHidden="1" w:unhideWhenUsed="1"/>
     <w:lsdException w:name="Body Text" w:semiHidden="1" w:unhideWhenUsed="1"/>
     <w:lsdException w:name="Body Text Indent" w:semiHidden="1" w:unhideWhenUsed="1"/>
     <w:lsdException w:name="List Continue" w:semiHidden="1" w:unhideWhenUsed="1"/>
@@ -1564,8 +2882,8 @@
     <w:lsdException w:name="Subtle Reference" w:uiPriority="31" w:qFormat="1"/>
     <w:lsdException w:name="Intense Reference" w:uiPriority="32" w:qFormat="1"/>
     <w:lsdException w:name="Book Title" w:uiPriority="33" w:qFormat="1"/>
-    <w:lsdException w:name="Bibliography" w:semiHidden="1" w:uiPriority="37" w:unhideWhenUsed="1"/>
-    <w:lsdException w:name="TOC Heading" w:semiHidden="1" w:uiPriority="39" w:unhideWhenUsed="1" w:qFormat="1"/>
+    <w:lsdException w:name="Bibliography" w:uiPriority="37" w:semiHidden="1" w:unhideWhenUsed="1"/>
+    <w:lsdException w:name="TOC Heading" w:uiPriority="39" w:semiHidden="1" w:unhideWhenUsed="1" w:qFormat="1"/>
     <w:lsdException w:name="Plain Table 1" w:uiPriority="41"/>
     <w:lsdException w:name="Plain Table 2" w:uiPriority="42"/>
     <w:lsdException w:name="Plain Table 3" w:uiPriority="43"/>
@@ -1671,18 +2989,31 @@
     <w:lsdException w:name="List Table 6 Colorful Accent 6" w:uiPriority="51"/>
     <w:lsdException w:name="List Table 7 Colorful Accent 6" w:uiPriority="52"/>
   </w:latentStyles>
-  <w:style w:type="paragraph" w:default="1" w:styleId="Normal">
+  <w:style w:type="paragraph" w:styleId="Normal" w:default="1">
     <w:name w:val="Normal"/>
     <w:qFormat/>
+    <w:pPr>
+      <w:widowControl/>
+      <w:bidi w:val="0"/>
+      <w:spacing w:lineRule="auto" w:line="259" w:before="0" w:after="160"/>
+      <w:jc w:val="left"/>
+    </w:pPr>
+    <w:rPr>
+      <w:rFonts w:ascii="Calibri" w:hAnsi="Calibri" w:eastAsia="Calibri" w:cs="" w:asciiTheme="minorHAnsi" w:cstheme="minorBidi" w:eastAsiaTheme="minorHAnsi" w:hAnsiTheme="minorHAnsi"/>
+      <w:color w:val="auto"/>
+      <w:sz w:val="22"/>
+      <w:szCs w:val="22"/>
+      <w:lang w:val="en-US" w:eastAsia="en-US" w:bidi="ar-SA"/>
+    </w:rPr>
   </w:style>
   <w:style w:type="paragraph" w:styleId="Heading1">
-    <w:name w:val="heading 1"/>
+    <w:name w:val="Heading 1"/>
     <w:basedOn w:val="Normal"/>
     <w:next w:val="Normal"/>
     <w:link w:val="Heading1Char"/>
     <w:uiPriority w:val="9"/>
     <w:qFormat/>
-    <w:rsid w:val="003C03A8"/>
+    <w:rsid w:val="003c03a8"/>
     <w:pPr>
       <w:keepNext/>
       <w:keepLines/>
@@ -1690,21 +3021,21 @@
       <w:outlineLvl w:val="0"/>
     </w:pPr>
     <w:rPr>
-      <w:rFonts w:asciiTheme="majorHAnsi" w:eastAsiaTheme="majorEastAsia" w:hAnsiTheme="majorHAnsi" w:cstheme="majorBidi"/>
-      <w:color w:val="2E74B5" w:themeColor="accent1" w:themeShade="BF"/>
+      <w:rFonts w:ascii="Calibri Light" w:hAnsi="Calibri Light" w:eastAsia="" w:cs="" w:asciiTheme="majorHAnsi" w:cstheme="majorBidi" w:eastAsiaTheme="majorEastAsia" w:hAnsiTheme="majorHAnsi"/>
+      <w:color w:val="2E74B5" w:themeColor="accent1" w:themeShade="bf"/>
       <w:sz w:val="32"/>
       <w:szCs w:val="32"/>
     </w:rPr>
   </w:style>
   <w:style w:type="paragraph" w:styleId="Heading2">
-    <w:name w:val="heading 2"/>
+    <w:name w:val="Heading 2"/>
     <w:basedOn w:val="Normal"/>
     <w:next w:val="Normal"/>
     <w:link w:val="Heading2Char"/>
     <w:uiPriority w:val="9"/>
     <w:unhideWhenUsed/>
     <w:qFormat/>
-    <w:rsid w:val="00DF7A08"/>
+    <w:rsid w:val="00df7a08"/>
     <w:pPr>
       <w:keepNext/>
       <w:keepLines/>
@@ -1712,21 +3043,21 @@
       <w:outlineLvl w:val="1"/>
     </w:pPr>
     <w:rPr>
-      <w:rFonts w:asciiTheme="majorHAnsi" w:eastAsiaTheme="majorEastAsia" w:hAnsiTheme="majorHAnsi" w:cstheme="majorBidi"/>
-      <w:color w:val="2E74B5" w:themeColor="accent1" w:themeShade="BF"/>
+      <w:rFonts w:ascii="Calibri Light" w:hAnsi="Calibri Light" w:eastAsia="" w:cs="" w:asciiTheme="majorHAnsi" w:cstheme="majorBidi" w:eastAsiaTheme="majorEastAsia" w:hAnsiTheme="majorHAnsi"/>
+      <w:color w:val="2E74B5" w:themeColor="accent1" w:themeShade="bf"/>
       <w:sz w:val="26"/>
       <w:szCs w:val="26"/>
     </w:rPr>
   </w:style>
   <w:style w:type="paragraph" w:styleId="Heading3">
-    <w:name w:val="heading 3"/>
+    <w:name w:val="Heading 3"/>
     <w:basedOn w:val="Normal"/>
     <w:next w:val="Normal"/>
     <w:link w:val="Heading3Char"/>
     <w:uiPriority w:val="9"/>
     <w:unhideWhenUsed/>
     <w:qFormat/>
-    <w:rsid w:val="00DF7A08"/>
+    <w:rsid w:val="00df7a08"/>
     <w:pPr>
       <w:keepNext/>
       <w:keepLines/>
@@ -1734,21 +3065,21 @@
       <w:outlineLvl w:val="2"/>
     </w:pPr>
     <w:rPr>
-      <w:rFonts w:asciiTheme="majorHAnsi" w:eastAsiaTheme="majorEastAsia" w:hAnsiTheme="majorHAnsi" w:cstheme="majorBidi"/>
-      <w:color w:val="1F4D78" w:themeColor="accent1" w:themeShade="7F"/>
+      <w:rFonts w:ascii="Calibri Light" w:hAnsi="Calibri Light" w:eastAsia="" w:cs="" w:asciiTheme="majorHAnsi" w:cstheme="majorBidi" w:eastAsiaTheme="majorEastAsia" w:hAnsiTheme="majorHAnsi"/>
+      <w:color w:val="1F4D78" w:themeColor="accent1" w:themeShade="7f"/>
       <w:sz w:val="24"/>
       <w:szCs w:val="24"/>
     </w:rPr>
   </w:style>
   <w:style w:type="paragraph" w:styleId="Heading4">
-    <w:name w:val="heading 4"/>
+    <w:name w:val="Heading 4"/>
     <w:basedOn w:val="Normal"/>
     <w:next w:val="Normal"/>
     <w:link w:val="Heading4Char"/>
     <w:uiPriority w:val="9"/>
     <w:unhideWhenUsed/>
     <w:qFormat/>
-    <w:rsid w:val="00DF7A08"/>
+    <w:rsid w:val="00df7a08"/>
     <w:pPr>
       <w:keepNext/>
       <w:keepLines/>
@@ -1756,17 +3087,287 @@
       <w:outlineLvl w:val="3"/>
     </w:pPr>
     <w:rPr>
-      <w:rFonts w:asciiTheme="majorHAnsi" w:eastAsiaTheme="majorEastAsia" w:hAnsiTheme="majorHAnsi" w:cstheme="majorBidi"/>
+      <w:rFonts w:ascii="Calibri Light" w:hAnsi="Calibri Light" w:eastAsia="" w:cs="" w:asciiTheme="majorHAnsi" w:cstheme="majorBidi" w:eastAsiaTheme="majorEastAsia" w:hAnsiTheme="majorHAnsi"/>
       <w:i/>
       <w:iCs/>
-      <w:color w:val="2E74B5" w:themeColor="accent1" w:themeShade="BF"/>
+      <w:color w:val="2E74B5" w:themeColor="accent1" w:themeShade="bf"/>
     </w:rPr>
   </w:style>
-  <w:style w:type="character" w:default="1" w:styleId="DefaultParagraphFont">
+  <w:style w:type="character" w:styleId="DefaultParagraphFont" w:default="1">
     <w:name w:val="Default Paragraph Font"/>
     <w:uiPriority w:val="1"/>
     <w:semiHidden/>
     <w:unhideWhenUsed/>
+    <w:qFormat/>
+    <w:rPr/>
+  </w:style>
+  <w:style w:type="character" w:styleId="TitleChar" w:customStyle="1">
+    <w:name w:val="Title Char"/>
+    <w:basedOn w:val="DefaultParagraphFont"/>
+    <w:link w:val="Title"/>
+    <w:uiPriority w:val="10"/>
+    <w:qFormat/>
+    <w:rsid w:val="003c03a8"/>
+    <w:rPr>
+      <w:rFonts w:ascii="Calibri Light" w:hAnsi="Calibri Light" w:eastAsia="" w:cs="" w:asciiTheme="majorHAnsi" w:cstheme="majorBidi" w:eastAsiaTheme="majorEastAsia" w:hAnsiTheme="majorHAnsi"/>
+      <w:spacing w:val="-10"/>
+      <w:sz w:val="56"/>
+      <w:szCs w:val="56"/>
+    </w:rPr>
+  </w:style>
+  <w:style w:type="character" w:styleId="Heading1Char" w:customStyle="1">
+    <w:name w:val="Heading 1 Char"/>
+    <w:basedOn w:val="DefaultParagraphFont"/>
+    <w:link w:val="Heading1"/>
+    <w:uiPriority w:val="9"/>
+    <w:qFormat/>
+    <w:rsid w:val="003c03a8"/>
+    <w:rPr>
+      <w:rFonts w:ascii="Calibri Light" w:hAnsi="Calibri Light" w:eastAsia="" w:cs="" w:asciiTheme="majorHAnsi" w:cstheme="majorBidi" w:eastAsiaTheme="majorEastAsia" w:hAnsiTheme="majorHAnsi"/>
+      <w:color w:val="2E74B5" w:themeColor="accent1" w:themeShade="bf"/>
+      <w:sz w:val="32"/>
+      <w:szCs w:val="32"/>
+    </w:rPr>
+  </w:style>
+  <w:style w:type="character" w:styleId="InternetLink">
+    <w:name w:val="Internet Link"/>
+    <w:basedOn w:val="DefaultParagraphFont"/>
+    <w:uiPriority w:val="99"/>
+    <w:unhideWhenUsed/>
+    <w:rsid w:val="003c03a8"/>
+    <w:rPr>
+      <w:color w:val="0563C1" w:themeColor="hyperlink"/>
+      <w:u w:val="single"/>
+    </w:rPr>
+  </w:style>
+  <w:style w:type="character" w:styleId="SubtitleChar" w:customStyle="1">
+    <w:name w:val="Subtitle Char"/>
+    <w:basedOn w:val="DefaultParagraphFont"/>
+    <w:link w:val="Subtitle"/>
+    <w:uiPriority w:val="11"/>
+    <w:qFormat/>
+    <w:rsid w:val="00673d66"/>
+    <w:rPr>
+      <w:rFonts w:eastAsia="" w:eastAsiaTheme="minorEastAsia"/>
+      <w:color w:val="5A5A5A" w:themeColor="text1" w:themeTint="a5"/>
+      <w:spacing w:val="15"/>
+    </w:rPr>
+  </w:style>
+  <w:style w:type="character" w:styleId="SubtleEmphasis">
+    <w:name w:val="Subtle Emphasis"/>
+    <w:basedOn w:val="DefaultParagraphFont"/>
+    <w:uiPriority w:val="19"/>
+    <w:qFormat/>
+    <w:rsid w:val="00673d66"/>
+    <w:rPr>
+      <w:i/>
+      <w:iCs/>
+      <w:color w:val="404040" w:themeColor="text1" w:themeTint="bf"/>
+    </w:rPr>
+  </w:style>
+  <w:style w:type="character" w:styleId="Emphasis">
+    <w:name w:val="Emphasis"/>
+    <w:basedOn w:val="DefaultParagraphFont"/>
+    <w:uiPriority w:val="20"/>
+    <w:qFormat/>
+    <w:rsid w:val="00673d66"/>
+    <w:rPr>
+      <w:i/>
+      <w:iCs/>
+    </w:rPr>
+  </w:style>
+  <w:style w:type="character" w:styleId="Heading2Char" w:customStyle="1">
+    <w:name w:val="Heading 2 Char"/>
+    <w:basedOn w:val="DefaultParagraphFont"/>
+    <w:link w:val="Heading2"/>
+    <w:uiPriority w:val="9"/>
+    <w:qFormat/>
+    <w:rsid w:val="00df7a08"/>
+    <w:rPr>
+      <w:rFonts w:ascii="Calibri Light" w:hAnsi="Calibri Light" w:eastAsia="" w:cs="" w:asciiTheme="majorHAnsi" w:cstheme="majorBidi" w:eastAsiaTheme="majorEastAsia" w:hAnsiTheme="majorHAnsi"/>
+      <w:color w:val="2E74B5" w:themeColor="accent1" w:themeShade="bf"/>
+      <w:sz w:val="26"/>
+      <w:szCs w:val="26"/>
+    </w:rPr>
+  </w:style>
+  <w:style w:type="character" w:styleId="Heading3Char" w:customStyle="1">
+    <w:name w:val="Heading 3 Char"/>
+    <w:basedOn w:val="DefaultParagraphFont"/>
+    <w:link w:val="Heading3"/>
+    <w:uiPriority w:val="9"/>
+    <w:qFormat/>
+    <w:rsid w:val="00df7a08"/>
+    <w:rPr>
+      <w:rFonts w:ascii="Calibri Light" w:hAnsi="Calibri Light" w:eastAsia="" w:cs="" w:asciiTheme="majorHAnsi" w:cstheme="majorBidi" w:eastAsiaTheme="majorEastAsia" w:hAnsiTheme="majorHAnsi"/>
+      <w:color w:val="1F4D78" w:themeColor="accent1" w:themeShade="7f"/>
+      <w:sz w:val="24"/>
+      <w:szCs w:val="24"/>
+    </w:rPr>
+  </w:style>
+  <w:style w:type="character" w:styleId="Heading4Char" w:customStyle="1">
+    <w:name w:val="Heading 4 Char"/>
+    <w:basedOn w:val="DefaultParagraphFont"/>
+    <w:link w:val="Heading4"/>
+    <w:uiPriority w:val="9"/>
+    <w:qFormat/>
+    <w:rsid w:val="00df7a08"/>
+    <w:rPr>
+      <w:rFonts w:ascii="Calibri Light" w:hAnsi="Calibri Light" w:eastAsia="" w:cs="" w:asciiTheme="majorHAnsi" w:cstheme="majorBidi" w:eastAsiaTheme="majorEastAsia" w:hAnsiTheme="majorHAnsi"/>
+      <w:i/>
+      <w:iCs/>
+      <w:color w:val="2E74B5" w:themeColor="accent1" w:themeShade="bf"/>
+    </w:rPr>
+  </w:style>
+  <w:style w:type="character" w:styleId="QuoteChar" w:customStyle="1">
+    <w:name w:val="Quote Char"/>
+    <w:basedOn w:val="DefaultParagraphFont"/>
+    <w:link w:val="Quote"/>
+    <w:uiPriority w:val="29"/>
+    <w:qFormat/>
+    <w:rsid w:val="00ce3ddd"/>
+    <w:rPr>
+      <w:i/>
+      <w:iCs/>
+      <w:color w:val="404040" w:themeColor="text1" w:themeTint="bf"/>
+    </w:rPr>
+  </w:style>
+  <w:style w:type="character" w:styleId="Appleconvertedspace" w:customStyle="1">
+    <w:name w:val="apple-converted-space"/>
+    <w:basedOn w:val="DefaultParagraphFont"/>
+    <w:qFormat/>
+    <w:rsid w:val="00a01956"/>
+    <w:rPr/>
+  </w:style>
+  <w:style w:type="paragraph" w:styleId="Heading">
+    <w:name w:val="Heading"/>
+    <w:basedOn w:val="Normal"/>
+    <w:next w:val="TextBody"/>
+    <w:qFormat/>
+    <w:pPr>
+      <w:keepNext/>
+      <w:spacing w:before="240" w:after="120"/>
+    </w:pPr>
+    <w:rPr>
+      <w:rFonts w:ascii="Liberation Sans" w:hAnsi="Liberation Sans" w:eastAsia="Noto Sans CJK SC Regular" w:cs="FreeSans"/>
+      <w:sz w:val="28"/>
+      <w:szCs w:val="28"/>
+    </w:rPr>
+  </w:style>
+  <w:style w:type="paragraph" w:styleId="TextBody">
+    <w:name w:val="Body Text"/>
+    <w:basedOn w:val="Normal"/>
+    <w:pPr>
+      <w:spacing w:lineRule="auto" w:line="288" w:before="0" w:after="140"/>
+    </w:pPr>
+    <w:rPr/>
+  </w:style>
+  <w:style w:type="paragraph" w:styleId="List">
+    <w:name w:val="List"/>
+    <w:basedOn w:val="TextBody"/>
+    <w:pPr/>
+    <w:rPr>
+      <w:rFonts w:cs="FreeSans"/>
+    </w:rPr>
+  </w:style>
+  <w:style w:type="paragraph" w:styleId="Caption">
+    <w:name w:val="Caption"/>
+    <w:basedOn w:val="Normal"/>
+    <w:qFormat/>
+    <w:pPr>
+      <w:suppressLineNumbers/>
+      <w:spacing w:before="120" w:after="120"/>
+    </w:pPr>
+    <w:rPr>
+      <w:rFonts w:cs="FreeSans"/>
+      <w:i/>
+      <w:iCs/>
+      <w:sz w:val="24"/>
+      <w:szCs w:val="24"/>
+    </w:rPr>
+  </w:style>
+  <w:style w:type="paragraph" w:styleId="Index">
+    <w:name w:val="Index"/>
+    <w:basedOn w:val="Normal"/>
+    <w:qFormat/>
+    <w:pPr>
+      <w:suppressLineNumbers/>
+    </w:pPr>
+    <w:rPr>
+      <w:rFonts w:cs="FreeSans"/>
+    </w:rPr>
+  </w:style>
+  <w:style w:type="paragraph" w:styleId="Title">
+    <w:name w:val="Title"/>
+    <w:basedOn w:val="Normal"/>
+    <w:next w:val="Normal"/>
+    <w:link w:val="TitleChar"/>
+    <w:uiPriority w:val="10"/>
+    <w:qFormat/>
+    <w:rsid w:val="003c03a8"/>
+    <w:pPr>
+      <w:spacing w:lineRule="auto" w:line="240" w:before="0" w:after="0"/>
+      <w:contextualSpacing/>
+    </w:pPr>
+    <w:rPr>
+      <w:rFonts w:ascii="Calibri Light" w:hAnsi="Calibri Light" w:eastAsia="" w:cs="" w:asciiTheme="majorHAnsi" w:cstheme="majorBidi" w:eastAsiaTheme="majorEastAsia" w:hAnsiTheme="majorHAnsi"/>
+      <w:spacing w:val="-10"/>
+      <w:sz w:val="56"/>
+      <w:szCs w:val="56"/>
+    </w:rPr>
+  </w:style>
+  <w:style w:type="paragraph" w:styleId="ListParagraph">
+    <w:name w:val="List Paragraph"/>
+    <w:basedOn w:val="Normal"/>
+    <w:uiPriority w:val="34"/>
+    <w:qFormat/>
+    <w:rsid w:val="003c03a8"/>
+    <w:pPr>
+      <w:spacing w:before="0" w:after="160"/>
+      <w:ind w:left="720" w:hanging="0"/>
+      <w:contextualSpacing/>
+    </w:pPr>
+    <w:rPr/>
+  </w:style>
+  <w:style w:type="paragraph" w:styleId="Subtitle">
+    <w:name w:val="Subtitle"/>
+    <w:basedOn w:val="Normal"/>
+    <w:next w:val="Normal"/>
+    <w:link w:val="SubtitleChar"/>
+    <w:uiPriority w:val="11"/>
+    <w:qFormat/>
+    <w:rsid w:val="00673d66"/>
+    <w:pPr/>
+    <w:rPr>
+      <w:rFonts w:eastAsia="" w:eastAsiaTheme="minorEastAsia"/>
+      <w:color w:val="5A5A5A" w:themeColor="text1" w:themeTint="a5"/>
+      <w:spacing w:val="15"/>
+    </w:rPr>
+  </w:style>
+  <w:style w:type="paragraph" w:styleId="Quote">
+    <w:name w:val="Quote"/>
+    <w:basedOn w:val="Normal"/>
+    <w:next w:val="Normal"/>
+    <w:link w:val="QuoteChar"/>
+    <w:uiPriority w:val="29"/>
+    <w:qFormat/>
+    <w:rsid w:val="00ce3ddd"/>
+    <w:pPr>
+      <w:spacing w:before="200" w:after="160"/>
+      <w:ind w:left="864" w:right="864" w:hanging="0"/>
+      <w:jc w:val="center"/>
+    </w:pPr>
+    <w:rPr>
+      <w:i/>
+      <w:iCs/>
+      <w:color w:val="404040" w:themeColor="text1" w:themeTint="bf"/>
+    </w:rPr>
+  </w:style>
+  <w:style w:type="numbering" w:styleId="NoList" w:default="1">
+    <w:name w:val="No List"/>
+    <w:uiPriority w:val="99"/>
+    <w:semiHidden/>
+    <w:unhideWhenUsed/>
+    <w:qFormat/>
   </w:style>
   <w:style w:type="table" w:default="1" w:styleId="TableNormal">
     <w:name w:val="Normal Table"/>
@@ -1782,210 +3383,6 @@
         <w:right w:w="108" w:type="dxa"/>
       </w:tblCellMar>
     </w:tblPr>
-  </w:style>
-  <w:style w:type="numbering" w:default="1" w:styleId="NoList">
-    <w:name w:val="No List"/>
-    <w:uiPriority w:val="99"/>
-    <w:semiHidden/>
-    <w:unhideWhenUsed/>
-  </w:style>
-  <w:style w:type="paragraph" w:styleId="Title">
-    <w:name w:val="Title"/>
-    <w:basedOn w:val="Normal"/>
-    <w:next w:val="Normal"/>
-    <w:link w:val="TitleChar"/>
-    <w:uiPriority w:val="10"/>
-    <w:qFormat/>
-    <w:rsid w:val="003C03A8"/>
-    <w:pPr>
-      <w:spacing w:after="0" w:line="240" w:lineRule="auto"/>
-      <w:contextualSpacing/>
-    </w:pPr>
-    <w:rPr>
-      <w:rFonts w:asciiTheme="majorHAnsi" w:eastAsiaTheme="majorEastAsia" w:hAnsiTheme="majorHAnsi" w:cstheme="majorBidi"/>
-      <w:spacing w:val="-10"/>
-      <w:kern w:val="28"/>
-      <w:sz w:val="56"/>
-      <w:szCs w:val="56"/>
-    </w:rPr>
-  </w:style>
-  <w:style w:type="character" w:customStyle="1" w:styleId="TitleChar">
-    <w:name w:val="Title Char"/>
-    <w:basedOn w:val="DefaultParagraphFont"/>
-    <w:link w:val="Title"/>
-    <w:uiPriority w:val="10"/>
-    <w:rsid w:val="003C03A8"/>
-    <w:rPr>
-      <w:rFonts w:asciiTheme="majorHAnsi" w:eastAsiaTheme="majorEastAsia" w:hAnsiTheme="majorHAnsi" w:cstheme="majorBidi"/>
-      <w:spacing w:val="-10"/>
-      <w:kern w:val="28"/>
-      <w:sz w:val="56"/>
-      <w:szCs w:val="56"/>
-    </w:rPr>
-  </w:style>
-  <w:style w:type="character" w:customStyle="1" w:styleId="Heading1Char">
-    <w:name w:val="Heading 1 Char"/>
-    <w:basedOn w:val="DefaultParagraphFont"/>
-    <w:link w:val="Heading1"/>
-    <w:uiPriority w:val="9"/>
-    <w:rsid w:val="003C03A8"/>
-    <w:rPr>
-      <w:rFonts w:asciiTheme="majorHAnsi" w:eastAsiaTheme="majorEastAsia" w:hAnsiTheme="majorHAnsi" w:cstheme="majorBidi"/>
-      <w:color w:val="2E74B5" w:themeColor="accent1" w:themeShade="BF"/>
-      <w:sz w:val="32"/>
-      <w:szCs w:val="32"/>
-    </w:rPr>
-  </w:style>
-  <w:style w:type="paragraph" w:styleId="ListParagraph">
-    <w:name w:val="List Paragraph"/>
-    <w:basedOn w:val="Normal"/>
-    <w:uiPriority w:val="34"/>
-    <w:qFormat/>
-    <w:rsid w:val="003C03A8"/>
-    <w:pPr>
-      <w:ind w:left="720"/>
-      <w:contextualSpacing/>
-    </w:pPr>
-  </w:style>
-  <w:style w:type="character" w:styleId="Hyperlink">
-    <w:name w:val="Hyperlink"/>
-    <w:basedOn w:val="DefaultParagraphFont"/>
-    <w:uiPriority w:val="99"/>
-    <w:unhideWhenUsed/>
-    <w:rsid w:val="003C03A8"/>
-    <w:rPr>
-      <w:color w:val="0563C1" w:themeColor="hyperlink"/>
-      <w:u w:val="single"/>
-    </w:rPr>
-  </w:style>
-  <w:style w:type="paragraph" w:styleId="Subtitle">
-    <w:name w:val="Subtitle"/>
-    <w:basedOn w:val="Normal"/>
-    <w:next w:val="Normal"/>
-    <w:link w:val="SubtitleChar"/>
-    <w:uiPriority w:val="11"/>
-    <w:qFormat/>
-    <w:rsid w:val="00673D66"/>
-    <w:pPr>
-      <w:numPr>
-        <w:ilvl w:val="1"/>
-      </w:numPr>
-    </w:pPr>
-    <w:rPr>
-      <w:rFonts w:eastAsiaTheme="minorEastAsia"/>
-      <w:color w:val="5A5A5A" w:themeColor="text1" w:themeTint="A5"/>
-      <w:spacing w:val="15"/>
-    </w:rPr>
-  </w:style>
-  <w:style w:type="character" w:customStyle="1" w:styleId="SubtitleChar">
-    <w:name w:val="Subtitle Char"/>
-    <w:basedOn w:val="DefaultParagraphFont"/>
-    <w:link w:val="Subtitle"/>
-    <w:uiPriority w:val="11"/>
-    <w:rsid w:val="00673D66"/>
-    <w:rPr>
-      <w:rFonts w:eastAsiaTheme="minorEastAsia"/>
-      <w:color w:val="5A5A5A" w:themeColor="text1" w:themeTint="A5"/>
-      <w:spacing w:val="15"/>
-    </w:rPr>
-  </w:style>
-  <w:style w:type="character" w:styleId="SubtleEmphasis">
-    <w:name w:val="Subtle Emphasis"/>
-    <w:basedOn w:val="DefaultParagraphFont"/>
-    <w:uiPriority w:val="19"/>
-    <w:qFormat/>
-    <w:rsid w:val="00673D66"/>
-    <w:rPr>
-      <w:i/>
-      <w:iCs/>
-      <w:color w:val="404040" w:themeColor="text1" w:themeTint="BF"/>
-    </w:rPr>
-  </w:style>
-  <w:style w:type="character" w:styleId="Emphasis">
-    <w:name w:val="Emphasis"/>
-    <w:basedOn w:val="DefaultParagraphFont"/>
-    <w:uiPriority w:val="20"/>
-    <w:qFormat/>
-    <w:rsid w:val="00673D66"/>
-    <w:rPr>
-      <w:i/>
-      <w:iCs/>
-    </w:rPr>
-  </w:style>
-  <w:style w:type="character" w:customStyle="1" w:styleId="Heading2Char">
-    <w:name w:val="Heading 2 Char"/>
-    <w:basedOn w:val="DefaultParagraphFont"/>
-    <w:link w:val="Heading2"/>
-    <w:uiPriority w:val="9"/>
-    <w:rsid w:val="00DF7A08"/>
-    <w:rPr>
-      <w:rFonts w:asciiTheme="majorHAnsi" w:eastAsiaTheme="majorEastAsia" w:hAnsiTheme="majorHAnsi" w:cstheme="majorBidi"/>
-      <w:color w:val="2E74B5" w:themeColor="accent1" w:themeShade="BF"/>
-      <w:sz w:val="26"/>
-      <w:szCs w:val="26"/>
-    </w:rPr>
-  </w:style>
-  <w:style w:type="character" w:customStyle="1" w:styleId="Heading3Char">
-    <w:name w:val="Heading 3 Char"/>
-    <w:basedOn w:val="DefaultParagraphFont"/>
-    <w:link w:val="Heading3"/>
-    <w:uiPriority w:val="9"/>
-    <w:rsid w:val="00DF7A08"/>
-    <w:rPr>
-      <w:rFonts w:asciiTheme="majorHAnsi" w:eastAsiaTheme="majorEastAsia" w:hAnsiTheme="majorHAnsi" w:cstheme="majorBidi"/>
-      <w:color w:val="1F4D78" w:themeColor="accent1" w:themeShade="7F"/>
-      <w:sz w:val="24"/>
-      <w:szCs w:val="24"/>
-    </w:rPr>
-  </w:style>
-  <w:style w:type="character" w:customStyle="1" w:styleId="Heading4Char">
-    <w:name w:val="Heading 4 Char"/>
-    <w:basedOn w:val="DefaultParagraphFont"/>
-    <w:link w:val="Heading4"/>
-    <w:uiPriority w:val="9"/>
-    <w:rsid w:val="00DF7A08"/>
-    <w:rPr>
-      <w:rFonts w:asciiTheme="majorHAnsi" w:eastAsiaTheme="majorEastAsia" w:hAnsiTheme="majorHAnsi" w:cstheme="majorBidi"/>
-      <w:i/>
-      <w:iCs/>
-      <w:color w:val="2E74B5" w:themeColor="accent1" w:themeShade="BF"/>
-    </w:rPr>
-  </w:style>
-  <w:style w:type="paragraph" w:styleId="Quote">
-    <w:name w:val="Quote"/>
-    <w:basedOn w:val="Normal"/>
-    <w:next w:val="Normal"/>
-    <w:link w:val="QuoteChar"/>
-    <w:uiPriority w:val="29"/>
-    <w:qFormat/>
-    <w:rsid w:val="00CE3DDD"/>
-    <w:pPr>
-      <w:spacing w:before="200"/>
-      <w:ind w:left="864" w:right="864"/>
-      <w:jc w:val="center"/>
-    </w:pPr>
-    <w:rPr>
-      <w:i/>
-      <w:iCs/>
-      <w:color w:val="404040" w:themeColor="text1" w:themeTint="BF"/>
-    </w:rPr>
-  </w:style>
-  <w:style w:type="character" w:customStyle="1" w:styleId="QuoteChar">
-    <w:name w:val="Quote Char"/>
-    <w:basedOn w:val="DefaultParagraphFont"/>
-    <w:link w:val="Quote"/>
-    <w:uiPriority w:val="29"/>
-    <w:rsid w:val="00CE3DDD"/>
-    <w:rPr>
-      <w:i/>
-      <w:iCs/>
-      <w:color w:val="404040" w:themeColor="text1" w:themeTint="BF"/>
-    </w:rPr>
-  </w:style>
-  <w:style w:type="character" w:customStyle="1" w:styleId="apple-converted-space">
-    <w:name w:val="apple-converted-space"/>
-    <w:basedOn w:val="DefaultParagraphFont"/>
-    <w:rsid w:val="00A01956"/>
   </w:style>
 </w:styles>
 </file>
